--- a/documentation of project.docx
+++ b/documentation of project.docx
@@ -28,7 +28,7 @@
     </w:p>
     <w:p>
       <w:pPr>
-        <w:pStyle w:val="Heading1"/>
+        <w:pStyle w:val="Kop1"/>
         <w:rPr>
           <w:lang w:val="en-US"/>
         </w:rPr>
@@ -49,7 +49,7 @@
     </w:p>
     <w:p>
       <w:pPr>
-        <w:pStyle w:val="Heading2"/>
+        <w:pStyle w:val="Kop2"/>
         <w:rPr>
           <w:lang w:val="en-US"/>
         </w:rPr>
@@ -63,7 +63,7 @@
     </w:p>
     <w:p>
       <w:pPr>
-        <w:pStyle w:val="ListParagraph"/>
+        <w:pStyle w:val="Lijstalinea"/>
         <w:numPr>
           <w:ilvl w:val="0"/>
           <w:numId w:val="3"/>
@@ -87,7 +87,7 @@
     </w:p>
     <w:p>
       <w:pPr>
-        <w:pStyle w:val="ListParagraph"/>
+        <w:pStyle w:val="Lijstalinea"/>
         <w:numPr>
           <w:ilvl w:val="0"/>
           <w:numId w:val="3"/>
@@ -96,39 +96,31 @@
           <w:lang w:val="en-US"/>
         </w:rPr>
       </w:pPr>
+      <w:r>
+        <w:rPr>
+          <w:lang w:val="en-US"/>
+        </w:rPr>
+        <w:t xml:space="preserve">Groene routes </w:t>
+      </w:r>
       <w:proofErr w:type="spellStart"/>
       <w:r>
         <w:rPr>
           <w:lang w:val="en-US"/>
         </w:rPr>
-        <w:t>Groene</w:t>
+        <w:t>vergelijken</w:t>
       </w:r>
       <w:proofErr w:type="spellEnd"/>
-      <w:r>
-        <w:rPr>
-          <w:lang w:val="en-US"/>
-        </w:rPr>
-        <w:t xml:space="preserve"> routes </w:t>
-      </w:r>
-      <w:proofErr w:type="spellStart"/>
-      <w:r>
-        <w:rPr>
-          <w:lang w:val="en-US"/>
-        </w:rPr>
-        <w:t>vergelijken</w:t>
-      </w:r>
-      <w:proofErr w:type="spellEnd"/>
-    </w:p>
-    <w:p>
-      <w:pPr>
-        <w:rPr>
-          <w:lang w:val="en-US"/>
-        </w:rPr>
-      </w:pPr>
-    </w:p>
-    <w:p>
-      <w:pPr>
-        <w:pStyle w:val="Heading2"/>
+    </w:p>
+    <w:p>
+      <w:pPr>
+        <w:rPr>
+          <w:lang w:val="en-US"/>
+        </w:rPr>
+      </w:pPr>
+    </w:p>
+    <w:p>
+      <w:pPr>
+        <w:pStyle w:val="Kop2"/>
         <w:rPr>
           <w:lang w:val="en-US"/>
         </w:rPr>
@@ -142,7 +134,7 @@
     </w:p>
     <w:p>
       <w:pPr>
-        <w:pStyle w:val="ListParagraph"/>
+        <w:pStyle w:val="Lijstalinea"/>
         <w:numPr>
           <w:ilvl w:val="0"/>
           <w:numId w:val="3"/>
@@ -175,7 +167,7 @@
     </w:p>
     <w:p>
       <w:pPr>
-        <w:pStyle w:val="ListParagraph"/>
+        <w:pStyle w:val="Lijstalinea"/>
         <w:numPr>
           <w:ilvl w:val="0"/>
           <w:numId w:val="3"/>
@@ -208,7 +200,7 @@
     </w:p>
     <w:p>
       <w:pPr>
-        <w:pStyle w:val="ListParagraph"/>
+        <w:pStyle w:val="Lijstalinea"/>
         <w:numPr>
           <w:ilvl w:val="0"/>
           <w:numId w:val="3"/>
@@ -241,7 +233,7 @@
     </w:p>
     <w:p>
       <w:pPr>
-        <w:pStyle w:val="ListParagraph"/>
+        <w:pStyle w:val="Lijstalinea"/>
         <w:numPr>
           <w:ilvl w:val="0"/>
           <w:numId w:val="3"/>
@@ -274,26 +266,67 @@
     </w:p>
     <w:p>
       <w:pPr>
-        <w:pStyle w:val="Heading2"/>
-        <w:rPr>
-          <w:lang w:val="en-US"/>
-        </w:rPr>
-      </w:pPr>
-      <w:r>
-        <w:rPr>
-          <w:lang w:val="en-US"/>
-        </w:rPr>
-        <w:t>Extra’s</w:t>
-      </w:r>
-    </w:p>
-    <w:p>
-      <w:pPr>
-        <w:pStyle w:val="ListParagraph"/>
+        <w:pStyle w:val="Lijstalinea"/>
         <w:numPr>
           <w:ilvl w:val="0"/>
           <w:numId w:val="3"/>
         </w:numPr>
         <w:rPr>
+          <w:lang w:val="en-US"/>
+        </w:rPr>
+      </w:pPr>
+      <w:r>
+        <w:rPr>
+          <w:lang w:val="en-US"/>
+        </w:rPr>
+        <w:t xml:space="preserve">basic python </w:t>
+      </w:r>
+      <w:proofErr w:type="spellStart"/>
+      <w:r>
+        <w:rPr>
+          <w:lang w:val="en-US"/>
+        </w:rPr>
+        <w:t>dijckstra</w:t>
+      </w:r>
+      <w:proofErr w:type="spellEnd"/>
+      <w:r>
+        <w:rPr>
+          <w:lang w:val="en-US"/>
+        </w:rPr>
+        <w:t xml:space="preserve"> </w:t>
+      </w:r>
+      <w:hyperlink r:id="rId9" w:history="1">
+        <w:r>
+          <w:rPr>
+            <w:rStyle w:val="Hyperlink"/>
+            <w:lang w:val="en-US"/>
+          </w:rPr>
+          <w:t>https://pythonalgos.com/dijkstras-algorithm-in-5-steps-with-python/</w:t>
+        </w:r>
+      </w:hyperlink>
+    </w:p>
+    <w:p>
+      <w:pPr>
+        <w:pStyle w:val="Kop2"/>
+        <w:rPr>
+          <w:lang w:val="en-US"/>
+        </w:rPr>
+      </w:pPr>
+      <w:r>
+        <w:rPr>
+          <w:lang w:val="en-US"/>
+        </w:rPr>
+        <w:t>Extra’s</w:t>
+      </w:r>
+    </w:p>
+    <w:p>
+      <w:pPr>
+        <w:pStyle w:val="Lijstalinea"/>
+        <w:numPr>
+          <w:ilvl w:val="0"/>
+          <w:numId w:val="3"/>
+        </w:numPr>
+        <w:rPr>
           <w:lang w:val="nl-BE"/>
         </w:rPr>
       </w:pPr>
@@ -312,14 +345,68 @@
     </w:p>
     <w:p>
       <w:pPr>
+        <w:pStyle w:val="Lijstalinea"/>
+        <w:numPr>
+          <w:ilvl w:val="0"/>
+          <w:numId w:val="3"/>
+        </w:numPr>
         <w:rPr>
           <w:lang w:val="nl-BE"/>
         </w:rPr>
       </w:pPr>
-    </w:p>
-    <w:p>
-      <w:pPr>
-        <w:pStyle w:val="Heading2"/>
+      <w:r>
+        <w:rPr>
+          <w:lang w:val="nl-BE"/>
+        </w:rPr>
+        <w:t>Limiteren van wegen</w:t>
+      </w:r>
+    </w:p>
+    <w:p>
+      <w:pPr>
+        <w:pStyle w:val="Lijstalinea"/>
+        <w:numPr>
+          <w:ilvl w:val="0"/>
+          <w:numId w:val="3"/>
+        </w:numPr>
+        <w:rPr>
+          <w:lang w:val="nl-BE"/>
+        </w:rPr>
+      </w:pPr>
+      <w:r>
+        <w:rPr>
+          <w:lang w:val="nl-BE"/>
+        </w:rPr>
+        <w:t>Limiteren van totale tijd</w:t>
+      </w:r>
+    </w:p>
+    <w:p>
+      <w:pPr>
+        <w:pStyle w:val="Lijstalinea"/>
+        <w:numPr>
+          <w:ilvl w:val="0"/>
+          <w:numId w:val="3"/>
+        </w:numPr>
+        <w:rPr>
+          <w:lang w:val="nl-BE"/>
+        </w:rPr>
+      </w:pPr>
+      <w:r>
+        <w:rPr>
+          <w:lang w:val="nl-BE"/>
+        </w:rPr>
+        <w:t>Hoge prioriteit</w:t>
+      </w:r>
+    </w:p>
+    <w:p>
+      <w:pPr>
+        <w:rPr>
+          <w:lang w:val="nl-BE"/>
+        </w:rPr>
+      </w:pPr>
+    </w:p>
+    <w:p>
+      <w:pPr>
+        <w:pStyle w:val="Kop2"/>
         <w:rPr>
           <w:lang w:val="en-US"/>
         </w:rPr>
@@ -347,7 +434,7 @@
     </w:p>
     <w:p>
       <w:pPr>
-        <w:pStyle w:val="Heading2"/>
+        <w:pStyle w:val="Kop2"/>
         <w:rPr>
           <w:lang w:val="en-US"/>
         </w:rPr>
@@ -719,7 +806,7 @@
         <w:rFonts w:asciiTheme="minorHAnsi" w:eastAsiaTheme="minorHAnsi" w:hAnsiTheme="minorHAnsi" w:cstheme="minorBidi"/>
         <w:sz w:val="22"/>
         <w:szCs w:val="22"/>
-        <w:lang w:val="en-BE" w:eastAsia="en-US" w:bidi="ar-SA"/>
+        <w:lang w:eastAsia="en-US" w:bidi="ar-SA"/>
       </w:rPr>
     </w:rPrDefault>
     <w:pPrDefault>
@@ -1106,15 +1193,15 @@
     <w:lsdException w:name="Unresolved Mention" w:semiHidden="1" w:unhideWhenUsed="1"/>
     <w:lsdException w:name="Smart Link" w:semiHidden="1" w:unhideWhenUsed="1"/>
   </w:latentStyles>
-  <w:style w:type="paragraph" w:default="1" w:styleId="Normal">
+  <w:style w:type="paragraph" w:default="1" w:styleId="Standaard">
     <w:name w:val="Normal"/>
     <w:qFormat/>
   </w:style>
-  <w:style w:type="paragraph" w:styleId="Heading1">
+  <w:style w:type="paragraph" w:styleId="Kop1">
     <w:name w:val="heading 1"/>
-    <w:basedOn w:val="Normal"/>
-    <w:next w:val="Normal"/>
-    <w:link w:val="Heading1Char"/>
+    <w:basedOn w:val="Standaard"/>
+    <w:next w:val="Standaard"/>
+    <w:link w:val="Kop1Char"/>
     <w:uiPriority w:val="9"/>
     <w:qFormat/>
     <w:rsid w:val="00EF5D0E"/>
@@ -1131,11 +1218,11 @@
       <w:szCs w:val="32"/>
     </w:rPr>
   </w:style>
-  <w:style w:type="paragraph" w:styleId="Heading2">
+  <w:style w:type="paragraph" w:styleId="Kop2">
     <w:name w:val="heading 2"/>
-    <w:basedOn w:val="Normal"/>
-    <w:next w:val="Normal"/>
-    <w:link w:val="Heading2Char"/>
+    <w:basedOn w:val="Standaard"/>
+    <w:next w:val="Standaard"/>
+    <w:link w:val="Kop2Char"/>
     <w:uiPriority w:val="9"/>
     <w:unhideWhenUsed/>
     <w:qFormat/>
@@ -1153,13 +1240,13 @@
       <w:szCs w:val="26"/>
     </w:rPr>
   </w:style>
-  <w:style w:type="character" w:default="1" w:styleId="DefaultParagraphFont">
+  <w:style w:type="character" w:default="1" w:styleId="Standaardalinea-lettertype">
     <w:name w:val="Default Paragraph Font"/>
     <w:uiPriority w:val="1"/>
     <w:semiHidden/>
     <w:unhideWhenUsed/>
   </w:style>
-  <w:style w:type="table" w:default="1" w:styleId="TableNormal">
+  <w:style w:type="table" w:default="1" w:styleId="Standaardtabel">
     <w:name w:val="Normal Table"/>
     <w:uiPriority w:val="99"/>
     <w:semiHidden/>
@@ -1174,15 +1261,15 @@
       </w:tblCellMar>
     </w:tblPr>
   </w:style>
-  <w:style w:type="numbering" w:default="1" w:styleId="NoList">
+  <w:style w:type="numbering" w:default="1" w:styleId="Geenlijst">
     <w:name w:val="No List"/>
     <w:uiPriority w:val="99"/>
     <w:semiHidden/>
     <w:unhideWhenUsed/>
   </w:style>
-  <w:style w:type="paragraph" w:styleId="ListParagraph">
+  <w:style w:type="paragraph" w:styleId="Lijstalinea">
     <w:name w:val="List Paragraph"/>
-    <w:basedOn w:val="Normal"/>
+    <w:basedOn w:val="Standaard"/>
     <w:uiPriority w:val="34"/>
     <w:qFormat/>
     <w:rsid w:val="003249AF"/>
@@ -1193,7 +1280,7 @@
   </w:style>
   <w:style w:type="character" w:styleId="Hyperlink">
     <w:name w:val="Hyperlink"/>
-    <w:basedOn w:val="DefaultParagraphFont"/>
+    <w:basedOn w:val="Standaardalinea-lettertype"/>
     <w:uiPriority w:val="99"/>
     <w:unhideWhenUsed/>
     <w:rsid w:val="00EF5D0E"/>
@@ -1202,9 +1289,9 @@
       <w:u w:val="single"/>
     </w:rPr>
   </w:style>
-  <w:style w:type="character" w:styleId="UnresolvedMention">
+  <w:style w:type="character" w:styleId="Onopgelostemelding">
     <w:name w:val="Unresolved Mention"/>
-    <w:basedOn w:val="DefaultParagraphFont"/>
+    <w:basedOn w:val="Standaardalinea-lettertype"/>
     <w:uiPriority w:val="99"/>
     <w:semiHidden/>
     <w:unhideWhenUsed/>
@@ -1214,10 +1301,10 @@
       <w:shd w:val="clear" w:color="auto" w:fill="E1DFDD"/>
     </w:rPr>
   </w:style>
-  <w:style w:type="character" w:customStyle="1" w:styleId="Heading1Char">
-    <w:name w:val="Heading 1 Char"/>
-    <w:basedOn w:val="DefaultParagraphFont"/>
-    <w:link w:val="Heading1"/>
+  <w:style w:type="character" w:customStyle="1" w:styleId="Kop1Char">
+    <w:name w:val="Kop 1 Char"/>
+    <w:basedOn w:val="Standaardalinea-lettertype"/>
+    <w:link w:val="Kop1"/>
     <w:uiPriority w:val="9"/>
     <w:rsid w:val="00EF5D0E"/>
     <w:rPr>
@@ -1227,10 +1314,10 @@
       <w:szCs w:val="32"/>
     </w:rPr>
   </w:style>
-  <w:style w:type="character" w:customStyle="1" w:styleId="Heading2Char">
-    <w:name w:val="Heading 2 Char"/>
-    <w:basedOn w:val="DefaultParagraphFont"/>
-    <w:link w:val="Heading2"/>
+  <w:style w:type="character" w:customStyle="1" w:styleId="Kop2Char">
+    <w:name w:val="Kop 2 Char"/>
+    <w:basedOn w:val="Standaardalinea-lettertype"/>
+    <w:link w:val="Kop2"/>
     <w:uiPriority w:val="9"/>
     <w:rsid w:val="00EF5D0E"/>
     <w:rPr>
@@ -1240,9 +1327,9 @@
       <w:szCs w:val="26"/>
     </w:rPr>
   </w:style>
-  <w:style w:type="character" w:styleId="FollowedHyperlink">
+  <w:style w:type="character" w:styleId="GevolgdeHyperlink">
     <w:name w:val="FollowedHyperlink"/>
-    <w:basedOn w:val="DefaultParagraphFont"/>
+    <w:basedOn w:val="Standaardalinea-lettertype"/>
     <w:uiPriority w:val="99"/>
     <w:semiHidden/>
     <w:unhideWhenUsed/>

--- a/documentation of project.docx
+++ b/documentation of project.docx
@@ -28,7 +28,7 @@
     </w:p>
     <w:p>
       <w:pPr>
-        <w:pStyle w:val="Kop1"/>
+        <w:pStyle w:val="Heading1"/>
         <w:rPr>
           <w:lang w:val="en-US"/>
         </w:rPr>
@@ -49,7 +49,7 @@
     </w:p>
     <w:p>
       <w:pPr>
-        <w:pStyle w:val="Kop2"/>
+        <w:pStyle w:val="Heading2"/>
         <w:rPr>
           <w:lang w:val="en-US"/>
         </w:rPr>
@@ -63,7 +63,7 @@
     </w:p>
     <w:p>
       <w:pPr>
-        <w:pStyle w:val="Lijstalinea"/>
+        <w:pStyle w:val="ListParagraph"/>
         <w:numPr>
           <w:ilvl w:val="0"/>
           <w:numId w:val="3"/>
@@ -87,7 +87,7 @@
     </w:p>
     <w:p>
       <w:pPr>
-        <w:pStyle w:val="Lijstalinea"/>
+        <w:pStyle w:val="ListParagraph"/>
         <w:numPr>
           <w:ilvl w:val="0"/>
           <w:numId w:val="3"/>
@@ -96,17 +96,25 @@
           <w:lang w:val="en-US"/>
         </w:rPr>
       </w:pPr>
-      <w:r>
-        <w:rPr>
-          <w:lang w:val="en-US"/>
-        </w:rPr>
-        <w:t xml:space="preserve">Groene routes </w:t>
-      </w:r>
       <w:proofErr w:type="spellStart"/>
       <w:r>
         <w:rPr>
           <w:lang w:val="en-US"/>
         </w:rPr>
+        <w:t>Groene</w:t>
+      </w:r>
+      <w:proofErr w:type="spellEnd"/>
+      <w:r>
+        <w:rPr>
+          <w:lang w:val="en-US"/>
+        </w:rPr>
+        <w:t xml:space="preserve"> routes </w:t>
+      </w:r>
+      <w:proofErr w:type="spellStart"/>
+      <w:r>
+        <w:rPr>
+          <w:lang w:val="en-US"/>
+        </w:rPr>
         <w:t>vergelijken</w:t>
       </w:r>
       <w:proofErr w:type="spellEnd"/>
@@ -120,7 +128,7 @@
     </w:p>
     <w:p>
       <w:pPr>
-        <w:pStyle w:val="Kop2"/>
+        <w:pStyle w:val="Heading2"/>
         <w:rPr>
           <w:lang w:val="en-US"/>
         </w:rPr>
@@ -134,7 +142,7 @@
     </w:p>
     <w:p>
       <w:pPr>
-        <w:pStyle w:val="Lijstalinea"/>
+        <w:pStyle w:val="ListParagraph"/>
         <w:numPr>
           <w:ilvl w:val="0"/>
           <w:numId w:val="3"/>
@@ -167,7 +175,7 @@
     </w:p>
     <w:p>
       <w:pPr>
-        <w:pStyle w:val="Lijstalinea"/>
+        <w:pStyle w:val="ListParagraph"/>
         <w:numPr>
           <w:ilvl w:val="0"/>
           <w:numId w:val="3"/>
@@ -200,7 +208,7 @@
     </w:p>
     <w:p>
       <w:pPr>
-        <w:pStyle w:val="Lijstalinea"/>
+        <w:pStyle w:val="ListParagraph"/>
         <w:numPr>
           <w:ilvl w:val="0"/>
           <w:numId w:val="3"/>
@@ -233,7 +241,7 @@
     </w:p>
     <w:p>
       <w:pPr>
-        <w:pStyle w:val="Lijstalinea"/>
+        <w:pStyle w:val="ListParagraph"/>
         <w:numPr>
           <w:ilvl w:val="0"/>
           <w:numId w:val="3"/>
@@ -266,7 +274,7 @@
     </w:p>
     <w:p>
       <w:pPr>
-        <w:pStyle w:val="Lijstalinea"/>
+        <w:pStyle w:val="ListParagraph"/>
         <w:numPr>
           <w:ilvl w:val="0"/>
           <w:numId w:val="3"/>
@@ -307,7 +315,7 @@
     </w:p>
     <w:p>
       <w:pPr>
-        <w:pStyle w:val="Kop2"/>
+        <w:pStyle w:val="Heading2"/>
         <w:rPr>
           <w:lang w:val="en-US"/>
         </w:rPr>
@@ -321,7 +329,7 @@
     </w:p>
     <w:p>
       <w:pPr>
-        <w:pStyle w:val="Lijstalinea"/>
+        <w:pStyle w:val="ListParagraph"/>
         <w:numPr>
           <w:ilvl w:val="0"/>
           <w:numId w:val="3"/>
@@ -345,7 +353,7 @@
     </w:p>
     <w:p>
       <w:pPr>
-        <w:pStyle w:val="Lijstalinea"/>
+        <w:pStyle w:val="ListParagraph"/>
         <w:numPr>
           <w:ilvl w:val="0"/>
           <w:numId w:val="3"/>
@@ -363,7 +371,7 @@
     </w:p>
     <w:p>
       <w:pPr>
-        <w:pStyle w:val="Lijstalinea"/>
+        <w:pStyle w:val="ListParagraph"/>
         <w:numPr>
           <w:ilvl w:val="0"/>
           <w:numId w:val="3"/>
@@ -381,7 +389,7 @@
     </w:p>
     <w:p>
       <w:pPr>
-        <w:pStyle w:val="Lijstalinea"/>
+        <w:pStyle w:val="ListParagraph"/>
         <w:numPr>
           <w:ilvl w:val="0"/>
           <w:numId w:val="3"/>
@@ -406,7 +414,7 @@
     </w:p>
     <w:p>
       <w:pPr>
-        <w:pStyle w:val="Kop2"/>
+        <w:pStyle w:val="Heading2"/>
         <w:rPr>
           <w:lang w:val="en-US"/>
         </w:rPr>
@@ -420,21 +428,330 @@
     </w:p>
     <w:p>
       <w:pPr>
-        <w:rPr>
-          <w:lang w:val="en-US"/>
-        </w:rPr>
-      </w:pPr>
-    </w:p>
-    <w:p>
-      <w:pPr>
-        <w:rPr>
-          <w:lang w:val="en-US"/>
-        </w:rPr>
-      </w:pPr>
-    </w:p>
-    <w:p>
-      <w:pPr>
-        <w:pStyle w:val="Kop2"/>
+        <w:pStyle w:val="ListParagraph"/>
+        <w:numPr>
+          <w:ilvl w:val="0"/>
+          <w:numId w:val="3"/>
+        </w:numPr>
+        <w:rPr>
+          <w:lang w:val="en-US"/>
+        </w:rPr>
+      </w:pPr>
+      <w:r>
+        <w:rPr>
+          <w:lang w:val="en-US"/>
+        </w:rPr>
+        <w:t>Non-linear data structure</w:t>
+      </w:r>
+    </w:p>
+    <w:p>
+      <w:pPr>
+        <w:pStyle w:val="ListParagraph"/>
+        <w:numPr>
+          <w:ilvl w:val="0"/>
+          <w:numId w:val="3"/>
+        </w:numPr>
+        <w:rPr>
+          <w:lang w:val="en-US"/>
+        </w:rPr>
+      </w:pPr>
+      <w:r>
+        <w:rPr>
+          <w:lang w:val="en-US"/>
+        </w:rPr>
+        <w:t>Nodes and edges</w:t>
+      </w:r>
+    </w:p>
+    <w:p>
+      <w:pPr>
+        <w:pStyle w:val="ListParagraph"/>
+        <w:numPr>
+          <w:ilvl w:val="0"/>
+          <w:numId w:val="3"/>
+        </w:numPr>
+        <w:rPr>
+          <w:lang w:val="en-US"/>
+        </w:rPr>
+      </w:pPr>
+      <w:r>
+        <w:rPr>
+          <w:lang w:val="en-US"/>
+        </w:rPr>
+        <w:t>Powerful modeling tool to solve</w:t>
+      </w:r>
+      <w:r>
+        <w:rPr>
+          <w:lang w:val="en-US"/>
+        </w:rPr>
+        <w:t xml:space="preserve"> r</w:t>
+      </w:r>
+      <w:r>
+        <w:rPr>
+          <w:lang w:val="en-US"/>
+        </w:rPr>
+        <w:t>eal-world problems</w:t>
+      </w:r>
+    </w:p>
+    <w:p>
+      <w:pPr>
+        <w:pStyle w:val="ListParagraph"/>
+        <w:numPr>
+          <w:ilvl w:val="0"/>
+          <w:numId w:val="3"/>
+        </w:numPr>
+        <w:rPr>
+          <w:lang w:val="en-US"/>
+        </w:rPr>
+      </w:pPr>
+      <w:r>
+        <w:rPr>
+          <w:lang w:val="en-US"/>
+        </w:rPr>
+        <w:t>Nodes referred to as vertices</w:t>
+      </w:r>
+    </w:p>
+    <w:p>
+      <w:pPr>
+        <w:pStyle w:val="ListParagraph"/>
+        <w:numPr>
+          <w:ilvl w:val="0"/>
+          <w:numId w:val="3"/>
+        </w:numPr>
+        <w:rPr>
+          <w:lang w:val="en-US"/>
+        </w:rPr>
+      </w:pPr>
+      <w:r>
+        <w:rPr>
+          <w:lang w:val="en-US"/>
+        </w:rPr>
+        <w:t>Formal representation of graph: G = (V (set of vertices), E(set of edges))</w:t>
+      </w:r>
+    </w:p>
+    <w:p>
+      <w:pPr>
+        <w:pStyle w:val="ListParagraph"/>
+        <w:numPr>
+          <w:ilvl w:val="0"/>
+          <w:numId w:val="3"/>
+        </w:numPr>
+        <w:rPr>
+          <w:lang w:val="en-US"/>
+        </w:rPr>
+      </w:pPr>
+      <w:r>
+        <w:rPr>
+          <w:lang w:val="en-US"/>
+        </w:rPr>
+        <w:drawing>
+          <wp:anchor distT="0" distB="0" distL="114300" distR="114300" simplePos="0" relativeHeight="251658240" behindDoc="1" locked="0" layoutInCell="1" allowOverlap="1" wp14:anchorId="671999E5" wp14:editId="6E65080B">
+            <wp:simplePos x="0" y="0"/>
+            <wp:positionH relativeFrom="column">
+              <wp:posOffset>441960</wp:posOffset>
+            </wp:positionH>
+            <wp:positionV relativeFrom="paragraph">
+              <wp:posOffset>203200</wp:posOffset>
+            </wp:positionV>
+            <wp:extent cx="2286000" cy="1478280"/>
+            <wp:effectExtent l="0" t="0" r="0" b="7620"/>
+            <wp:wrapTopAndBottom/>
+            <wp:docPr id="1" name="Picture 1"/>
+            <wp:cNvGraphicFramePr>
+              <a:graphicFrameLocks xmlns:a="http://schemas.openxmlformats.org/drawingml/2006/main" noChangeAspect="1"/>
+            </wp:cNvGraphicFramePr>
+            <a:graphic xmlns:a="http://schemas.openxmlformats.org/drawingml/2006/main">
+              <a:graphicData uri="http://schemas.openxmlformats.org/drawingml/2006/picture">
+                <pic:pic xmlns:pic="http://schemas.openxmlformats.org/drawingml/2006/picture">
+                  <pic:nvPicPr>
+                    <pic:cNvPr id="1" name=""/>
+                    <pic:cNvPicPr/>
+                  </pic:nvPicPr>
+                  <pic:blipFill>
+                    <a:blip r:embed="rId10" cstate="print">
+                      <a:extLst>
+                        <a:ext uri="{28A0092B-C50C-407E-A947-70E740481C1C}">
+                          <a14:useLocalDpi xmlns:a14="http://schemas.microsoft.com/office/drawing/2010/main" val="0"/>
+                        </a:ext>
+                      </a:extLst>
+                    </a:blip>
+                    <a:stretch>
+                      <a:fillRect/>
+                    </a:stretch>
+                  </pic:blipFill>
+                  <pic:spPr>
+                    <a:xfrm>
+                      <a:off x="0" y="0"/>
+                      <a:ext cx="2286000" cy="1478280"/>
+                    </a:xfrm>
+                    <a:prstGeom prst="rect">
+                      <a:avLst/>
+                    </a:prstGeom>
+                  </pic:spPr>
+                </pic:pic>
+              </a:graphicData>
+            </a:graphic>
+          </wp:anchor>
+        </w:drawing>
+      </w:r>
+      <w:r>
+        <w:rPr>
+          <w:lang w:val="en-US"/>
+        </w:rPr>
+        <w:t>Graph can have following form</w:t>
+      </w:r>
+      <w:r>
+        <w:rPr>
+          <w:lang w:val="en-US"/>
+        </w:rPr>
+        <w:t xml:space="preserve"> (undirected)</w:t>
+      </w:r>
+      <w:r>
+        <w:rPr>
+          <w:lang w:val="en-US"/>
+        </w:rPr>
+        <w:t>:</w:t>
+      </w:r>
+    </w:p>
+    <w:p>
+      <w:pPr>
+        <w:pStyle w:val="ListParagraph"/>
+        <w:numPr>
+          <w:ilvl w:val="0"/>
+          <w:numId w:val="3"/>
+        </w:numPr>
+        <w:rPr>
+          <w:lang w:val="en-US"/>
+        </w:rPr>
+      </w:pPr>
+      <w:r>
+        <w:rPr>
+          <w:lang w:val="en-US"/>
+        </w:rPr>
+        <w:t>In an undirected graph, movement can go to both sides</w:t>
+      </w:r>
+    </w:p>
+    <w:p>
+      <w:pPr>
+        <w:rPr>
+          <w:lang w:val="en-US"/>
+        </w:rPr>
+      </w:pPr>
+      <w:r>
+        <w:rPr>
+          <w:lang w:val="en-US"/>
+        </w:rPr>
+        <w:br w:type="page"/>
+      </w:r>
+    </w:p>
+    <w:p>
+      <w:pPr>
+        <w:pStyle w:val="ListParagraph"/>
+        <w:numPr>
+          <w:ilvl w:val="0"/>
+          <w:numId w:val="3"/>
+        </w:numPr>
+        <w:rPr>
+          <w:lang w:val="en-US"/>
+        </w:rPr>
+      </w:pPr>
+      <w:r>
+        <w:rPr>
+          <w:lang w:val="en-US"/>
+        </w:rPr>
+        <w:lastRenderedPageBreak/>
+        <w:drawing>
+          <wp:anchor distT="0" distB="0" distL="114300" distR="114300" simplePos="0" relativeHeight="251659264" behindDoc="0" locked="0" layoutInCell="1" allowOverlap="1" wp14:anchorId="3EA18D47" wp14:editId="5D7CBC7C">
+            <wp:simplePos x="0" y="0"/>
+            <wp:positionH relativeFrom="column">
+              <wp:posOffset>457200</wp:posOffset>
+            </wp:positionH>
+            <wp:positionV relativeFrom="paragraph">
+              <wp:posOffset>182880</wp:posOffset>
+            </wp:positionV>
+            <wp:extent cx="2910840" cy="1691640"/>
+            <wp:effectExtent l="0" t="0" r="3810" b="3810"/>
+            <wp:wrapTopAndBottom/>
+            <wp:docPr id="2" name="Picture 2" descr="A picture containing clock&#10;&#10;Description automatically generated"/>
+            <wp:cNvGraphicFramePr>
+              <a:graphicFrameLocks xmlns:a="http://schemas.openxmlformats.org/drawingml/2006/main" noChangeAspect="1"/>
+            </wp:cNvGraphicFramePr>
+            <a:graphic xmlns:a="http://schemas.openxmlformats.org/drawingml/2006/main">
+              <a:graphicData uri="http://schemas.openxmlformats.org/drawingml/2006/picture">
+                <pic:pic xmlns:pic="http://schemas.openxmlformats.org/drawingml/2006/picture">
+                  <pic:nvPicPr>
+                    <pic:cNvPr id="2" name="Picture 2" descr="A picture containing clock&#10;&#10;Description automatically generated"/>
+                    <pic:cNvPicPr/>
+                  </pic:nvPicPr>
+                  <pic:blipFill>
+                    <a:blip r:embed="rId11" cstate="print">
+                      <a:extLst>
+                        <a:ext uri="{28A0092B-C50C-407E-A947-70E740481C1C}">
+                          <a14:useLocalDpi xmlns:a14="http://schemas.microsoft.com/office/drawing/2010/main" val="0"/>
+                        </a:ext>
+                      </a:extLst>
+                    </a:blip>
+                    <a:stretch>
+                      <a:fillRect/>
+                    </a:stretch>
+                  </pic:blipFill>
+                  <pic:spPr>
+                    <a:xfrm>
+                      <a:off x="0" y="0"/>
+                      <a:ext cx="2910840" cy="1691640"/>
+                    </a:xfrm>
+                    <a:prstGeom prst="rect">
+                      <a:avLst/>
+                    </a:prstGeom>
+                  </pic:spPr>
+                </pic:pic>
+              </a:graphicData>
+            </a:graphic>
+            <wp14:sizeRelH relativeFrom="margin">
+              <wp14:pctWidth>0</wp14:pctWidth>
+            </wp14:sizeRelH>
+            <wp14:sizeRelV relativeFrom="margin">
+              <wp14:pctHeight>0</wp14:pctHeight>
+            </wp14:sizeRelV>
+          </wp:anchor>
+        </w:drawing>
+      </w:r>
+      <w:r>
+        <w:rPr>
+          <w:lang w:val="en-US"/>
+        </w:rPr>
+        <w:t>Directed graph is as follows:</w:t>
+      </w:r>
+    </w:p>
+    <w:p>
+      <w:pPr>
+        <w:pStyle w:val="ListParagraph"/>
+        <w:numPr>
+          <w:ilvl w:val="0"/>
+          <w:numId w:val="3"/>
+        </w:numPr>
+        <w:rPr>
+          <w:lang w:val="en-US"/>
+        </w:rPr>
+      </w:pPr>
+    </w:p>
+    <w:p>
+      <w:pPr>
+        <w:pStyle w:val="ListParagraph"/>
+        <w:rPr>
+          <w:lang w:val="en-US"/>
+        </w:rPr>
+      </w:pPr>
+    </w:p>
+    <w:p>
+      <w:pPr>
+        <w:rPr>
+          <w:lang w:val="en-US"/>
+        </w:rPr>
+      </w:pPr>
+    </w:p>
+    <w:p>
+      <w:pPr>
+        <w:pStyle w:val="Heading2"/>
         <w:rPr>
           <w:lang w:val="en-US"/>
         </w:rPr>
@@ -806,7 +1123,7 @@
         <w:rFonts w:asciiTheme="minorHAnsi" w:eastAsiaTheme="minorHAnsi" w:hAnsiTheme="minorHAnsi" w:cstheme="minorBidi"/>
         <w:sz w:val="22"/>
         <w:szCs w:val="22"/>
-        <w:lang w:eastAsia="en-US" w:bidi="ar-SA"/>
+        <w:lang w:val="en-BE" w:eastAsia="en-US" w:bidi="ar-SA"/>
       </w:rPr>
     </w:rPrDefault>
     <w:pPrDefault>
@@ -1193,15 +1510,15 @@
     <w:lsdException w:name="Unresolved Mention" w:semiHidden="1" w:unhideWhenUsed="1"/>
     <w:lsdException w:name="Smart Link" w:semiHidden="1" w:unhideWhenUsed="1"/>
   </w:latentStyles>
-  <w:style w:type="paragraph" w:default="1" w:styleId="Standaard">
+  <w:style w:type="paragraph" w:default="1" w:styleId="Normal">
     <w:name w:val="Normal"/>
     <w:qFormat/>
   </w:style>
-  <w:style w:type="paragraph" w:styleId="Kop1">
+  <w:style w:type="paragraph" w:styleId="Heading1">
     <w:name w:val="heading 1"/>
-    <w:basedOn w:val="Standaard"/>
-    <w:next w:val="Standaard"/>
-    <w:link w:val="Kop1Char"/>
+    <w:basedOn w:val="Normal"/>
+    <w:next w:val="Normal"/>
+    <w:link w:val="Heading1Char"/>
     <w:uiPriority w:val="9"/>
     <w:qFormat/>
     <w:rsid w:val="00EF5D0E"/>
@@ -1218,11 +1535,11 @@
       <w:szCs w:val="32"/>
     </w:rPr>
   </w:style>
-  <w:style w:type="paragraph" w:styleId="Kop2">
+  <w:style w:type="paragraph" w:styleId="Heading2">
     <w:name w:val="heading 2"/>
-    <w:basedOn w:val="Standaard"/>
-    <w:next w:val="Standaard"/>
-    <w:link w:val="Kop2Char"/>
+    <w:basedOn w:val="Normal"/>
+    <w:next w:val="Normal"/>
+    <w:link w:val="Heading2Char"/>
     <w:uiPriority w:val="9"/>
     <w:unhideWhenUsed/>
     <w:qFormat/>
@@ -1240,13 +1557,13 @@
       <w:szCs w:val="26"/>
     </w:rPr>
   </w:style>
-  <w:style w:type="character" w:default="1" w:styleId="Standaardalinea-lettertype">
+  <w:style w:type="character" w:default="1" w:styleId="DefaultParagraphFont">
     <w:name w:val="Default Paragraph Font"/>
     <w:uiPriority w:val="1"/>
     <w:semiHidden/>
     <w:unhideWhenUsed/>
   </w:style>
-  <w:style w:type="table" w:default="1" w:styleId="Standaardtabel">
+  <w:style w:type="table" w:default="1" w:styleId="TableNormal">
     <w:name w:val="Normal Table"/>
     <w:uiPriority w:val="99"/>
     <w:semiHidden/>
@@ -1261,15 +1578,15 @@
       </w:tblCellMar>
     </w:tblPr>
   </w:style>
-  <w:style w:type="numbering" w:default="1" w:styleId="Geenlijst">
+  <w:style w:type="numbering" w:default="1" w:styleId="NoList">
     <w:name w:val="No List"/>
     <w:uiPriority w:val="99"/>
     <w:semiHidden/>
     <w:unhideWhenUsed/>
   </w:style>
-  <w:style w:type="paragraph" w:styleId="Lijstalinea">
+  <w:style w:type="paragraph" w:styleId="ListParagraph">
     <w:name w:val="List Paragraph"/>
-    <w:basedOn w:val="Standaard"/>
+    <w:basedOn w:val="Normal"/>
     <w:uiPriority w:val="34"/>
     <w:qFormat/>
     <w:rsid w:val="003249AF"/>
@@ -1280,7 +1597,7 @@
   </w:style>
   <w:style w:type="character" w:styleId="Hyperlink">
     <w:name w:val="Hyperlink"/>
-    <w:basedOn w:val="Standaardalinea-lettertype"/>
+    <w:basedOn w:val="DefaultParagraphFont"/>
     <w:uiPriority w:val="99"/>
     <w:unhideWhenUsed/>
     <w:rsid w:val="00EF5D0E"/>
@@ -1289,9 +1606,9 @@
       <w:u w:val="single"/>
     </w:rPr>
   </w:style>
-  <w:style w:type="character" w:styleId="Onopgelostemelding">
+  <w:style w:type="character" w:styleId="UnresolvedMention">
     <w:name w:val="Unresolved Mention"/>
-    <w:basedOn w:val="Standaardalinea-lettertype"/>
+    <w:basedOn w:val="DefaultParagraphFont"/>
     <w:uiPriority w:val="99"/>
     <w:semiHidden/>
     <w:unhideWhenUsed/>
@@ -1301,10 +1618,10 @@
       <w:shd w:val="clear" w:color="auto" w:fill="E1DFDD"/>
     </w:rPr>
   </w:style>
-  <w:style w:type="character" w:customStyle="1" w:styleId="Kop1Char">
-    <w:name w:val="Kop 1 Char"/>
-    <w:basedOn w:val="Standaardalinea-lettertype"/>
-    <w:link w:val="Kop1"/>
+  <w:style w:type="character" w:customStyle="1" w:styleId="Heading1Char">
+    <w:name w:val="Heading 1 Char"/>
+    <w:basedOn w:val="DefaultParagraphFont"/>
+    <w:link w:val="Heading1"/>
     <w:uiPriority w:val="9"/>
     <w:rsid w:val="00EF5D0E"/>
     <w:rPr>
@@ -1314,10 +1631,10 @@
       <w:szCs w:val="32"/>
     </w:rPr>
   </w:style>
-  <w:style w:type="character" w:customStyle="1" w:styleId="Kop2Char">
-    <w:name w:val="Kop 2 Char"/>
-    <w:basedOn w:val="Standaardalinea-lettertype"/>
-    <w:link w:val="Kop2"/>
+  <w:style w:type="character" w:customStyle="1" w:styleId="Heading2Char">
+    <w:name w:val="Heading 2 Char"/>
+    <w:basedOn w:val="DefaultParagraphFont"/>
+    <w:link w:val="Heading2"/>
     <w:uiPriority w:val="9"/>
     <w:rsid w:val="00EF5D0E"/>
     <w:rPr>
@@ -1327,9 +1644,9 @@
       <w:szCs w:val="26"/>
     </w:rPr>
   </w:style>
-  <w:style w:type="character" w:styleId="GevolgdeHyperlink">
+  <w:style w:type="character" w:styleId="FollowedHyperlink">
     <w:name w:val="FollowedHyperlink"/>
-    <w:basedOn w:val="Standaardalinea-lettertype"/>
+    <w:basedOn w:val="DefaultParagraphFont"/>
     <w:uiPriority w:val="99"/>
     <w:semiHidden/>
     <w:unhideWhenUsed/>

--- a/documentation of project.docx
+++ b/documentation of project.docx
@@ -660,7 +660,7 @@
         </w:rPr>
         <w:lastRenderedPageBreak/>
         <w:drawing>
-          <wp:anchor distT="0" distB="0" distL="114300" distR="114300" simplePos="0" relativeHeight="251659264" behindDoc="0" locked="0" layoutInCell="1" allowOverlap="1" wp14:anchorId="3EA18D47" wp14:editId="5D7CBC7C">
+          <wp:anchor distT="0" distB="0" distL="114300" distR="114300" simplePos="0" relativeHeight="251659264" behindDoc="0" locked="0" layoutInCell="1" allowOverlap="1" wp14:anchorId="3EA18D47" wp14:editId="54399D01">
             <wp:simplePos x="0" y="0"/>
             <wp:positionH relativeFrom="column">
               <wp:posOffset>457200</wp:posOffset>
@@ -733,10 +733,1059 @@
           <w:lang w:val="en-US"/>
         </w:rPr>
       </w:pPr>
-    </w:p>
-    <w:p>
-      <w:pPr>
-        <w:pStyle w:val="ListParagraph"/>
+      <w:r>
+        <w:rPr>
+          <w:lang w:val="en-US"/>
+        </w:rPr>
+        <w:t>In a directed graph, movement can go to only one side</w:t>
+      </w:r>
+    </w:p>
+    <w:p>
+      <w:pPr>
+        <w:pStyle w:val="ListParagraph"/>
+        <w:numPr>
+          <w:ilvl w:val="0"/>
+          <w:numId w:val="3"/>
+        </w:numPr>
+        <w:rPr>
+          <w:lang w:val="en-US"/>
+        </w:rPr>
+      </w:pPr>
+      <w:r>
+        <w:rPr>
+          <w:lang w:val="en-US"/>
+        </w:rPr>
+        <w:t>Most cases graphs have a weight value</w:t>
+      </w:r>
+    </w:p>
+    <w:p>
+      <w:pPr>
+        <w:pStyle w:val="ListParagraph"/>
+        <w:numPr>
+          <w:ilvl w:val="0"/>
+          <w:numId w:val="3"/>
+        </w:numPr>
+        <w:rPr>
+          <w:lang w:val="en-US"/>
+        </w:rPr>
+      </w:pPr>
+      <w:r>
+        <w:rPr>
+          <w:lang w:val="en-US"/>
+        </w:rPr>
+        <w:t>Path : sequence of edges that allows us to go from one node to another</w:t>
+      </w:r>
+    </w:p>
+    <w:p>
+      <w:pPr>
+        <w:pStyle w:val="ListParagraph"/>
+        <w:numPr>
+          <w:ilvl w:val="0"/>
+          <w:numId w:val="3"/>
+        </w:numPr>
+        <w:rPr>
+          <w:lang w:val="en-US"/>
+        </w:rPr>
+      </w:pPr>
+      <w:r>
+        <w:rPr>
+          <w:lang w:val="en-US"/>
+        </w:rPr>
+        <w:t>Length of path is defined as the number of edges it contains</w:t>
+      </w:r>
+    </w:p>
+    <w:p>
+      <w:pPr>
+        <w:pStyle w:val="ListParagraph"/>
+        <w:numPr>
+          <w:ilvl w:val="0"/>
+          <w:numId w:val="3"/>
+        </w:numPr>
+        <w:rPr>
+          <w:lang w:val="fr-BE"/>
+        </w:rPr>
+      </w:pPr>
+      <w:r>
+        <w:rPr>
+          <w:lang w:val="fr-BE"/>
+        </w:rPr>
+        <w:t xml:space="preserve">Adjacent matrix or adjacent </w:t>
+      </w:r>
+      <w:proofErr w:type="spellStart"/>
+      <w:r>
+        <w:rPr>
+          <w:lang w:val="fr-BE"/>
+        </w:rPr>
+        <w:t>li</w:t>
+      </w:r>
+      <w:r>
+        <w:rPr>
+          <w:lang w:val="fr-BE"/>
+        </w:rPr>
+        <w:t>st</w:t>
+      </w:r>
+      <w:proofErr w:type="spellEnd"/>
+    </w:p>
+    <w:p>
+      <w:pPr>
+        <w:pStyle w:val="Heading3"/>
+        <w:rPr>
+          <w:lang w:val="fr-BE"/>
+        </w:rPr>
+      </w:pPr>
+      <w:r>
+        <w:rPr>
+          <w:lang w:val="fr-BE"/>
+        </w:rPr>
+        <w:t>Adjacent matrix</w:t>
+      </w:r>
+    </w:p>
+    <w:p>
+      <w:pPr>
+        <w:pStyle w:val="ListParagraph"/>
+        <w:numPr>
+          <w:ilvl w:val="0"/>
+          <w:numId w:val="3"/>
+        </w:numPr>
+        <w:rPr>
+          <w:lang w:val="fr-BE"/>
+        </w:rPr>
+      </w:pPr>
+      <w:r>
+        <w:rPr>
+          <w:lang w:val="fr-BE"/>
+        </w:rPr>
+        <w:t xml:space="preserve">2d </w:t>
+      </w:r>
+      <w:proofErr w:type="spellStart"/>
+      <w:r>
+        <w:rPr>
+          <w:lang w:val="fr-BE"/>
+        </w:rPr>
+        <w:t>array</w:t>
+      </w:r>
+      <w:proofErr w:type="spellEnd"/>
+      <w:r>
+        <w:rPr>
+          <w:lang w:val="fr-BE"/>
+        </w:rPr>
+        <w:t xml:space="preserve"> </w:t>
+      </w:r>
+      <w:proofErr w:type="spellStart"/>
+      <w:r>
+        <w:rPr>
+          <w:lang w:val="fr-BE"/>
+        </w:rPr>
+        <w:t>used</w:t>
+      </w:r>
+      <w:proofErr w:type="spellEnd"/>
+    </w:p>
+    <w:p>
+      <w:pPr>
+        <w:pStyle w:val="ListParagraph"/>
+        <w:numPr>
+          <w:ilvl w:val="0"/>
+          <w:numId w:val="3"/>
+        </w:numPr>
+        <w:rPr>
+          <w:lang w:val="fr-BE"/>
+        </w:rPr>
+      </w:pPr>
+      <w:r>
+        <w:rPr>
+          <w:lang w:val="fr-BE"/>
+        </w:rPr>
+        <w:t>Matrix full of values</w:t>
+      </w:r>
+    </w:p>
+    <w:p>
+      <w:pPr>
+        <w:pStyle w:val="ListParagraph"/>
+        <w:numPr>
+          <w:ilvl w:val="0"/>
+          <w:numId w:val="3"/>
+        </w:numPr>
+        <w:rPr>
+          <w:lang w:val="fr-BE"/>
+        </w:rPr>
+      </w:pPr>
+      <w:r>
+        <w:rPr>
+          <w:lang w:val="fr-BE"/>
+        </w:rPr>
+        <w:t xml:space="preserve">Value </w:t>
+      </w:r>
+      <w:proofErr w:type="spellStart"/>
+      <w:r>
+        <w:rPr>
+          <w:lang w:val="fr-BE"/>
+        </w:rPr>
+        <w:t>is</w:t>
+      </w:r>
+      <w:proofErr w:type="spellEnd"/>
+      <w:r>
+        <w:rPr>
+          <w:lang w:val="fr-BE"/>
+        </w:rPr>
+        <w:t xml:space="preserve"> </w:t>
+      </w:r>
+      <w:proofErr w:type="spellStart"/>
+      <w:r>
+        <w:rPr>
+          <w:lang w:val="fr-BE"/>
+        </w:rPr>
+        <w:t>etiher</w:t>
+      </w:r>
+      <w:proofErr w:type="spellEnd"/>
+      <w:r>
+        <w:rPr>
+          <w:lang w:val="fr-BE"/>
+        </w:rPr>
+        <w:t xml:space="preserve"> 0 or  1</w:t>
+      </w:r>
+    </w:p>
+    <w:p>
+      <w:pPr>
+        <w:pStyle w:val="ListParagraph"/>
+        <w:numPr>
+          <w:ilvl w:val="0"/>
+          <w:numId w:val="3"/>
+        </w:numPr>
+        <w:rPr>
+          <w:lang w:val="en-US"/>
+        </w:rPr>
+      </w:pPr>
+      <w:r>
+        <w:rPr>
+          <w:lang w:val="en-US"/>
+        </w:rPr>
+        <w:t>Edge between nodes is 1, no</w:t>
+      </w:r>
+      <w:r>
+        <w:rPr>
+          <w:lang w:val="en-US"/>
+        </w:rPr>
+        <w:t xml:space="preserve"> edge is 0</w:t>
+      </w:r>
+    </w:p>
+    <w:p>
+      <w:pPr>
+        <w:pStyle w:val="ListParagraph"/>
+        <w:numPr>
+          <w:ilvl w:val="0"/>
+          <w:numId w:val="3"/>
+        </w:numPr>
+        <w:rPr>
+          <w:lang w:val="en-US"/>
+        </w:rPr>
+      </w:pPr>
+      <w:r>
+        <w:rPr>
+          <w:lang w:val="en-US"/>
+        </w:rPr>
+        <w:drawing>
+          <wp:anchor distT="0" distB="0" distL="114300" distR="114300" simplePos="0" relativeHeight="251660288" behindDoc="0" locked="0" layoutInCell="1" allowOverlap="1" wp14:anchorId="56E549C5" wp14:editId="6DB6E194">
+            <wp:simplePos x="0" y="0"/>
+            <wp:positionH relativeFrom="column">
+              <wp:posOffset>449580</wp:posOffset>
+            </wp:positionH>
+            <wp:positionV relativeFrom="paragraph">
+              <wp:posOffset>217170</wp:posOffset>
+            </wp:positionV>
+            <wp:extent cx="3406140" cy="1207770"/>
+            <wp:effectExtent l="0" t="0" r="3810" b="0"/>
+            <wp:wrapTopAndBottom/>
+            <wp:docPr id="3" name="Picture 3" descr="Diagram, schematic&#10;&#10;Description automatically generated"/>
+            <wp:cNvGraphicFramePr>
+              <a:graphicFrameLocks xmlns:a="http://schemas.openxmlformats.org/drawingml/2006/main" noChangeAspect="1"/>
+            </wp:cNvGraphicFramePr>
+            <a:graphic xmlns:a="http://schemas.openxmlformats.org/drawingml/2006/main">
+              <a:graphicData uri="http://schemas.openxmlformats.org/drawingml/2006/picture">
+                <pic:pic xmlns:pic="http://schemas.openxmlformats.org/drawingml/2006/picture">
+                  <pic:nvPicPr>
+                    <pic:cNvPr id="3" name="Picture 3" descr="Diagram, schematic&#10;&#10;Description automatically generated"/>
+                    <pic:cNvPicPr/>
+                  </pic:nvPicPr>
+                  <pic:blipFill>
+                    <a:blip r:embed="rId12" cstate="print">
+                      <a:extLst>
+                        <a:ext uri="{28A0092B-C50C-407E-A947-70E740481C1C}">
+                          <a14:useLocalDpi xmlns:a14="http://schemas.microsoft.com/office/drawing/2010/main" val="0"/>
+                        </a:ext>
+                      </a:extLst>
+                    </a:blip>
+                    <a:stretch>
+                      <a:fillRect/>
+                    </a:stretch>
+                  </pic:blipFill>
+                  <pic:spPr>
+                    <a:xfrm flipV="1">
+                      <a:off x="0" y="0"/>
+                      <a:ext cx="3406140" cy="1207770"/>
+                    </a:xfrm>
+                    <a:prstGeom prst="rect">
+                      <a:avLst/>
+                    </a:prstGeom>
+                  </pic:spPr>
+                </pic:pic>
+              </a:graphicData>
+            </a:graphic>
+          </wp:anchor>
+        </w:drawing>
+      </w:r>
+      <w:r>
+        <w:rPr>
+          <w:lang w:val="en-US"/>
+        </w:rPr>
+        <w:t xml:space="preserve">Example: </w:t>
+      </w:r>
+    </w:p>
+    <w:p>
+      <w:pPr>
+        <w:pStyle w:val="ListParagraph"/>
+        <w:numPr>
+          <w:ilvl w:val="0"/>
+          <w:numId w:val="3"/>
+        </w:numPr>
+        <w:rPr>
+          <w:lang w:val="en-US"/>
+        </w:rPr>
+      </w:pPr>
+      <w:r>
+        <w:rPr>
+          <w:lang w:val="en-US"/>
+        </w:rPr>
+        <w:drawing>
+          <wp:anchor distT="0" distB="0" distL="114300" distR="114300" simplePos="0" relativeHeight="251661312" behindDoc="0" locked="0" layoutInCell="1" allowOverlap="1" wp14:anchorId="6E6245F2" wp14:editId="63946FED">
+            <wp:simplePos x="0" y="0"/>
+            <wp:positionH relativeFrom="column">
+              <wp:posOffset>441960</wp:posOffset>
+            </wp:positionH>
+            <wp:positionV relativeFrom="paragraph">
+              <wp:posOffset>1457960</wp:posOffset>
+            </wp:positionV>
+            <wp:extent cx="3383280" cy="1119505"/>
+            <wp:effectExtent l="0" t="0" r="7620" b="4445"/>
+            <wp:wrapTopAndBottom/>
+            <wp:docPr id="4" name="Picture 4" descr="Diagram&#10;&#10;Description automatically generated"/>
+            <wp:cNvGraphicFramePr>
+              <a:graphicFrameLocks xmlns:a="http://schemas.openxmlformats.org/drawingml/2006/main" noChangeAspect="1"/>
+            </wp:cNvGraphicFramePr>
+            <a:graphic xmlns:a="http://schemas.openxmlformats.org/drawingml/2006/main">
+              <a:graphicData uri="http://schemas.openxmlformats.org/drawingml/2006/picture">
+                <pic:pic xmlns:pic="http://schemas.openxmlformats.org/drawingml/2006/picture">
+                  <pic:nvPicPr>
+                    <pic:cNvPr id="4" name="Picture 4" descr="Diagram&#10;&#10;Description automatically generated"/>
+                    <pic:cNvPicPr/>
+                  </pic:nvPicPr>
+                  <pic:blipFill>
+                    <a:blip r:embed="rId13" cstate="print">
+                      <a:extLst>
+                        <a:ext uri="{28A0092B-C50C-407E-A947-70E740481C1C}">
+                          <a14:useLocalDpi xmlns:a14="http://schemas.microsoft.com/office/drawing/2010/main" val="0"/>
+                        </a:ext>
+                      </a:extLst>
+                    </a:blip>
+                    <a:stretch>
+                      <a:fillRect/>
+                    </a:stretch>
+                  </pic:blipFill>
+                  <pic:spPr>
+                    <a:xfrm>
+                      <a:off x="0" y="0"/>
+                      <a:ext cx="3383280" cy="1119505"/>
+                    </a:xfrm>
+                    <a:prstGeom prst="rect">
+                      <a:avLst/>
+                    </a:prstGeom>
+                  </pic:spPr>
+                </pic:pic>
+              </a:graphicData>
+            </a:graphic>
+            <wp14:sizeRelH relativeFrom="margin">
+              <wp14:pctWidth>0</wp14:pctWidth>
+            </wp14:sizeRelH>
+            <wp14:sizeRelV relativeFrom="margin">
+              <wp14:pctHeight>0</wp14:pctHeight>
+            </wp14:sizeRelV>
+          </wp:anchor>
+        </w:drawing>
+      </w:r>
+      <w:r>
+        <w:rPr>
+          <w:lang w:val="en-US"/>
+        </w:rPr>
+        <w:t xml:space="preserve">Directed graphs look different : </w:t>
+      </w:r>
+    </w:p>
+    <w:p>
+      <w:pPr>
+        <w:rPr>
+          <w:lang w:val="en-US"/>
+        </w:rPr>
+      </w:pPr>
+    </w:p>
+    <w:p>
+      <w:pPr>
+        <w:rPr>
+          <w:rFonts w:asciiTheme="majorHAnsi" w:eastAsiaTheme="majorEastAsia" w:hAnsiTheme="majorHAnsi" w:cstheme="majorBidi"/>
+          <w:color w:val="1F3763" w:themeColor="accent1" w:themeShade="7F"/>
+          <w:sz w:val="24"/>
+          <w:szCs w:val="24"/>
+          <w:lang w:val="fr-BE"/>
+        </w:rPr>
+      </w:pPr>
+      <w:r>
+        <w:rPr>
+          <w:lang w:val="fr-BE"/>
+        </w:rPr>
+        <w:br w:type="page"/>
+      </w:r>
+    </w:p>
+    <w:p>
+      <w:pPr>
+        <w:pStyle w:val="Heading3"/>
+        <w:rPr>
+          <w:lang w:val="fr-BE"/>
+        </w:rPr>
+      </w:pPr>
+      <w:r>
+        <w:rPr>
+          <w:lang w:val="fr-BE"/>
+        </w:rPr>
+        <w:lastRenderedPageBreak/>
+        <w:t xml:space="preserve">Adjacent </w:t>
+      </w:r>
+      <w:proofErr w:type="spellStart"/>
+      <w:r>
+        <w:rPr>
+          <w:lang w:val="fr-BE"/>
+        </w:rPr>
+        <w:t>list</w:t>
+      </w:r>
+      <w:proofErr w:type="spellEnd"/>
+    </w:p>
+    <w:p>
+      <w:pPr>
+        <w:pStyle w:val="ListParagraph"/>
+        <w:numPr>
+          <w:ilvl w:val="0"/>
+          <w:numId w:val="3"/>
+        </w:numPr>
+        <w:rPr>
+          <w:lang w:val="fr-BE"/>
+        </w:rPr>
+      </w:pPr>
+      <w:proofErr w:type="spellStart"/>
+      <w:r>
+        <w:rPr>
+          <w:lang w:val="fr-BE"/>
+        </w:rPr>
+        <w:t>Array</w:t>
+      </w:r>
+      <w:proofErr w:type="spellEnd"/>
+      <w:r>
+        <w:rPr>
+          <w:lang w:val="fr-BE"/>
+        </w:rPr>
+        <w:t xml:space="preserve"> of </w:t>
+      </w:r>
+      <w:proofErr w:type="spellStart"/>
+      <w:r>
+        <w:rPr>
+          <w:lang w:val="fr-BE"/>
+        </w:rPr>
+        <w:t>linked</w:t>
+      </w:r>
+      <w:proofErr w:type="spellEnd"/>
+      <w:r>
+        <w:rPr>
+          <w:lang w:val="fr-BE"/>
+        </w:rPr>
+        <w:t xml:space="preserve"> </w:t>
+      </w:r>
+      <w:proofErr w:type="spellStart"/>
+      <w:r>
+        <w:rPr>
+          <w:lang w:val="fr-BE"/>
+        </w:rPr>
+        <w:t>lists</w:t>
+      </w:r>
+      <w:proofErr w:type="spellEnd"/>
+    </w:p>
+    <w:p>
+      <w:pPr>
+        <w:pStyle w:val="ListParagraph"/>
+        <w:numPr>
+          <w:ilvl w:val="0"/>
+          <w:numId w:val="3"/>
+        </w:numPr>
+        <w:rPr>
+          <w:lang w:val="en-US"/>
+        </w:rPr>
+      </w:pPr>
+      <w:r>
+        <w:rPr>
+          <w:lang w:val="en-US"/>
+        </w:rPr>
+        <w:t>Each vertex of a g</w:t>
+      </w:r>
+      <w:r>
+        <w:rPr>
+          <w:lang w:val="en-US"/>
+        </w:rPr>
+        <w:t>raph has an index</w:t>
+      </w:r>
+    </w:p>
+    <w:p>
+      <w:pPr>
+        <w:pStyle w:val="ListParagraph"/>
+        <w:numPr>
+          <w:ilvl w:val="0"/>
+          <w:numId w:val="3"/>
+        </w:numPr>
+        <w:rPr>
+          <w:lang w:val="en-US"/>
+        </w:rPr>
+      </w:pPr>
+      <w:r>
+        <w:rPr>
+          <w:lang w:val="en-US"/>
+        </w:rPr>
+        <w:t>This represents the head of the list with all connected nodes</w:t>
+      </w:r>
+    </w:p>
+    <w:p>
+      <w:pPr>
+        <w:pStyle w:val="ListParagraph"/>
+        <w:numPr>
+          <w:ilvl w:val="0"/>
+          <w:numId w:val="3"/>
+        </w:numPr>
+        <w:rPr>
+          <w:lang w:val="fr-BE"/>
+        </w:rPr>
+      </w:pPr>
+      <w:r>
+        <w:rPr>
+          <w:lang w:val="fr-BE"/>
+        </w:rPr>
+        <w:drawing>
+          <wp:anchor distT="0" distB="0" distL="114300" distR="114300" simplePos="0" relativeHeight="251662336" behindDoc="0" locked="0" layoutInCell="1" allowOverlap="1" wp14:anchorId="293E6993" wp14:editId="45965B3D">
+            <wp:simplePos x="0" y="0"/>
+            <wp:positionH relativeFrom="column">
+              <wp:posOffset>449580</wp:posOffset>
+            </wp:positionH>
+            <wp:positionV relativeFrom="paragraph">
+              <wp:posOffset>207645</wp:posOffset>
+            </wp:positionV>
+            <wp:extent cx="3406140" cy="1557655"/>
+            <wp:effectExtent l="0" t="0" r="3810" b="4445"/>
+            <wp:wrapTopAndBottom/>
+            <wp:docPr id="5" name="Picture 5" descr="A picture containing electronics&#10;&#10;Description automatically generated"/>
+            <wp:cNvGraphicFramePr>
+              <a:graphicFrameLocks xmlns:a="http://schemas.openxmlformats.org/drawingml/2006/main" noChangeAspect="1"/>
+            </wp:cNvGraphicFramePr>
+            <a:graphic xmlns:a="http://schemas.openxmlformats.org/drawingml/2006/main">
+              <a:graphicData uri="http://schemas.openxmlformats.org/drawingml/2006/picture">
+                <pic:pic xmlns:pic="http://schemas.openxmlformats.org/drawingml/2006/picture">
+                  <pic:nvPicPr>
+                    <pic:cNvPr id="5" name="Picture 5" descr="A picture containing electronics&#10;&#10;Description automatically generated"/>
+                    <pic:cNvPicPr/>
+                  </pic:nvPicPr>
+                  <pic:blipFill>
+                    <a:blip r:embed="rId14" cstate="print">
+                      <a:extLst>
+                        <a:ext uri="{28A0092B-C50C-407E-A947-70E740481C1C}">
+                          <a14:useLocalDpi xmlns:a14="http://schemas.microsoft.com/office/drawing/2010/main" val="0"/>
+                        </a:ext>
+                      </a:extLst>
+                    </a:blip>
+                    <a:stretch>
+                      <a:fillRect/>
+                    </a:stretch>
+                  </pic:blipFill>
+                  <pic:spPr>
+                    <a:xfrm>
+                      <a:off x="0" y="0"/>
+                      <a:ext cx="3406140" cy="1557655"/>
+                    </a:xfrm>
+                    <a:prstGeom prst="rect">
+                      <a:avLst/>
+                    </a:prstGeom>
+                  </pic:spPr>
+                </pic:pic>
+              </a:graphicData>
+            </a:graphic>
+            <wp14:sizeRelH relativeFrom="margin">
+              <wp14:pctWidth>0</wp14:pctWidth>
+            </wp14:sizeRelH>
+            <wp14:sizeRelV relativeFrom="margin">
+              <wp14:pctHeight>0</wp14:pctHeight>
+            </wp14:sizeRelV>
+          </wp:anchor>
+        </w:drawing>
+      </w:r>
+      <w:proofErr w:type="spellStart"/>
+      <w:r>
+        <w:rPr>
+          <w:lang w:val="fr-BE"/>
+        </w:rPr>
+        <w:t>Undirected</w:t>
+      </w:r>
+      <w:proofErr w:type="spellEnd"/>
+      <w:r>
+        <w:rPr>
+          <w:lang w:val="fr-BE"/>
+        </w:rPr>
+        <w:t xml:space="preserve"> </w:t>
+      </w:r>
+      <w:proofErr w:type="spellStart"/>
+      <w:r>
+        <w:rPr>
+          <w:lang w:val="fr-BE"/>
+        </w:rPr>
+        <w:t>example</w:t>
+      </w:r>
+      <w:proofErr w:type="spellEnd"/>
+      <w:r>
+        <w:rPr>
+          <w:lang w:val="fr-BE"/>
+        </w:rPr>
+        <w:t> :</w:t>
+      </w:r>
+      <w:r>
+        <w:rPr>
+          <w:noProof/>
+        </w:rPr>
+        <w:t xml:space="preserve"> </w:t>
+      </w:r>
+    </w:p>
+    <w:p>
+      <w:pPr>
+        <w:pStyle w:val="ListParagraph"/>
+        <w:numPr>
+          <w:ilvl w:val="0"/>
+          <w:numId w:val="3"/>
+        </w:numPr>
+        <w:rPr>
+          <w:lang w:val="fr-BE"/>
+        </w:rPr>
+      </w:pPr>
+      <w:r>
+        <w:rPr>
+          <w:lang w:val="fr-BE"/>
+        </w:rPr>
+        <w:drawing>
+          <wp:anchor distT="0" distB="0" distL="114300" distR="114300" simplePos="0" relativeHeight="251663360" behindDoc="0" locked="0" layoutInCell="1" allowOverlap="1" wp14:anchorId="71C88309" wp14:editId="40FDAB72">
+            <wp:simplePos x="0" y="0"/>
+            <wp:positionH relativeFrom="column">
+              <wp:posOffset>457200</wp:posOffset>
+            </wp:positionH>
+            <wp:positionV relativeFrom="paragraph">
+              <wp:posOffset>1770380</wp:posOffset>
+            </wp:positionV>
+            <wp:extent cx="3368040" cy="1621155"/>
+            <wp:effectExtent l="0" t="0" r="3810" b="0"/>
+            <wp:wrapTopAndBottom/>
+            <wp:docPr id="6" name="Picture 6"/>
+            <wp:cNvGraphicFramePr>
+              <a:graphicFrameLocks xmlns:a="http://schemas.openxmlformats.org/drawingml/2006/main" noChangeAspect="1"/>
+            </wp:cNvGraphicFramePr>
+            <a:graphic xmlns:a="http://schemas.openxmlformats.org/drawingml/2006/main">
+              <a:graphicData uri="http://schemas.openxmlformats.org/drawingml/2006/picture">
+                <pic:pic xmlns:pic="http://schemas.openxmlformats.org/drawingml/2006/picture">
+                  <pic:nvPicPr>
+                    <pic:cNvPr id="1" name=""/>
+                    <pic:cNvPicPr/>
+                  </pic:nvPicPr>
+                  <pic:blipFill>
+                    <a:blip r:embed="rId15" cstate="print">
+                      <a:extLst>
+                        <a:ext uri="{28A0092B-C50C-407E-A947-70E740481C1C}">
+                          <a14:useLocalDpi xmlns:a14="http://schemas.microsoft.com/office/drawing/2010/main" val="0"/>
+                        </a:ext>
+                      </a:extLst>
+                    </a:blip>
+                    <a:stretch>
+                      <a:fillRect/>
+                    </a:stretch>
+                  </pic:blipFill>
+                  <pic:spPr>
+                    <a:xfrm>
+                      <a:off x="0" y="0"/>
+                      <a:ext cx="3368040" cy="1621155"/>
+                    </a:xfrm>
+                    <a:prstGeom prst="rect">
+                      <a:avLst/>
+                    </a:prstGeom>
+                  </pic:spPr>
+                </pic:pic>
+              </a:graphicData>
+            </a:graphic>
+            <wp14:sizeRelH relativeFrom="margin">
+              <wp14:pctWidth>0</wp14:pctWidth>
+            </wp14:sizeRelH>
+            <wp14:sizeRelV relativeFrom="margin">
+              <wp14:pctHeight>0</wp14:pctHeight>
+            </wp14:sizeRelV>
+          </wp:anchor>
+        </w:drawing>
+      </w:r>
+      <w:proofErr w:type="spellStart"/>
+      <w:r>
+        <w:rPr>
+          <w:lang w:val="fr-BE"/>
+        </w:rPr>
+        <w:t>Directed</w:t>
+      </w:r>
+      <w:proofErr w:type="spellEnd"/>
+      <w:r>
+        <w:rPr>
+          <w:lang w:val="fr-BE"/>
+        </w:rPr>
+        <w:t xml:space="preserve"> </w:t>
+      </w:r>
+      <w:proofErr w:type="spellStart"/>
+      <w:r>
+        <w:rPr>
+          <w:lang w:val="fr-BE"/>
+        </w:rPr>
+        <w:t>example</w:t>
+      </w:r>
+      <w:proofErr w:type="spellEnd"/>
+      <w:r>
+        <w:rPr>
+          <w:lang w:val="fr-BE"/>
+        </w:rPr>
+        <w:t> :</w:t>
+      </w:r>
+      <w:r>
+        <w:rPr>
+          <w:noProof/>
+        </w:rPr>
+        <w:t xml:space="preserve"> </w:t>
+      </w:r>
+    </w:p>
+    <w:p>
+      <w:pPr>
+        <w:rPr>
+          <w:lang w:val="fr-BE"/>
+        </w:rPr>
+      </w:pPr>
+    </w:p>
+    <w:p>
+      <w:pPr>
+        <w:pStyle w:val="Heading3"/>
+        <w:rPr>
+          <w:lang w:val="fr-BE"/>
+        </w:rPr>
+      </w:pPr>
+      <w:r>
+        <w:rPr>
+          <w:lang w:val="fr-BE"/>
+        </w:rPr>
+        <w:t xml:space="preserve">Python </w:t>
+      </w:r>
+      <w:proofErr w:type="spellStart"/>
+      <w:r>
+        <w:rPr>
+          <w:lang w:val="fr-BE"/>
+        </w:rPr>
+        <w:t>implementation</w:t>
+      </w:r>
+      <w:proofErr w:type="spellEnd"/>
+    </w:p>
+    <w:p>
+      <w:pPr>
+        <w:pStyle w:val="ListParagraph"/>
+        <w:numPr>
+          <w:ilvl w:val="0"/>
+          <w:numId w:val="3"/>
+        </w:numPr>
+        <w:rPr>
+          <w:lang w:val="fr-BE"/>
+        </w:rPr>
+      </w:pPr>
+      <w:r>
+        <w:rPr>
+          <w:lang w:val="fr-BE"/>
+        </w:rPr>
+        <w:drawing>
+          <wp:anchor distT="0" distB="0" distL="114300" distR="114300" simplePos="0" relativeHeight="251664384" behindDoc="0" locked="0" layoutInCell="1" allowOverlap="1" wp14:anchorId="4D50E55C" wp14:editId="4AF5A36E">
+            <wp:simplePos x="0" y="0"/>
+            <wp:positionH relativeFrom="column">
+              <wp:posOffset>502920</wp:posOffset>
+            </wp:positionH>
+            <wp:positionV relativeFrom="paragraph">
+              <wp:posOffset>199390</wp:posOffset>
+            </wp:positionV>
+            <wp:extent cx="3729355" cy="1752600"/>
+            <wp:effectExtent l="0" t="0" r="4445" b="0"/>
+            <wp:wrapTopAndBottom/>
+            <wp:docPr id="7" name="Picture 7"/>
+            <wp:cNvGraphicFramePr>
+              <a:graphicFrameLocks xmlns:a="http://schemas.openxmlformats.org/drawingml/2006/main" noChangeAspect="1"/>
+            </wp:cNvGraphicFramePr>
+            <a:graphic xmlns:a="http://schemas.openxmlformats.org/drawingml/2006/main">
+              <a:graphicData uri="http://schemas.openxmlformats.org/drawingml/2006/picture">
+                <pic:pic xmlns:pic="http://schemas.openxmlformats.org/drawingml/2006/picture">
+                  <pic:nvPicPr>
+                    <pic:cNvPr id="1" name=""/>
+                    <pic:cNvPicPr/>
+                  </pic:nvPicPr>
+                  <pic:blipFill rotWithShape="1">
+                    <a:blip r:embed="rId16">
+                      <a:extLst>
+                        <a:ext uri="{28A0092B-C50C-407E-A947-70E740481C1C}">
+                          <a14:useLocalDpi xmlns:a14="http://schemas.microsoft.com/office/drawing/2010/main" val="0"/>
+                        </a:ext>
+                      </a:extLst>
+                    </a:blip>
+                    <a:srcRect l="1563"/>
+                    <a:stretch/>
+                  </pic:blipFill>
+                  <pic:spPr bwMode="auto">
+                    <a:xfrm>
+                      <a:off x="0" y="0"/>
+                      <a:ext cx="3729355" cy="1752600"/>
+                    </a:xfrm>
+                    <a:prstGeom prst="rect">
+                      <a:avLst/>
+                    </a:prstGeom>
+                    <a:ln>
+                      <a:noFill/>
+                    </a:ln>
+                    <a:extLst>
+                      <a:ext uri="{53640926-AAD7-44D8-BBD7-CCE9431645EC}">
+                        <a14:shadowObscured xmlns:a14="http://schemas.microsoft.com/office/drawing/2010/main"/>
+                      </a:ext>
+                    </a:extLst>
+                  </pic:spPr>
+                </pic:pic>
+              </a:graphicData>
+            </a:graphic>
+            <wp14:sizeRelH relativeFrom="margin">
+              <wp14:pctWidth>0</wp14:pctWidth>
+            </wp14:sizeRelH>
+            <wp14:sizeRelV relativeFrom="margin">
+              <wp14:pctHeight>0</wp14:pctHeight>
+            </wp14:sizeRelV>
+          </wp:anchor>
+        </w:drawing>
+      </w:r>
+      <w:r>
+        <w:rPr>
+          <w:lang w:val="fr-BE"/>
+        </w:rPr>
+        <w:t>Use of classes :</w:t>
+      </w:r>
+      <w:r>
+        <w:rPr>
+          <w:noProof/>
+        </w:rPr>
+        <w:t xml:space="preserve"> </w:t>
+      </w:r>
+    </w:p>
+    <w:p>
+      <w:pPr>
+        <w:pStyle w:val="ListParagraph"/>
+        <w:numPr>
+          <w:ilvl w:val="0"/>
+          <w:numId w:val="3"/>
+        </w:numPr>
+        <w:rPr>
+          <w:lang w:val="en-US"/>
+        </w:rPr>
+      </w:pPr>
+      <w:r>
+        <w:rPr>
+          <w:noProof/>
+          <w:lang w:val="en-US"/>
+        </w:rPr>
+        <w:drawing>
+          <wp:anchor distT="0" distB="0" distL="114300" distR="114300" simplePos="0" relativeHeight="251665408" behindDoc="0" locked="0" layoutInCell="1" allowOverlap="1" wp14:anchorId="73AFF588" wp14:editId="257ACED6">
+            <wp:simplePos x="0" y="0"/>
+            <wp:positionH relativeFrom="column">
+              <wp:posOffset>480060</wp:posOffset>
+            </wp:positionH>
+            <wp:positionV relativeFrom="paragraph">
+              <wp:posOffset>2023110</wp:posOffset>
+            </wp:positionV>
+            <wp:extent cx="3752215" cy="1828165"/>
+            <wp:effectExtent l="0" t="0" r="635" b="635"/>
+            <wp:wrapTopAndBottom/>
+            <wp:docPr id="8" name="Picture 8" descr="Text&#10;&#10;Description automatically generated"/>
+            <wp:cNvGraphicFramePr>
+              <a:graphicFrameLocks xmlns:a="http://schemas.openxmlformats.org/drawingml/2006/main" noChangeAspect="1"/>
+            </wp:cNvGraphicFramePr>
+            <a:graphic xmlns:a="http://schemas.openxmlformats.org/drawingml/2006/main">
+              <a:graphicData uri="http://schemas.openxmlformats.org/drawingml/2006/picture">
+                <pic:pic xmlns:pic="http://schemas.openxmlformats.org/drawingml/2006/picture">
+                  <pic:nvPicPr>
+                    <pic:cNvPr id="8" name="Picture 8" descr="Text&#10;&#10;Description automatically generated"/>
+                    <pic:cNvPicPr/>
+                  </pic:nvPicPr>
+                  <pic:blipFill>
+                    <a:blip r:embed="rId17">
+                      <a:extLst>
+                        <a:ext uri="{28A0092B-C50C-407E-A947-70E740481C1C}">
+                          <a14:useLocalDpi xmlns:a14="http://schemas.microsoft.com/office/drawing/2010/main" val="0"/>
+                        </a:ext>
+                      </a:extLst>
+                    </a:blip>
+                    <a:stretch>
+                      <a:fillRect/>
+                    </a:stretch>
+                  </pic:blipFill>
+                  <pic:spPr>
+                    <a:xfrm>
+                      <a:off x="0" y="0"/>
+                      <a:ext cx="3752215" cy="1828165"/>
+                    </a:xfrm>
+                    <a:prstGeom prst="rect">
+                      <a:avLst/>
+                    </a:prstGeom>
+                  </pic:spPr>
+                </pic:pic>
+              </a:graphicData>
+            </a:graphic>
+            <wp14:sizeRelH relativeFrom="margin">
+              <wp14:pctWidth>0</wp14:pctWidth>
+            </wp14:sizeRelH>
+            <wp14:sizeRelV relativeFrom="margin">
+              <wp14:pctHeight>0</wp14:pctHeight>
+            </wp14:sizeRelV>
+          </wp:anchor>
+        </w:drawing>
+      </w:r>
+      <w:r>
+        <w:rPr>
+          <w:noProof/>
+          <w:lang w:val="en-US"/>
+        </w:rPr>
+        <w:t>Checking if it has n</w:t>
+      </w:r>
+      <w:r>
+        <w:rPr>
+          <w:noProof/>
+          <w:lang w:val="en-US"/>
+        </w:rPr>
+        <w:t>eighbours, how many and even create new ones :</w:t>
+      </w:r>
+      <w:r>
+        <w:rPr>
+          <w:noProof/>
+        </w:rPr>
+        <w:t xml:space="preserve"> </w:t>
+      </w:r>
+    </w:p>
+    <w:p>
+      <w:pPr>
+        <w:pStyle w:val="ListParagraph"/>
+        <w:numPr>
+          <w:ilvl w:val="0"/>
+          <w:numId w:val="3"/>
+        </w:numPr>
+        <w:rPr>
+          <w:lang w:val="en-US"/>
+        </w:rPr>
+      </w:pPr>
+      <w:r>
+        <w:rPr>
+          <w:noProof/>
+        </w:rPr>
+        <w:lastRenderedPageBreak/>
+        <w:drawing>
+          <wp:anchor distT="0" distB="0" distL="114300" distR="114300" simplePos="0" relativeHeight="251666432" behindDoc="0" locked="0" layoutInCell="1" allowOverlap="1" wp14:anchorId="53B9E843" wp14:editId="3247F4FB">
+            <wp:simplePos x="0" y="0"/>
+            <wp:positionH relativeFrom="column">
+              <wp:posOffset>487680</wp:posOffset>
+            </wp:positionH>
+            <wp:positionV relativeFrom="paragraph">
+              <wp:posOffset>217805</wp:posOffset>
+            </wp:positionV>
+            <wp:extent cx="3537585" cy="5510530"/>
+            <wp:effectExtent l="0" t="0" r="5715" b="0"/>
+            <wp:wrapTopAndBottom/>
+            <wp:docPr id="9" name="Picture 9"/>
+            <wp:cNvGraphicFramePr>
+              <a:graphicFrameLocks xmlns:a="http://schemas.openxmlformats.org/drawingml/2006/main" noChangeAspect="1"/>
+            </wp:cNvGraphicFramePr>
+            <a:graphic xmlns:a="http://schemas.openxmlformats.org/drawingml/2006/main">
+              <a:graphicData uri="http://schemas.openxmlformats.org/drawingml/2006/picture">
+                <pic:pic xmlns:pic="http://schemas.openxmlformats.org/drawingml/2006/picture">
+                  <pic:nvPicPr>
+                    <pic:cNvPr id="9" name="Picture 9"/>
+                    <pic:cNvPicPr>
+                      <a:picLocks noChangeAspect="1" noChangeArrowheads="1"/>
+                    </pic:cNvPicPr>
+                  </pic:nvPicPr>
+                  <pic:blipFill>
+                    <a:blip r:embed="rId18" cstate="print">
+                      <a:extLst>
+                        <a:ext uri="{28A0092B-C50C-407E-A947-70E740481C1C}">
+                          <a14:useLocalDpi xmlns:a14="http://schemas.microsoft.com/office/drawing/2010/main" val="0"/>
+                        </a:ext>
+                      </a:extLst>
+                    </a:blip>
+                    <a:srcRect/>
+                    <a:stretch>
+                      <a:fillRect/>
+                    </a:stretch>
+                  </pic:blipFill>
+                  <pic:spPr bwMode="auto">
+                    <a:xfrm>
+                      <a:off x="0" y="0"/>
+                      <a:ext cx="3537585" cy="5510530"/>
+                    </a:xfrm>
+                    <a:prstGeom prst="rect">
+                      <a:avLst/>
+                    </a:prstGeom>
+                    <a:noFill/>
+                    <a:ln>
+                      <a:noFill/>
+                    </a:ln>
+                  </pic:spPr>
+                </pic:pic>
+              </a:graphicData>
+            </a:graphic>
+            <wp14:sizeRelH relativeFrom="margin">
+              <wp14:pctWidth>0</wp14:pctWidth>
+            </wp14:sizeRelH>
+            <wp14:sizeRelV relativeFrom="margin">
+              <wp14:pctHeight>0</wp14:pctHeight>
+            </wp14:sizeRelV>
+          </wp:anchor>
+        </w:drawing>
+      </w:r>
+      <w:r>
+        <w:rPr>
+          <w:noProof/>
+          <w:lang w:val="en-US"/>
+        </w:rPr>
+        <w:t>Class to represent g</w:t>
+      </w:r>
+      <w:r>
+        <w:rPr>
+          <w:noProof/>
+          <w:lang w:val="en-US"/>
+        </w:rPr>
+        <w:t>raph data structure, allows to add nodes and edges between them</w:t>
+      </w:r>
+      <w:r>
+        <w:rPr>
+          <w:noProof/>
+          <w:lang w:val="en-US"/>
+        </w:rPr>
+        <w:t xml:space="preserve"> :</w:t>
+      </w:r>
+      <w:r>
+        <w:t xml:space="preserve"> </w:t>
+      </w:r>
+    </w:p>
+    <w:p>
+      <w:pPr>
         <w:rPr>
           <w:lang w:val="en-US"/>
         </w:rPr>
@@ -765,10 +1814,55 @@
     </w:p>
     <w:p>
       <w:pPr>
-        <w:rPr>
-          <w:lang w:val="en-US"/>
-        </w:rPr>
-      </w:pPr>
+        <w:pStyle w:val="ListParagraph"/>
+        <w:numPr>
+          <w:ilvl w:val="0"/>
+          <w:numId w:val="3"/>
+        </w:numPr>
+        <w:rPr>
+          <w:lang w:val="en-US"/>
+        </w:rPr>
+      </w:pPr>
+      <w:proofErr w:type="spellStart"/>
+      <w:r>
+        <w:rPr>
+          <w:lang w:val="en-US"/>
+        </w:rPr>
+        <w:t>Pgeocode</w:t>
+      </w:r>
+      <w:proofErr w:type="spellEnd"/>
+      <w:r>
+        <w:rPr>
+          <w:lang w:val="en-US"/>
+        </w:rPr>
+        <w:t xml:space="preserve"> library??</w:t>
+      </w:r>
+    </w:p>
+    <w:p>
+      <w:pPr>
+        <w:pStyle w:val="ListParagraph"/>
+        <w:numPr>
+          <w:ilvl w:val="0"/>
+          <w:numId w:val="3"/>
+        </w:numPr>
+        <w:rPr>
+          <w:lang w:val="en-US"/>
+        </w:rPr>
+      </w:pPr>
+      <w:proofErr w:type="spellStart"/>
+      <w:r>
+        <w:rPr>
+          <w:lang w:val="en-US"/>
+        </w:rPr>
+        <w:t>Pgeocode</w:t>
+      </w:r>
+      <w:proofErr w:type="spellEnd"/>
+      <w:r>
+        <w:rPr>
+          <w:lang w:val="en-US"/>
+        </w:rPr>
+        <w:t xml:space="preserve"> allows you to find the distance between postcodes and provides geo-info</w:t>
+      </w:r>
     </w:p>
     <w:p>
       <w:pPr>
@@ -894,7 +1988,7 @@
         <w:rFonts w:ascii="Calibri" w:eastAsiaTheme="minorHAnsi" w:hAnsi="Calibri" w:cs="Calibri" w:hint="default"/>
       </w:rPr>
     </w:lvl>
-    <w:lvl w:ilvl="1" w:tplc="20000003" w:tentative="1">
+    <w:lvl w:ilvl="1" w:tplc="20000003">
       <w:start w:val="1"/>
       <w:numFmt w:val="bullet"/>
       <w:lvlText w:val="o"/>
@@ -1557,6 +2651,28 @@
       <w:szCs w:val="26"/>
     </w:rPr>
   </w:style>
+  <w:style w:type="paragraph" w:styleId="Heading3">
+    <w:name w:val="heading 3"/>
+    <w:basedOn w:val="Normal"/>
+    <w:next w:val="Normal"/>
+    <w:link w:val="Heading3Char"/>
+    <w:uiPriority w:val="9"/>
+    <w:unhideWhenUsed/>
+    <w:qFormat/>
+    <w:rsid w:val="00670867"/>
+    <w:pPr>
+      <w:keepNext/>
+      <w:keepLines/>
+      <w:spacing w:before="40" w:after="0"/>
+      <w:outlineLvl w:val="2"/>
+    </w:pPr>
+    <w:rPr>
+      <w:rFonts w:asciiTheme="majorHAnsi" w:eastAsiaTheme="majorEastAsia" w:hAnsiTheme="majorHAnsi" w:cstheme="majorBidi"/>
+      <w:color w:val="1F3763" w:themeColor="accent1" w:themeShade="7F"/>
+      <w:sz w:val="24"/>
+      <w:szCs w:val="24"/>
+    </w:rPr>
+  </w:style>
   <w:style w:type="character" w:default="1" w:styleId="DefaultParagraphFont">
     <w:name w:val="Default Paragraph Font"/>
     <w:uiPriority w:val="1"/>
@@ -1654,6 +2770,19 @@
     <w:rPr>
       <w:color w:val="954F72" w:themeColor="followedHyperlink"/>
       <w:u w:val="single"/>
+    </w:rPr>
+  </w:style>
+  <w:style w:type="character" w:customStyle="1" w:styleId="Heading3Char">
+    <w:name w:val="Heading 3 Char"/>
+    <w:basedOn w:val="DefaultParagraphFont"/>
+    <w:link w:val="Heading3"/>
+    <w:uiPriority w:val="9"/>
+    <w:rsid w:val="00670867"/>
+    <w:rPr>
+      <w:rFonts w:asciiTheme="majorHAnsi" w:eastAsiaTheme="majorEastAsia" w:hAnsiTheme="majorHAnsi" w:cstheme="majorBidi"/>
+      <w:color w:val="1F3763" w:themeColor="accent1" w:themeShade="7F"/>
+      <w:sz w:val="24"/>
+      <w:szCs w:val="24"/>
     </w:rPr>
   </w:style>
 </w:styles>

--- a/documentation of project.docx
+++ b/documentation of project.docx
@@ -984,16 +984,16 @@
           <w:lang w:val="en-US"/>
         </w:rPr>
         <w:drawing>
-          <wp:anchor distT="0" distB="0" distL="114300" distR="114300" simplePos="0" relativeHeight="251660288" behindDoc="0" locked="0" layoutInCell="1" allowOverlap="1" wp14:anchorId="56E549C5" wp14:editId="6DB6E194">
+          <wp:anchor distT="0" distB="0" distL="114300" distR="114300" simplePos="0" relativeHeight="251660288" behindDoc="0" locked="0" layoutInCell="1" allowOverlap="1" wp14:anchorId="56E549C5" wp14:editId="2E7C39AE">
             <wp:simplePos x="0" y="0"/>
-            <wp:positionH relativeFrom="column">
-              <wp:posOffset>449580</wp:posOffset>
+            <wp:positionH relativeFrom="page">
+              <wp:posOffset>1379220</wp:posOffset>
             </wp:positionH>
             <wp:positionV relativeFrom="paragraph">
-              <wp:posOffset>217170</wp:posOffset>
+              <wp:posOffset>201930</wp:posOffset>
             </wp:positionV>
-            <wp:extent cx="3406140" cy="1207770"/>
-            <wp:effectExtent l="0" t="0" r="3810" b="0"/>
+            <wp:extent cx="3360420" cy="1207770"/>
+            <wp:effectExtent l="0" t="0" r="0" b="0"/>
             <wp:wrapTopAndBottom/>
             <wp:docPr id="3" name="Picture 3" descr="Diagram, schematic&#10;&#10;Description automatically generated"/>
             <wp:cNvGraphicFramePr>
@@ -1019,9 +1019,9 @@
                     </a:stretch>
                   </pic:blipFill>
                   <pic:spPr>
-                    <a:xfrm flipV="1">
+                    <a:xfrm rot="10800000" flipH="1" flipV="1">
                       <a:off x="0" y="0"/>
-                      <a:ext cx="3406140" cy="1207770"/>
+                      <a:ext cx="3360420" cy="1207770"/>
                     </a:xfrm>
                     <a:prstGeom prst="rect">
                       <a:avLst/>
@@ -1030,6 +1030,9 @@
                 </pic:pic>
               </a:graphicData>
             </a:graphic>
+            <wp14:sizeRelH relativeFrom="margin">
+              <wp14:pctWidth>0</wp14:pctWidth>
+            </wp14:sizeRelH>
           </wp:anchor>
         </w:drawing>
       </w:r>

--- a/documentation of project.docx
+++ b/documentation of project.docx
@@ -1813,6 +1813,82 @@
           <w:lang w:val="en-US"/>
         </w:rPr>
         <w:t>Dijkstra’s shortest path algorithm</w:t>
+      </w:r>
+    </w:p>
+    <w:p>
+      <w:pPr>
+        <w:pStyle w:val="ListParagraph"/>
+        <w:numPr>
+          <w:ilvl w:val="0"/>
+          <w:numId w:val="3"/>
+        </w:numPr>
+        <w:rPr>
+          <w:lang w:val="en-US"/>
+        </w:rPr>
+      </w:pPr>
+      <w:r>
+        <w:rPr>
+          <w:lang w:val="en-US"/>
+        </w:rPr>
+        <w:t>Two variants</w:t>
+      </w:r>
+      <w:r>
+        <w:rPr>
+          <w:lang w:val="en-US"/>
+        </w:rPr>
+        <w:t xml:space="preserve"> :</w:t>
+      </w:r>
+      <w:r>
+        <w:rPr>
+          <w:lang w:val="en-US"/>
+        </w:rPr>
+        <w:t xml:space="preserve"> original</w:t>
+      </w:r>
+      <w:r>
+        <w:rPr>
+          <w:lang w:val="en-US"/>
+        </w:rPr>
+        <w:t xml:space="preserve"> found shortest path between nodes, common variant fixes source node and finds shortest path from source to all other nodes -&gt; shortest-path tree</w:t>
+      </w:r>
+    </w:p>
+    <w:p>
+      <w:pPr>
+        <w:pStyle w:val="ListParagraph"/>
+        <w:numPr>
+          <w:ilvl w:val="0"/>
+          <w:numId w:val="3"/>
+        </w:numPr>
+        <w:rPr>
+          <w:lang w:val="en-US"/>
+        </w:rPr>
+      </w:pPr>
+    </w:p>
+    <w:p>
+      <w:pPr>
+        <w:rPr>
+          <w:lang w:val="en-US"/>
+        </w:rPr>
+      </w:pPr>
+    </w:p>
+    <w:p>
+      <w:pPr>
+        <w:rPr>
+          <w:lang w:val="en-US"/>
+        </w:rPr>
+      </w:pPr>
+    </w:p>
+    <w:p>
+      <w:pPr>
+        <w:pStyle w:val="Heading2"/>
+        <w:rPr>
+          <w:lang w:val="en-US"/>
+        </w:rPr>
+      </w:pPr>
+      <w:r>
+        <w:rPr>
+          <w:lang w:val="en-US"/>
+        </w:rPr>
+        <w:t>Distance between nodes</w:t>
       </w:r>
     </w:p>
     <w:p>

--- a/documentation of project.docx
+++ b/documentation of project.docx
@@ -96,28 +96,12 @@
           <w:lang w:val="en-US"/>
         </w:rPr>
       </w:pPr>
-      <w:proofErr w:type="spellStart"/>
-      <w:r>
-        <w:rPr>
-          <w:lang w:val="en-US"/>
-        </w:rPr>
-        <w:t>Groene</w:t>
-      </w:r>
-      <w:proofErr w:type="spellEnd"/>
-      <w:r>
-        <w:rPr>
-          <w:lang w:val="en-US"/>
-        </w:rPr>
-        <w:t xml:space="preserve"> routes </w:t>
-      </w:r>
-      <w:proofErr w:type="spellStart"/>
-      <w:r>
-        <w:rPr>
-          <w:lang w:val="en-US"/>
-        </w:rPr>
-        <w:t>vergelijken</w:t>
-      </w:r>
-      <w:proofErr w:type="spellEnd"/>
+      <w:r>
+        <w:rPr>
+          <w:lang w:val="en-US"/>
+        </w:rPr>
+        <w:t>Groene routes vergelijken</w:t>
+      </w:r>
     </w:p>
     <w:p>
       <w:pPr>
@@ -287,21 +271,7 @@
         <w:rPr>
           <w:lang w:val="en-US"/>
         </w:rPr>
-        <w:t xml:space="preserve">basic python </w:t>
-      </w:r>
-      <w:proofErr w:type="spellStart"/>
-      <w:r>
-        <w:rPr>
-          <w:lang w:val="en-US"/>
-        </w:rPr>
-        <w:t>dijckstra</w:t>
-      </w:r>
-      <w:proofErr w:type="spellEnd"/>
-      <w:r>
-        <w:rPr>
-          <w:lang w:val="en-US"/>
-        </w:rPr>
-        <w:t xml:space="preserve"> </w:t>
+        <w:t xml:space="preserve">basic python dijckstra </w:t>
       </w:r>
       <w:hyperlink r:id="rId9" w:history="1">
         <w:r>
@@ -541,6 +511,7 @@
       </w:pPr>
       <w:r>
         <w:rPr>
+          <w:noProof/>
           <w:lang w:val="en-US"/>
         </w:rPr>
         <w:drawing>
@@ -656,6 +627,7 @@
       </w:pPr>
       <w:r>
         <w:rPr>
+          <w:noProof/>
           <w:lang w:val="en-US"/>
         </w:rPr>
         <w:lastRenderedPageBreak/>
@@ -809,139 +781,81 @@
         <w:rPr>
           <w:lang w:val="fr-BE"/>
         </w:rPr>
-        <w:t xml:space="preserve">Adjacent matrix or adjacent </w:t>
-      </w:r>
-      <w:proofErr w:type="spellStart"/>
+        <w:t>Adjacent matrix or adjacent li</w:t>
+      </w:r>
       <w:r>
         <w:rPr>
           <w:lang w:val="fr-BE"/>
         </w:rPr>
-        <w:t>li</w:t>
-      </w:r>
-      <w:r>
+        <w:t>st</w:t>
+      </w:r>
+    </w:p>
+    <w:p>
+      <w:pPr>
+        <w:pStyle w:val="Heading3"/>
         <w:rPr>
           <w:lang w:val="fr-BE"/>
         </w:rPr>
-        <w:t>st</w:t>
-      </w:r>
-      <w:proofErr w:type="spellEnd"/>
-    </w:p>
-    <w:p>
-      <w:pPr>
-        <w:pStyle w:val="Heading3"/>
+      </w:pPr>
+      <w:r>
         <w:rPr>
           <w:lang w:val="fr-BE"/>
         </w:rPr>
-      </w:pPr>
-      <w:r>
+        <w:t>Adjacent matrix</w:t>
+      </w:r>
+    </w:p>
+    <w:p>
+      <w:pPr>
+        <w:pStyle w:val="ListParagraph"/>
+        <w:numPr>
+          <w:ilvl w:val="0"/>
+          <w:numId w:val="3"/>
+        </w:numPr>
         <w:rPr>
           <w:lang w:val="fr-BE"/>
         </w:rPr>
-        <w:t>Adjacent matrix</w:t>
-      </w:r>
-    </w:p>
-    <w:p>
-      <w:pPr>
-        <w:pStyle w:val="ListParagraph"/>
-        <w:numPr>
-          <w:ilvl w:val="0"/>
-          <w:numId w:val="3"/>
-        </w:numPr>
+      </w:pPr>
+      <w:r>
         <w:rPr>
           <w:lang w:val="fr-BE"/>
         </w:rPr>
-      </w:pPr>
-      <w:r>
+        <w:t>2d array used</w:t>
+      </w:r>
+    </w:p>
+    <w:p>
+      <w:pPr>
+        <w:pStyle w:val="ListParagraph"/>
+        <w:numPr>
+          <w:ilvl w:val="0"/>
+          <w:numId w:val="3"/>
+        </w:numPr>
         <w:rPr>
           <w:lang w:val="fr-BE"/>
         </w:rPr>
-        <w:t xml:space="preserve">2d </w:t>
-      </w:r>
-      <w:proofErr w:type="spellStart"/>
+      </w:pPr>
       <w:r>
         <w:rPr>
           <w:lang w:val="fr-BE"/>
         </w:rPr>
-        <w:t>array</w:t>
-      </w:r>
-      <w:proofErr w:type="spellEnd"/>
-      <w:r>
+        <w:t>Matrix full of values</w:t>
+      </w:r>
+    </w:p>
+    <w:p>
+      <w:pPr>
+        <w:pStyle w:val="ListParagraph"/>
+        <w:numPr>
+          <w:ilvl w:val="0"/>
+          <w:numId w:val="3"/>
+        </w:numPr>
         <w:rPr>
           <w:lang w:val="fr-BE"/>
         </w:rPr>
-        <w:t xml:space="preserve"> </w:t>
-      </w:r>
-      <w:proofErr w:type="spellStart"/>
+      </w:pPr>
       <w:r>
         <w:rPr>
           <w:lang w:val="fr-BE"/>
         </w:rPr>
-        <w:t>used</w:t>
-      </w:r>
-      <w:proofErr w:type="spellEnd"/>
-    </w:p>
-    <w:p>
-      <w:pPr>
-        <w:pStyle w:val="ListParagraph"/>
-        <w:numPr>
-          <w:ilvl w:val="0"/>
-          <w:numId w:val="3"/>
-        </w:numPr>
-        <w:rPr>
-          <w:lang w:val="fr-BE"/>
-        </w:rPr>
-      </w:pPr>
-      <w:r>
-        <w:rPr>
-          <w:lang w:val="fr-BE"/>
-        </w:rPr>
-        <w:t>Matrix full of values</w:t>
-      </w:r>
-    </w:p>
-    <w:p>
-      <w:pPr>
-        <w:pStyle w:val="ListParagraph"/>
-        <w:numPr>
-          <w:ilvl w:val="0"/>
-          <w:numId w:val="3"/>
-        </w:numPr>
-        <w:rPr>
-          <w:lang w:val="fr-BE"/>
-        </w:rPr>
-      </w:pPr>
-      <w:r>
-        <w:rPr>
-          <w:lang w:val="fr-BE"/>
-        </w:rPr>
-        <w:t xml:space="preserve">Value </w:t>
-      </w:r>
-      <w:proofErr w:type="spellStart"/>
-      <w:r>
-        <w:rPr>
-          <w:lang w:val="fr-BE"/>
-        </w:rPr>
-        <w:t>is</w:t>
-      </w:r>
-      <w:proofErr w:type="spellEnd"/>
-      <w:r>
-        <w:rPr>
-          <w:lang w:val="fr-BE"/>
-        </w:rPr>
-        <w:t xml:space="preserve"> </w:t>
-      </w:r>
-      <w:proofErr w:type="spellStart"/>
-      <w:r>
-        <w:rPr>
-          <w:lang w:val="fr-BE"/>
-        </w:rPr>
-        <w:t>etiher</w:t>
-      </w:r>
-      <w:proofErr w:type="spellEnd"/>
-      <w:r>
-        <w:rPr>
-          <w:lang w:val="fr-BE"/>
-        </w:rPr>
-        <w:t xml:space="preserve"> 0 or  1</w:t>
+        <w:t>Value is etiher 0 or  1</w:t>
       </w:r>
     </w:p>
     <w:p>
@@ -981,6 +895,7 @@
       </w:pPr>
       <w:r>
         <w:rPr>
+          <w:noProof/>
           <w:lang w:val="en-US"/>
         </w:rPr>
         <w:drawing>
@@ -1056,6 +971,7 @@
       </w:pPr>
       <w:r>
         <w:rPr>
+          <w:noProof/>
           <w:lang w:val="en-US"/>
         </w:rPr>
         <w:drawing>
@@ -1157,120 +1073,83 @@
           <w:lang w:val="fr-BE"/>
         </w:rPr>
         <w:lastRenderedPageBreak/>
-        <w:t xml:space="preserve">Adjacent </w:t>
-      </w:r>
-      <w:proofErr w:type="spellStart"/>
-      <w:r>
+        <w:t>Adjacent list</w:t>
+      </w:r>
+    </w:p>
+    <w:p>
+      <w:pPr>
+        <w:pStyle w:val="ListParagraph"/>
+        <w:numPr>
+          <w:ilvl w:val="0"/>
+          <w:numId w:val="3"/>
+        </w:numPr>
         <w:rPr>
           <w:lang w:val="fr-BE"/>
         </w:rPr>
-        <w:t>list</w:t>
-      </w:r>
-      <w:proofErr w:type="spellEnd"/>
-    </w:p>
-    <w:p>
-      <w:pPr>
-        <w:pStyle w:val="ListParagraph"/>
-        <w:numPr>
-          <w:ilvl w:val="0"/>
-          <w:numId w:val="3"/>
-        </w:numPr>
+      </w:pPr>
+      <w:r>
         <w:rPr>
           <w:lang w:val="fr-BE"/>
         </w:rPr>
-      </w:pPr>
-      <w:proofErr w:type="spellStart"/>
-      <w:r>
+        <w:t>Array of linked lists</w:t>
+      </w:r>
+    </w:p>
+    <w:p>
+      <w:pPr>
+        <w:pStyle w:val="ListParagraph"/>
+        <w:numPr>
+          <w:ilvl w:val="0"/>
+          <w:numId w:val="3"/>
+        </w:numPr>
+        <w:rPr>
+          <w:lang w:val="en-US"/>
+        </w:rPr>
+      </w:pPr>
+      <w:r>
+        <w:rPr>
+          <w:lang w:val="en-US"/>
+        </w:rPr>
+        <w:t>Each vertex of a g</w:t>
+      </w:r>
+      <w:r>
+        <w:rPr>
+          <w:lang w:val="en-US"/>
+        </w:rPr>
+        <w:t>raph has an index</w:t>
+      </w:r>
+    </w:p>
+    <w:p>
+      <w:pPr>
+        <w:pStyle w:val="ListParagraph"/>
+        <w:numPr>
+          <w:ilvl w:val="0"/>
+          <w:numId w:val="3"/>
+        </w:numPr>
+        <w:rPr>
+          <w:lang w:val="en-US"/>
+        </w:rPr>
+      </w:pPr>
+      <w:r>
+        <w:rPr>
+          <w:lang w:val="en-US"/>
+        </w:rPr>
+        <w:t>This represents the head of the list with all connected nodes</w:t>
+      </w:r>
+    </w:p>
+    <w:p>
+      <w:pPr>
+        <w:pStyle w:val="ListParagraph"/>
+        <w:numPr>
+          <w:ilvl w:val="0"/>
+          <w:numId w:val="3"/>
+        </w:numPr>
         <w:rPr>
           <w:lang w:val="fr-BE"/>
         </w:rPr>
-        <w:t>Array</w:t>
-      </w:r>
-      <w:proofErr w:type="spellEnd"/>
-      <w:r>
-        <w:rPr>
-          <w:lang w:val="fr-BE"/>
-        </w:rPr>
-        <w:t xml:space="preserve"> of </w:t>
-      </w:r>
-      <w:proofErr w:type="spellStart"/>
-      <w:r>
-        <w:rPr>
-          <w:lang w:val="fr-BE"/>
-        </w:rPr>
-        <w:t>linked</w:t>
-      </w:r>
-      <w:proofErr w:type="spellEnd"/>
-      <w:r>
-        <w:rPr>
-          <w:lang w:val="fr-BE"/>
-        </w:rPr>
-        <w:t xml:space="preserve"> </w:t>
-      </w:r>
-      <w:proofErr w:type="spellStart"/>
-      <w:r>
-        <w:rPr>
-          <w:lang w:val="fr-BE"/>
-        </w:rPr>
-        <w:t>lists</w:t>
-      </w:r>
-      <w:proofErr w:type="spellEnd"/>
-    </w:p>
-    <w:p>
-      <w:pPr>
-        <w:pStyle w:val="ListParagraph"/>
-        <w:numPr>
-          <w:ilvl w:val="0"/>
-          <w:numId w:val="3"/>
-        </w:numPr>
-        <w:rPr>
-          <w:lang w:val="en-US"/>
-        </w:rPr>
-      </w:pPr>
-      <w:r>
-        <w:rPr>
-          <w:lang w:val="en-US"/>
-        </w:rPr>
-        <w:t>Each vertex of a g</w:t>
-      </w:r>
-      <w:r>
-        <w:rPr>
-          <w:lang w:val="en-US"/>
-        </w:rPr>
-        <w:t>raph has an index</w:t>
-      </w:r>
-    </w:p>
-    <w:p>
-      <w:pPr>
-        <w:pStyle w:val="ListParagraph"/>
-        <w:numPr>
-          <w:ilvl w:val="0"/>
-          <w:numId w:val="3"/>
-        </w:numPr>
-        <w:rPr>
-          <w:lang w:val="en-US"/>
-        </w:rPr>
-      </w:pPr>
-      <w:r>
-        <w:rPr>
-          <w:lang w:val="en-US"/>
-        </w:rPr>
-        <w:t>This represents the head of the list with all connected nodes</w:t>
-      </w:r>
-    </w:p>
-    <w:p>
-      <w:pPr>
-        <w:pStyle w:val="ListParagraph"/>
-        <w:numPr>
-          <w:ilvl w:val="0"/>
-          <w:numId w:val="3"/>
-        </w:numPr>
-        <w:rPr>
-          <w:lang w:val="fr-BE"/>
-        </w:rPr>
-      </w:pPr>
-      <w:r>
-        <w:rPr>
+      </w:pPr>
+      <w:r>
+        <w:rPr>
+          <w:noProof/>
           <w:lang w:val="fr-BE"/>
         </w:rPr>
         <w:drawing>
@@ -1329,54 +1208,33 @@
           </wp:anchor>
         </w:drawing>
       </w:r>
-      <w:proofErr w:type="spellStart"/>
       <w:r>
         <w:rPr>
           <w:lang w:val="fr-BE"/>
         </w:rPr>
-        <w:t>Undirected</w:t>
-      </w:r>
-      <w:proofErr w:type="spellEnd"/>
-      <w:r>
+        <w:t>Undirected example :</w:t>
+      </w:r>
+      <w:r>
+        <w:rPr>
+          <w:noProof/>
+        </w:rPr>
+        <w:t xml:space="preserve"> </w:t>
+      </w:r>
+    </w:p>
+    <w:p>
+      <w:pPr>
+        <w:pStyle w:val="ListParagraph"/>
+        <w:numPr>
+          <w:ilvl w:val="0"/>
+          <w:numId w:val="3"/>
+        </w:numPr>
         <w:rPr>
           <w:lang w:val="fr-BE"/>
         </w:rPr>
-        <w:t xml:space="preserve"> </w:t>
-      </w:r>
-      <w:proofErr w:type="spellStart"/>
-      <w:r>
-        <w:rPr>
-          <w:lang w:val="fr-BE"/>
-        </w:rPr>
-        <w:t>example</w:t>
-      </w:r>
-      <w:proofErr w:type="spellEnd"/>
-      <w:r>
-        <w:rPr>
-          <w:lang w:val="fr-BE"/>
-        </w:rPr>
-        <w:t> :</w:t>
-      </w:r>
+      </w:pPr>
       <w:r>
         <w:rPr>
           <w:noProof/>
-        </w:rPr>
-        <w:t xml:space="preserve"> </w:t>
-      </w:r>
-    </w:p>
-    <w:p>
-      <w:pPr>
-        <w:pStyle w:val="ListParagraph"/>
-        <w:numPr>
-          <w:ilvl w:val="0"/>
-          <w:numId w:val="3"/>
-        </w:numPr>
-        <w:rPr>
-          <w:lang w:val="fr-BE"/>
-        </w:rPr>
-      </w:pPr>
-      <w:r>
-        <w:rPr>
           <w:lang w:val="fr-BE"/>
         </w:rPr>
         <w:drawing>
@@ -1435,83 +1293,54 @@
           </wp:anchor>
         </w:drawing>
       </w:r>
-      <w:proofErr w:type="spellStart"/>
       <w:r>
         <w:rPr>
           <w:lang w:val="fr-BE"/>
         </w:rPr>
-        <w:t>Directed</w:t>
-      </w:r>
-      <w:proofErr w:type="spellEnd"/>
-      <w:r>
+        <w:t>Directed example :</w:t>
+      </w:r>
+      <w:r>
+        <w:rPr>
+          <w:noProof/>
+        </w:rPr>
+        <w:t xml:space="preserve"> </w:t>
+      </w:r>
+    </w:p>
+    <w:p>
+      <w:pPr>
         <w:rPr>
           <w:lang w:val="fr-BE"/>
         </w:rPr>
-        <w:t xml:space="preserve"> </w:t>
-      </w:r>
-      <w:proofErr w:type="spellStart"/>
-      <w:r>
+      </w:pPr>
+    </w:p>
+    <w:p>
+      <w:pPr>
+        <w:pStyle w:val="Heading3"/>
         <w:rPr>
           <w:lang w:val="fr-BE"/>
         </w:rPr>
-        <w:t>example</w:t>
-      </w:r>
-      <w:proofErr w:type="spellEnd"/>
+      </w:pPr>
       <w:r>
         <w:rPr>
           <w:lang w:val="fr-BE"/>
         </w:rPr>
-        <w:t> :</w:t>
-      </w:r>
+        <w:t>Python implementation</w:t>
+      </w:r>
+    </w:p>
+    <w:p>
+      <w:pPr>
+        <w:pStyle w:val="ListParagraph"/>
+        <w:numPr>
+          <w:ilvl w:val="0"/>
+          <w:numId w:val="3"/>
+        </w:numPr>
+        <w:rPr>
+          <w:lang w:val="fr-BE"/>
+        </w:rPr>
+      </w:pPr>
       <w:r>
         <w:rPr>
           <w:noProof/>
-        </w:rPr>
-        <w:t xml:space="preserve"> </w:t>
-      </w:r>
-    </w:p>
-    <w:p>
-      <w:pPr>
-        <w:rPr>
-          <w:lang w:val="fr-BE"/>
-        </w:rPr>
-      </w:pPr>
-    </w:p>
-    <w:p>
-      <w:pPr>
-        <w:pStyle w:val="Heading3"/>
-        <w:rPr>
-          <w:lang w:val="fr-BE"/>
-        </w:rPr>
-      </w:pPr>
-      <w:r>
-        <w:rPr>
-          <w:lang w:val="fr-BE"/>
-        </w:rPr>
-        <w:t xml:space="preserve">Python </w:t>
-      </w:r>
-      <w:proofErr w:type="spellStart"/>
-      <w:r>
-        <w:rPr>
-          <w:lang w:val="fr-BE"/>
-        </w:rPr>
-        <w:t>implementation</w:t>
-      </w:r>
-      <w:proofErr w:type="spellEnd"/>
-    </w:p>
-    <w:p>
-      <w:pPr>
-        <w:pStyle w:val="ListParagraph"/>
-        <w:numPr>
-          <w:ilvl w:val="0"/>
-          <w:numId w:val="3"/>
-        </w:numPr>
-        <w:rPr>
-          <w:lang w:val="fr-BE"/>
-        </w:rPr>
-      </w:pPr>
-      <w:r>
-        <w:rPr>
           <w:lang w:val="fr-BE"/>
         </w:rPr>
         <w:drawing>
@@ -1862,6 +1691,12 @@
           <w:lang w:val="en-US"/>
         </w:rPr>
       </w:pPr>
+      <w:r>
+        <w:rPr>
+          <w:lang w:val="en-US"/>
+        </w:rPr>
+        <w:t>Uses labels that are real numbers or positive integers which are ordered</w:t>
+      </w:r>
     </w:p>
     <w:p>
       <w:pPr>
@@ -1902,45 +1737,29 @@
           <w:lang w:val="en-US"/>
         </w:rPr>
       </w:pPr>
-      <w:proofErr w:type="spellStart"/>
-      <w:r>
-        <w:rPr>
-          <w:lang w:val="en-US"/>
-        </w:rPr>
-        <w:t>Pgeocode</w:t>
-      </w:r>
-      <w:proofErr w:type="spellEnd"/>
-      <w:r>
-        <w:rPr>
-          <w:lang w:val="en-US"/>
-        </w:rPr>
-        <w:t xml:space="preserve"> library??</w:t>
-      </w:r>
-    </w:p>
-    <w:p>
-      <w:pPr>
-        <w:pStyle w:val="ListParagraph"/>
-        <w:numPr>
-          <w:ilvl w:val="0"/>
-          <w:numId w:val="3"/>
-        </w:numPr>
-        <w:rPr>
-          <w:lang w:val="en-US"/>
-        </w:rPr>
-      </w:pPr>
-      <w:proofErr w:type="spellStart"/>
-      <w:r>
-        <w:rPr>
-          <w:lang w:val="en-US"/>
-        </w:rPr>
-        <w:t>Pgeocode</w:t>
-      </w:r>
-      <w:proofErr w:type="spellEnd"/>
-      <w:r>
-        <w:rPr>
-          <w:lang w:val="en-US"/>
-        </w:rPr>
-        <w:t xml:space="preserve"> allows you to find the distance between postcodes and provides geo-info</w:t>
+      <w:r>
+        <w:rPr>
+          <w:lang w:val="en-US"/>
+        </w:rPr>
+        <w:t>Pgeocode library??</w:t>
+      </w:r>
+    </w:p>
+    <w:p>
+      <w:pPr>
+        <w:pStyle w:val="ListParagraph"/>
+        <w:numPr>
+          <w:ilvl w:val="0"/>
+          <w:numId w:val="3"/>
+        </w:numPr>
+        <w:rPr>
+          <w:lang w:val="en-US"/>
+        </w:rPr>
+      </w:pPr>
+      <w:r>
+        <w:rPr>
+          <w:lang w:val="en-US"/>
+        </w:rPr>
+        <w:t>Pgeocode allows you to find the distance between postcodes and provides geo-info</w:t>
       </w:r>
     </w:p>
     <w:p>

--- a/documentation of project.docx
+++ b/documentation of project.docx
@@ -96,12 +96,28 @@
           <w:lang w:val="en-US"/>
         </w:rPr>
       </w:pPr>
-      <w:r>
-        <w:rPr>
-          <w:lang w:val="en-US"/>
-        </w:rPr>
-        <w:t>Groene routes vergelijken</w:t>
-      </w:r>
+      <w:proofErr w:type="spellStart"/>
+      <w:r>
+        <w:rPr>
+          <w:lang w:val="en-US"/>
+        </w:rPr>
+        <w:t>Groene</w:t>
+      </w:r>
+      <w:proofErr w:type="spellEnd"/>
+      <w:r>
+        <w:rPr>
+          <w:lang w:val="en-US"/>
+        </w:rPr>
+        <w:t xml:space="preserve"> routes </w:t>
+      </w:r>
+      <w:proofErr w:type="spellStart"/>
+      <w:r>
+        <w:rPr>
+          <w:lang w:val="en-US"/>
+        </w:rPr>
+        <w:t>vergelijken</w:t>
+      </w:r>
+      <w:proofErr w:type="spellEnd"/>
     </w:p>
     <w:p>
       <w:pPr>
@@ -271,7 +287,21 @@
         <w:rPr>
           <w:lang w:val="en-US"/>
         </w:rPr>
-        <w:t xml:space="preserve">basic python dijckstra </w:t>
+        <w:t xml:space="preserve">basic python </w:t>
+      </w:r>
+      <w:proofErr w:type="spellStart"/>
+      <w:r>
+        <w:rPr>
+          <w:lang w:val="en-US"/>
+        </w:rPr>
+        <w:t>dijckstra</w:t>
+      </w:r>
+      <w:proofErr w:type="spellEnd"/>
+      <w:r>
+        <w:rPr>
+          <w:lang w:val="en-US"/>
+        </w:rPr>
+        <w:t xml:space="preserve"> </w:t>
       </w:r>
       <w:hyperlink r:id="rId9" w:history="1">
         <w:r>
@@ -781,7 +811,14 @@
         <w:rPr>
           <w:lang w:val="fr-BE"/>
         </w:rPr>
-        <w:t>Adjacent matrix or adjacent li</w:t>
+        <w:t xml:space="preserve">Adjacent matrix or adjacent </w:t>
+      </w:r>
+      <w:proofErr w:type="spellStart"/>
+      <w:r>
+        <w:rPr>
+          <w:lang w:val="fr-BE"/>
+        </w:rPr>
+        <w:t>li</w:t>
       </w:r>
       <w:r>
         <w:rPr>
@@ -789,6 +826,7 @@
         </w:rPr>
         <w:t>st</w:t>
       </w:r>
+      <w:proofErr w:type="spellEnd"/>
     </w:p>
     <w:p>
       <w:pPr>
@@ -819,8 +857,30 @@
         <w:rPr>
           <w:lang w:val="fr-BE"/>
         </w:rPr>
-        <w:t>2d array used</w:t>
-      </w:r>
+        <w:t xml:space="preserve">2d </w:t>
+      </w:r>
+      <w:proofErr w:type="spellStart"/>
+      <w:r>
+        <w:rPr>
+          <w:lang w:val="fr-BE"/>
+        </w:rPr>
+        <w:t>array</w:t>
+      </w:r>
+      <w:proofErr w:type="spellEnd"/>
+      <w:r>
+        <w:rPr>
+          <w:lang w:val="fr-BE"/>
+        </w:rPr>
+        <w:t xml:space="preserve"> </w:t>
+      </w:r>
+      <w:proofErr w:type="spellStart"/>
+      <w:r>
+        <w:rPr>
+          <w:lang w:val="fr-BE"/>
+        </w:rPr>
+        <w:t>used</w:t>
+      </w:r>
+      <w:proofErr w:type="spellEnd"/>
     </w:p>
     <w:p>
       <w:pPr>
@@ -855,7 +915,35 @@
         <w:rPr>
           <w:lang w:val="fr-BE"/>
         </w:rPr>
-        <w:t>Value is etiher 0 or  1</w:t>
+        <w:t xml:space="preserve">Value </w:t>
+      </w:r>
+      <w:proofErr w:type="spellStart"/>
+      <w:r>
+        <w:rPr>
+          <w:lang w:val="fr-BE"/>
+        </w:rPr>
+        <w:t>is</w:t>
+      </w:r>
+      <w:proofErr w:type="spellEnd"/>
+      <w:r>
+        <w:rPr>
+          <w:lang w:val="fr-BE"/>
+        </w:rPr>
+        <w:t xml:space="preserve"> </w:t>
+      </w:r>
+      <w:proofErr w:type="spellStart"/>
+      <w:r>
+        <w:rPr>
+          <w:lang w:val="fr-BE"/>
+        </w:rPr>
+        <w:t>etiher</w:t>
+      </w:r>
+      <w:proofErr w:type="spellEnd"/>
+      <w:r>
+        <w:rPr>
+          <w:lang w:val="fr-BE"/>
+        </w:rPr>
+        <w:t xml:space="preserve"> 0 or  1</w:t>
       </w:r>
     </w:p>
     <w:p>
@@ -1073,26 +1161,64 @@
           <w:lang w:val="fr-BE"/>
         </w:rPr>
         <w:lastRenderedPageBreak/>
-        <w:t>Adjacent list</w:t>
-      </w:r>
-    </w:p>
-    <w:p>
-      <w:pPr>
-        <w:pStyle w:val="ListParagraph"/>
-        <w:numPr>
-          <w:ilvl w:val="0"/>
-          <w:numId w:val="3"/>
-        </w:numPr>
-        <w:rPr>
-          <w:lang w:val="fr-BE"/>
-        </w:rPr>
-      </w:pPr>
-      <w:r>
-        <w:rPr>
-          <w:lang w:val="fr-BE"/>
-        </w:rPr>
-        <w:t>Array of linked lists</w:t>
-      </w:r>
+        <w:t xml:space="preserve">Adjacent </w:t>
+      </w:r>
+      <w:proofErr w:type="spellStart"/>
+      <w:r>
+        <w:rPr>
+          <w:lang w:val="fr-BE"/>
+        </w:rPr>
+        <w:t>list</w:t>
+      </w:r>
+      <w:proofErr w:type="spellEnd"/>
+    </w:p>
+    <w:p>
+      <w:pPr>
+        <w:pStyle w:val="ListParagraph"/>
+        <w:numPr>
+          <w:ilvl w:val="0"/>
+          <w:numId w:val="3"/>
+        </w:numPr>
+        <w:rPr>
+          <w:lang w:val="fr-BE"/>
+        </w:rPr>
+      </w:pPr>
+      <w:proofErr w:type="spellStart"/>
+      <w:r>
+        <w:rPr>
+          <w:lang w:val="fr-BE"/>
+        </w:rPr>
+        <w:t>Array</w:t>
+      </w:r>
+      <w:proofErr w:type="spellEnd"/>
+      <w:r>
+        <w:rPr>
+          <w:lang w:val="fr-BE"/>
+        </w:rPr>
+        <w:t xml:space="preserve"> of </w:t>
+      </w:r>
+      <w:proofErr w:type="spellStart"/>
+      <w:r>
+        <w:rPr>
+          <w:lang w:val="fr-BE"/>
+        </w:rPr>
+        <w:t>linked</w:t>
+      </w:r>
+      <w:proofErr w:type="spellEnd"/>
+      <w:r>
+        <w:rPr>
+          <w:lang w:val="fr-BE"/>
+        </w:rPr>
+        <w:t xml:space="preserve"> </w:t>
+      </w:r>
+      <w:proofErr w:type="spellStart"/>
+      <w:r>
+        <w:rPr>
+          <w:lang w:val="fr-BE"/>
+        </w:rPr>
+        <w:t>lists</w:t>
+      </w:r>
+      <w:proofErr w:type="spellEnd"/>
     </w:p>
     <w:p>
       <w:pPr>
@@ -1208,11 +1334,33 @@
           </wp:anchor>
         </w:drawing>
       </w:r>
-      <w:r>
-        <w:rPr>
-          <w:lang w:val="fr-BE"/>
-        </w:rPr>
-        <w:t>Undirected example :</w:t>
+      <w:proofErr w:type="spellStart"/>
+      <w:r>
+        <w:rPr>
+          <w:lang w:val="fr-BE"/>
+        </w:rPr>
+        <w:t>Undirected</w:t>
+      </w:r>
+      <w:proofErr w:type="spellEnd"/>
+      <w:r>
+        <w:rPr>
+          <w:lang w:val="fr-BE"/>
+        </w:rPr>
+        <w:t xml:space="preserve"> </w:t>
+      </w:r>
+      <w:proofErr w:type="spellStart"/>
+      <w:r>
+        <w:rPr>
+          <w:lang w:val="fr-BE"/>
+        </w:rPr>
+        <w:t>example</w:t>
+      </w:r>
+      <w:proofErr w:type="spellEnd"/>
+      <w:r>
+        <w:rPr>
+          <w:lang w:val="fr-BE"/>
+        </w:rPr>
+        <w:t> :</w:t>
       </w:r>
       <w:r>
         <w:rPr>
@@ -1293,11 +1441,33 @@
           </wp:anchor>
         </w:drawing>
       </w:r>
-      <w:r>
-        <w:rPr>
-          <w:lang w:val="fr-BE"/>
-        </w:rPr>
-        <w:t>Directed example :</w:t>
+      <w:proofErr w:type="spellStart"/>
+      <w:r>
+        <w:rPr>
+          <w:lang w:val="fr-BE"/>
+        </w:rPr>
+        <w:t>Directed</w:t>
+      </w:r>
+      <w:proofErr w:type="spellEnd"/>
+      <w:r>
+        <w:rPr>
+          <w:lang w:val="fr-BE"/>
+        </w:rPr>
+        <w:t xml:space="preserve"> </w:t>
+      </w:r>
+      <w:proofErr w:type="spellStart"/>
+      <w:r>
+        <w:rPr>
+          <w:lang w:val="fr-BE"/>
+        </w:rPr>
+        <w:t>example</w:t>
+      </w:r>
+      <w:proofErr w:type="spellEnd"/>
+      <w:r>
+        <w:rPr>
+          <w:lang w:val="fr-BE"/>
+        </w:rPr>
+        <w:t> :</w:t>
       </w:r>
       <w:r>
         <w:rPr>
@@ -1324,8 +1494,16 @@
         <w:rPr>
           <w:lang w:val="fr-BE"/>
         </w:rPr>
-        <w:t>Python implementation</w:t>
-      </w:r>
+        <w:t xml:space="preserve">Python </w:t>
+      </w:r>
+      <w:proofErr w:type="spellStart"/>
+      <w:r>
+        <w:rPr>
+          <w:lang w:val="fr-BE"/>
+        </w:rPr>
+        <w:t>implementation</w:t>
+      </w:r>
+      <w:proofErr w:type="spellEnd"/>
     </w:p>
     <w:p>
       <w:pPr>
@@ -1737,29 +1915,143 @@
           <w:lang w:val="en-US"/>
         </w:rPr>
       </w:pPr>
-      <w:r>
-        <w:rPr>
-          <w:lang w:val="en-US"/>
-        </w:rPr>
-        <w:t>Pgeocode library??</w:t>
-      </w:r>
-    </w:p>
-    <w:p>
-      <w:pPr>
-        <w:pStyle w:val="ListParagraph"/>
-        <w:numPr>
-          <w:ilvl w:val="0"/>
-          <w:numId w:val="3"/>
-        </w:numPr>
-        <w:rPr>
-          <w:lang w:val="en-US"/>
-        </w:rPr>
-      </w:pPr>
-      <w:r>
-        <w:rPr>
-          <w:lang w:val="en-US"/>
-        </w:rPr>
-        <w:t>Pgeocode allows you to find the distance between postcodes and provides geo-info</w:t>
+      <w:proofErr w:type="spellStart"/>
+      <w:r>
+        <w:rPr>
+          <w:lang w:val="en-US"/>
+        </w:rPr>
+        <w:t>Pgeocode</w:t>
+      </w:r>
+      <w:proofErr w:type="spellEnd"/>
+      <w:r>
+        <w:rPr>
+          <w:lang w:val="en-US"/>
+        </w:rPr>
+        <w:t xml:space="preserve"> library??</w:t>
+      </w:r>
+    </w:p>
+    <w:p>
+      <w:pPr>
+        <w:pStyle w:val="ListParagraph"/>
+        <w:numPr>
+          <w:ilvl w:val="0"/>
+          <w:numId w:val="3"/>
+        </w:numPr>
+        <w:rPr>
+          <w:lang w:val="en-US"/>
+        </w:rPr>
+      </w:pPr>
+      <w:proofErr w:type="spellStart"/>
+      <w:r>
+        <w:rPr>
+          <w:lang w:val="en-US"/>
+        </w:rPr>
+        <w:t>Pgeocode</w:t>
+      </w:r>
+      <w:proofErr w:type="spellEnd"/>
+      <w:r>
+        <w:rPr>
+          <w:lang w:val="en-US"/>
+        </w:rPr>
+        <w:t xml:space="preserve"> allows you to find the distance between postcodes and provides geo-info</w:t>
+      </w:r>
+    </w:p>
+    <w:p>
+      <w:pPr>
+        <w:rPr>
+          <w:lang w:val="en-US"/>
+        </w:rPr>
+      </w:pPr>
+      <w:r>
+        <w:rPr>
+          <w:lang w:val="en-US"/>
+        </w:rPr>
+        <w:br w:type="page"/>
+      </w:r>
+    </w:p>
+    <w:p>
+      <w:pPr>
+        <w:pStyle w:val="Heading2"/>
+        <w:rPr>
+          <w:lang w:val="en-US"/>
+        </w:rPr>
+      </w:pPr>
+      <w:r>
+        <w:rPr>
+          <w:lang w:val="en-US"/>
+        </w:rPr>
+        <w:lastRenderedPageBreak/>
+        <w:t>Code</w:t>
+      </w:r>
+    </w:p>
+    <w:p>
+      <w:pPr>
+        <w:rPr>
+          <w:lang w:val="en-US"/>
+        </w:rPr>
+      </w:pPr>
+    </w:p>
+    <w:p>
+      <w:pPr>
+        <w:rPr>
+          <w:lang w:val="en-US"/>
+        </w:rPr>
+      </w:pPr>
+    </w:p>
+    <w:p>
+      <w:pPr>
+        <w:pStyle w:val="Heading3"/>
+        <w:rPr>
+          <w:lang w:val="en-US"/>
+        </w:rPr>
+      </w:pPr>
+      <w:r>
+        <w:rPr>
+          <w:lang w:val="en-US"/>
+        </w:rPr>
+        <w:t>API</w:t>
+      </w:r>
+    </w:p>
+    <w:p>
+      <w:pPr>
+        <w:pStyle w:val="ListParagraph"/>
+        <w:numPr>
+          <w:ilvl w:val="0"/>
+          <w:numId w:val="3"/>
+        </w:numPr>
+        <w:rPr>
+          <w:lang w:val="en-US"/>
+        </w:rPr>
+      </w:pPr>
+      <w:r>
+        <w:rPr>
+          <w:lang w:val="en-US"/>
+        </w:rPr>
+        <w:t>Google or drivebestway.com?</w:t>
+      </w:r>
+    </w:p>
+    <w:p>
+      <w:pPr>
+        <w:pStyle w:val="ListParagraph"/>
+        <w:numPr>
+          <w:ilvl w:val="0"/>
+          <w:numId w:val="3"/>
+        </w:numPr>
+        <w:rPr>
+          <w:lang w:val="en-US"/>
+        </w:rPr>
+      </w:pPr>
+      <w:r>
+        <w:rPr>
+          <w:lang w:val="en-US"/>
+        </w:rPr>
+        <w:t xml:space="preserve">Google provides travel distance and </w:t>
+      </w:r>
+      <w:r>
+        <w:rPr>
+          <w:lang w:val="en-US"/>
+        </w:rPr>
+        <w:t>time for a matrix of origins and destinations</w:t>
       </w:r>
     </w:p>
     <w:p>

--- a/documentation of project.docx
+++ b/documentation of project.docx
@@ -28,7 +28,7 @@
     </w:p>
     <w:p>
       <w:pPr>
-        <w:pStyle w:val="Heading1"/>
+        <w:pStyle w:val="Kop1"/>
         <w:rPr>
           <w:lang w:val="en-US"/>
         </w:rPr>
@@ -49,7 +49,7 @@
     </w:p>
     <w:p>
       <w:pPr>
-        <w:pStyle w:val="Heading2"/>
+        <w:pStyle w:val="Kop2"/>
         <w:rPr>
           <w:lang w:val="en-US"/>
         </w:rPr>
@@ -63,7 +63,7 @@
     </w:p>
     <w:p>
       <w:pPr>
-        <w:pStyle w:val="ListParagraph"/>
+        <w:pStyle w:val="Lijstalinea"/>
         <w:numPr>
           <w:ilvl w:val="0"/>
           <w:numId w:val="3"/>
@@ -87,48 +87,40 @@
     </w:p>
     <w:p>
       <w:pPr>
-        <w:pStyle w:val="ListParagraph"/>
-        <w:numPr>
-          <w:ilvl w:val="0"/>
-          <w:numId w:val="3"/>
-        </w:numPr>
-        <w:rPr>
-          <w:lang w:val="en-US"/>
-        </w:rPr>
-      </w:pPr>
+        <w:pStyle w:val="Lijstalinea"/>
+        <w:numPr>
+          <w:ilvl w:val="0"/>
+          <w:numId w:val="3"/>
+        </w:numPr>
+        <w:rPr>
+          <w:lang w:val="en-US"/>
+        </w:rPr>
+      </w:pPr>
+      <w:r>
+        <w:rPr>
+          <w:lang w:val="en-US"/>
+        </w:rPr>
+        <w:t xml:space="preserve">Groene routes </w:t>
+      </w:r>
       <w:proofErr w:type="spellStart"/>
       <w:r>
         <w:rPr>
           <w:lang w:val="en-US"/>
         </w:rPr>
-        <w:t>Groene</w:t>
+        <w:t>vergelijken</w:t>
       </w:r>
       <w:proofErr w:type="spellEnd"/>
-      <w:r>
-        <w:rPr>
-          <w:lang w:val="en-US"/>
-        </w:rPr>
-        <w:t xml:space="preserve"> routes </w:t>
-      </w:r>
-      <w:proofErr w:type="spellStart"/>
-      <w:r>
-        <w:rPr>
-          <w:lang w:val="en-US"/>
-        </w:rPr>
-        <w:t>vergelijken</w:t>
-      </w:r>
-      <w:proofErr w:type="spellEnd"/>
-    </w:p>
-    <w:p>
-      <w:pPr>
-        <w:rPr>
-          <w:lang w:val="en-US"/>
-        </w:rPr>
-      </w:pPr>
-    </w:p>
-    <w:p>
-      <w:pPr>
-        <w:pStyle w:val="Heading2"/>
+    </w:p>
+    <w:p>
+      <w:pPr>
+        <w:rPr>
+          <w:lang w:val="en-US"/>
+        </w:rPr>
+      </w:pPr>
+    </w:p>
+    <w:p>
+      <w:pPr>
+        <w:pStyle w:val="Kop2"/>
         <w:rPr>
           <w:lang w:val="en-US"/>
         </w:rPr>
@@ -142,7 +134,7 @@
     </w:p>
     <w:p>
       <w:pPr>
-        <w:pStyle w:val="ListParagraph"/>
+        <w:pStyle w:val="Lijstalinea"/>
         <w:numPr>
           <w:ilvl w:val="0"/>
           <w:numId w:val="3"/>
@@ -175,7 +167,7 @@
     </w:p>
     <w:p>
       <w:pPr>
-        <w:pStyle w:val="ListParagraph"/>
+        <w:pStyle w:val="Lijstalinea"/>
         <w:numPr>
           <w:ilvl w:val="0"/>
           <w:numId w:val="3"/>
@@ -208,7 +200,7 @@
     </w:p>
     <w:p>
       <w:pPr>
-        <w:pStyle w:val="ListParagraph"/>
+        <w:pStyle w:val="Lijstalinea"/>
         <w:numPr>
           <w:ilvl w:val="0"/>
           <w:numId w:val="3"/>
@@ -241,7 +233,7 @@
     </w:p>
     <w:p>
       <w:pPr>
-        <w:pStyle w:val="ListParagraph"/>
+        <w:pStyle w:val="Lijstalinea"/>
         <w:numPr>
           <w:ilvl w:val="0"/>
           <w:numId w:val="3"/>
@@ -274,7 +266,7 @@
     </w:p>
     <w:p>
       <w:pPr>
-        <w:pStyle w:val="ListParagraph"/>
+        <w:pStyle w:val="Lijstalinea"/>
         <w:numPr>
           <w:ilvl w:val="0"/>
           <w:numId w:val="3"/>
@@ -315,7 +307,7 @@
     </w:p>
     <w:p>
       <w:pPr>
-        <w:pStyle w:val="Heading2"/>
+        <w:pStyle w:val="Kop2"/>
         <w:rPr>
           <w:lang w:val="en-US"/>
         </w:rPr>
@@ -329,7 +321,7 @@
     </w:p>
     <w:p>
       <w:pPr>
-        <w:pStyle w:val="ListParagraph"/>
+        <w:pStyle w:val="Lijstalinea"/>
         <w:numPr>
           <w:ilvl w:val="0"/>
           <w:numId w:val="3"/>
@@ -353,7 +345,7 @@
     </w:p>
     <w:p>
       <w:pPr>
-        <w:pStyle w:val="ListParagraph"/>
+        <w:pStyle w:val="Lijstalinea"/>
         <w:numPr>
           <w:ilvl w:val="0"/>
           <w:numId w:val="3"/>
@@ -371,7 +363,7 @@
     </w:p>
     <w:p>
       <w:pPr>
-        <w:pStyle w:val="ListParagraph"/>
+        <w:pStyle w:val="Lijstalinea"/>
         <w:numPr>
           <w:ilvl w:val="0"/>
           <w:numId w:val="3"/>
@@ -389,7 +381,7 @@
     </w:p>
     <w:p>
       <w:pPr>
-        <w:pStyle w:val="ListParagraph"/>
+        <w:pStyle w:val="Lijstalinea"/>
         <w:numPr>
           <w:ilvl w:val="0"/>
           <w:numId w:val="3"/>
@@ -414,7 +406,7 @@
     </w:p>
     <w:p>
       <w:pPr>
-        <w:pStyle w:val="Heading2"/>
+        <w:pStyle w:val="Kop2"/>
         <w:rPr>
           <w:lang w:val="en-US"/>
         </w:rPr>
@@ -428,7 +420,7 @@
     </w:p>
     <w:p>
       <w:pPr>
-        <w:pStyle w:val="ListParagraph"/>
+        <w:pStyle w:val="Lijstalinea"/>
         <w:numPr>
           <w:ilvl w:val="0"/>
           <w:numId w:val="3"/>
@@ -446,7 +438,7 @@
     </w:p>
     <w:p>
       <w:pPr>
-        <w:pStyle w:val="ListParagraph"/>
+        <w:pStyle w:val="Lijstalinea"/>
         <w:numPr>
           <w:ilvl w:val="0"/>
           <w:numId w:val="3"/>
@@ -464,7 +456,7 @@
     </w:p>
     <w:p>
       <w:pPr>
-        <w:pStyle w:val="ListParagraph"/>
+        <w:pStyle w:val="Lijstalinea"/>
         <w:numPr>
           <w:ilvl w:val="0"/>
           <w:numId w:val="3"/>
@@ -494,7 +486,7 @@
     </w:p>
     <w:p>
       <w:pPr>
-        <w:pStyle w:val="ListParagraph"/>
+        <w:pStyle w:val="Lijstalinea"/>
         <w:numPr>
           <w:ilvl w:val="0"/>
           <w:numId w:val="3"/>
@@ -512,7 +504,7 @@
     </w:p>
     <w:p>
       <w:pPr>
-        <w:pStyle w:val="ListParagraph"/>
+        <w:pStyle w:val="Lijstalinea"/>
         <w:numPr>
           <w:ilvl w:val="0"/>
           <w:numId w:val="3"/>
@@ -530,7 +522,7 @@
     </w:p>
     <w:p>
       <w:pPr>
-        <w:pStyle w:val="ListParagraph"/>
+        <w:pStyle w:val="Lijstalinea"/>
         <w:numPr>
           <w:ilvl w:val="0"/>
           <w:numId w:val="3"/>
@@ -615,7 +607,7 @@
     </w:p>
     <w:p>
       <w:pPr>
-        <w:pStyle w:val="ListParagraph"/>
+        <w:pStyle w:val="Lijstalinea"/>
         <w:numPr>
           <w:ilvl w:val="0"/>
           <w:numId w:val="3"/>
@@ -646,7 +638,7 @@
     </w:p>
     <w:p>
       <w:pPr>
-        <w:pStyle w:val="ListParagraph"/>
+        <w:pStyle w:val="Lijstalinea"/>
         <w:numPr>
           <w:ilvl w:val="0"/>
           <w:numId w:val="3"/>
@@ -726,7 +718,7 @@
     </w:p>
     <w:p>
       <w:pPr>
-        <w:pStyle w:val="ListParagraph"/>
+        <w:pStyle w:val="Lijstalinea"/>
         <w:numPr>
           <w:ilvl w:val="0"/>
           <w:numId w:val="3"/>
@@ -744,7 +736,7 @@
     </w:p>
     <w:p>
       <w:pPr>
-        <w:pStyle w:val="ListParagraph"/>
+        <w:pStyle w:val="Lijstalinea"/>
         <w:numPr>
           <w:ilvl w:val="0"/>
           <w:numId w:val="3"/>
@@ -762,7 +754,7 @@
     </w:p>
     <w:p>
       <w:pPr>
-        <w:pStyle w:val="ListParagraph"/>
+        <w:pStyle w:val="Lijstalinea"/>
         <w:numPr>
           <w:ilvl w:val="0"/>
           <w:numId w:val="3"/>
@@ -780,7 +772,7 @@
     </w:p>
     <w:p>
       <w:pPr>
-        <w:pStyle w:val="ListParagraph"/>
+        <w:pStyle w:val="Lijstalinea"/>
         <w:numPr>
           <w:ilvl w:val="0"/>
           <w:numId w:val="3"/>
@@ -798,7 +790,7 @@
     </w:p>
     <w:p>
       <w:pPr>
-        <w:pStyle w:val="ListParagraph"/>
+        <w:pStyle w:val="Lijstalinea"/>
         <w:numPr>
           <w:ilvl w:val="0"/>
           <w:numId w:val="3"/>
@@ -830,7 +822,7 @@
     </w:p>
     <w:p>
       <w:pPr>
-        <w:pStyle w:val="Heading3"/>
+        <w:pStyle w:val="Kop3"/>
         <w:rPr>
           <w:lang w:val="fr-BE"/>
         </w:rPr>
@@ -844,7 +836,7 @@
     </w:p>
     <w:p>
       <w:pPr>
-        <w:pStyle w:val="ListParagraph"/>
+        <w:pStyle w:val="Lijstalinea"/>
         <w:numPr>
           <w:ilvl w:val="0"/>
           <w:numId w:val="3"/>
@@ -884,7 +876,7 @@
     </w:p>
     <w:p>
       <w:pPr>
-        <w:pStyle w:val="ListParagraph"/>
+        <w:pStyle w:val="Lijstalinea"/>
         <w:numPr>
           <w:ilvl w:val="0"/>
           <w:numId w:val="3"/>
@@ -902,7 +894,7 @@
     </w:p>
     <w:p>
       <w:pPr>
-        <w:pStyle w:val="ListParagraph"/>
+        <w:pStyle w:val="Lijstalinea"/>
         <w:numPr>
           <w:ilvl w:val="0"/>
           <w:numId w:val="3"/>
@@ -948,7 +940,7 @@
     </w:p>
     <w:p>
       <w:pPr>
-        <w:pStyle w:val="ListParagraph"/>
+        <w:pStyle w:val="Lijstalinea"/>
         <w:numPr>
           <w:ilvl w:val="0"/>
           <w:numId w:val="3"/>
@@ -972,7 +964,7 @@
     </w:p>
     <w:p>
       <w:pPr>
-        <w:pStyle w:val="ListParagraph"/>
+        <w:pStyle w:val="Lijstalinea"/>
         <w:numPr>
           <w:ilvl w:val="0"/>
           <w:numId w:val="3"/>
@@ -1048,7 +1040,7 @@
     </w:p>
     <w:p>
       <w:pPr>
-        <w:pStyle w:val="ListParagraph"/>
+        <w:pStyle w:val="Lijstalinea"/>
         <w:numPr>
           <w:ilvl w:val="0"/>
           <w:numId w:val="3"/>
@@ -1151,7 +1143,7 @@
     </w:p>
     <w:p>
       <w:pPr>
-        <w:pStyle w:val="Heading3"/>
+        <w:pStyle w:val="Kop3"/>
         <w:rPr>
           <w:lang w:val="fr-BE"/>
         </w:rPr>
@@ -1174,7 +1166,7 @@
     </w:p>
     <w:p>
       <w:pPr>
-        <w:pStyle w:val="ListParagraph"/>
+        <w:pStyle w:val="Lijstalinea"/>
         <w:numPr>
           <w:ilvl w:val="0"/>
           <w:numId w:val="3"/>
@@ -1222,7 +1214,7 @@
     </w:p>
     <w:p>
       <w:pPr>
-        <w:pStyle w:val="ListParagraph"/>
+        <w:pStyle w:val="Lijstalinea"/>
         <w:numPr>
           <w:ilvl w:val="0"/>
           <w:numId w:val="3"/>
@@ -1246,7 +1238,7 @@
     </w:p>
     <w:p>
       <w:pPr>
-        <w:pStyle w:val="ListParagraph"/>
+        <w:pStyle w:val="Lijstalinea"/>
         <w:numPr>
           <w:ilvl w:val="0"/>
           <w:numId w:val="3"/>
@@ -1264,7 +1256,7 @@
     </w:p>
     <w:p>
       <w:pPr>
-        <w:pStyle w:val="ListParagraph"/>
+        <w:pStyle w:val="Lijstalinea"/>
         <w:numPr>
           <w:ilvl w:val="0"/>
           <w:numId w:val="3"/>
@@ -1371,7 +1363,7 @@
     </w:p>
     <w:p>
       <w:pPr>
-        <w:pStyle w:val="ListParagraph"/>
+        <w:pStyle w:val="Lijstalinea"/>
         <w:numPr>
           <w:ilvl w:val="0"/>
           <w:numId w:val="3"/>
@@ -1485,7 +1477,7 @@
     </w:p>
     <w:p>
       <w:pPr>
-        <w:pStyle w:val="Heading3"/>
+        <w:pStyle w:val="Kop3"/>
         <w:rPr>
           <w:lang w:val="fr-BE"/>
         </w:rPr>
@@ -1507,7 +1499,7 @@
     </w:p>
     <w:p>
       <w:pPr>
-        <w:pStyle w:val="ListParagraph"/>
+        <w:pStyle w:val="Lijstalinea"/>
         <w:numPr>
           <w:ilvl w:val="0"/>
           <w:numId w:val="3"/>
@@ -1599,7 +1591,7 @@
     </w:p>
     <w:p>
       <w:pPr>
-        <w:pStyle w:val="ListParagraph"/>
+        <w:pStyle w:val="Lijstalinea"/>
         <w:numPr>
           <w:ilvl w:val="0"/>
           <w:numId w:val="3"/>
@@ -1692,7 +1684,7 @@
     </w:p>
     <w:p>
       <w:pPr>
-        <w:pStyle w:val="ListParagraph"/>
+        <w:pStyle w:val="Lijstalinea"/>
         <w:numPr>
           <w:ilvl w:val="0"/>
           <w:numId w:val="3"/>
@@ -1810,7 +1802,7 @@
     </w:p>
     <w:p>
       <w:pPr>
-        <w:pStyle w:val="Heading2"/>
+        <w:pStyle w:val="Kop2"/>
         <w:rPr>
           <w:lang w:val="en-US"/>
         </w:rPr>
@@ -1824,7 +1816,7 @@
     </w:p>
     <w:p>
       <w:pPr>
-        <w:pStyle w:val="ListParagraph"/>
+        <w:pStyle w:val="Lijstalinea"/>
         <w:numPr>
           <w:ilvl w:val="0"/>
           <w:numId w:val="3"/>
@@ -1860,7 +1852,7 @@
     </w:p>
     <w:p>
       <w:pPr>
-        <w:pStyle w:val="ListParagraph"/>
+        <w:pStyle w:val="Lijstalinea"/>
         <w:numPr>
           <w:ilvl w:val="0"/>
           <w:numId w:val="3"/>
@@ -1892,7 +1884,7 @@
     </w:p>
     <w:p>
       <w:pPr>
-        <w:pStyle w:val="Heading2"/>
+        <w:pStyle w:val="Kop2"/>
         <w:rPr>
           <w:lang w:val="en-US"/>
         </w:rPr>
@@ -1906,7 +1898,7 @@
     </w:p>
     <w:p>
       <w:pPr>
-        <w:pStyle w:val="ListParagraph"/>
+        <w:pStyle w:val="Lijstalinea"/>
         <w:numPr>
           <w:ilvl w:val="0"/>
           <w:numId w:val="3"/>
@@ -1932,7 +1924,7 @@
     </w:p>
     <w:p>
       <w:pPr>
-        <w:pStyle w:val="ListParagraph"/>
+        <w:pStyle w:val="Lijstalinea"/>
         <w:numPr>
           <w:ilvl w:val="0"/>
           <w:numId w:val="3"/>
@@ -1971,7 +1963,7 @@
     </w:p>
     <w:p>
       <w:pPr>
-        <w:pStyle w:val="Heading2"/>
+        <w:pStyle w:val="Kop2"/>
         <w:rPr>
           <w:lang w:val="en-US"/>
         </w:rPr>
@@ -2000,7 +1992,7 @@
     </w:p>
     <w:p>
       <w:pPr>
-        <w:pStyle w:val="Heading3"/>
+        <w:pStyle w:val="Kop3"/>
         <w:rPr>
           <w:lang w:val="en-US"/>
         </w:rPr>
@@ -2014,7 +2006,7 @@
     </w:p>
     <w:p>
       <w:pPr>
-        <w:pStyle w:val="ListParagraph"/>
+        <w:pStyle w:val="Lijstalinea"/>
         <w:numPr>
           <w:ilvl w:val="0"/>
           <w:numId w:val="3"/>
@@ -2032,7 +2024,7 @@
     </w:p>
     <w:p>
       <w:pPr>
-        <w:pStyle w:val="ListParagraph"/>
+        <w:pStyle w:val="Lijstalinea"/>
         <w:numPr>
           <w:ilvl w:val="0"/>
           <w:numId w:val="3"/>
@@ -2056,10 +2048,21 @@
     </w:p>
     <w:p>
       <w:pPr>
-        <w:rPr>
-          <w:lang w:val="en-US"/>
-        </w:rPr>
-      </w:pPr>
+        <w:pStyle w:val="Lijstalinea"/>
+        <w:numPr>
+          <w:ilvl w:val="0"/>
+          <w:numId w:val="3"/>
+        </w:numPr>
+        <w:rPr>
+          <w:lang w:val="en-US"/>
+        </w:rPr>
+      </w:pPr>
+      <w:r>
+        <w:rPr>
+          <w:lang w:val="en-US"/>
+        </w:rPr>
+        <w:t>https://developers.google.com/maps/documentation/directions/get-directions</w:t>
+      </w:r>
     </w:p>
     <w:sectPr>
       <w:pgSz w:w="11906" w:h="16838"/>
@@ -2407,7 +2410,7 @@
         <w:rFonts w:asciiTheme="minorHAnsi" w:eastAsiaTheme="minorHAnsi" w:hAnsiTheme="minorHAnsi" w:cstheme="minorBidi"/>
         <w:sz w:val="22"/>
         <w:szCs w:val="22"/>
-        <w:lang w:val="en-BE" w:eastAsia="en-US" w:bidi="ar-SA"/>
+        <w:lang w:eastAsia="en-US" w:bidi="ar-SA"/>
       </w:rPr>
     </w:rPrDefault>
     <w:pPrDefault>
@@ -2794,15 +2797,15 @@
     <w:lsdException w:name="Unresolved Mention" w:semiHidden="1" w:unhideWhenUsed="1"/>
     <w:lsdException w:name="Smart Link" w:semiHidden="1" w:unhideWhenUsed="1"/>
   </w:latentStyles>
-  <w:style w:type="paragraph" w:default="1" w:styleId="Normal">
+  <w:style w:type="paragraph" w:default="1" w:styleId="Standaard">
     <w:name w:val="Normal"/>
     <w:qFormat/>
   </w:style>
-  <w:style w:type="paragraph" w:styleId="Heading1">
+  <w:style w:type="paragraph" w:styleId="Kop1">
     <w:name w:val="heading 1"/>
-    <w:basedOn w:val="Normal"/>
-    <w:next w:val="Normal"/>
-    <w:link w:val="Heading1Char"/>
+    <w:basedOn w:val="Standaard"/>
+    <w:next w:val="Standaard"/>
+    <w:link w:val="Kop1Char"/>
     <w:uiPriority w:val="9"/>
     <w:qFormat/>
     <w:rsid w:val="00EF5D0E"/>
@@ -2819,11 +2822,11 @@
       <w:szCs w:val="32"/>
     </w:rPr>
   </w:style>
-  <w:style w:type="paragraph" w:styleId="Heading2">
+  <w:style w:type="paragraph" w:styleId="Kop2">
     <w:name w:val="heading 2"/>
-    <w:basedOn w:val="Normal"/>
-    <w:next w:val="Normal"/>
-    <w:link w:val="Heading2Char"/>
+    <w:basedOn w:val="Standaard"/>
+    <w:next w:val="Standaard"/>
+    <w:link w:val="Kop2Char"/>
     <w:uiPriority w:val="9"/>
     <w:unhideWhenUsed/>
     <w:qFormat/>
@@ -2841,11 +2844,11 @@
       <w:szCs w:val="26"/>
     </w:rPr>
   </w:style>
-  <w:style w:type="paragraph" w:styleId="Heading3">
+  <w:style w:type="paragraph" w:styleId="Kop3">
     <w:name w:val="heading 3"/>
-    <w:basedOn w:val="Normal"/>
-    <w:next w:val="Normal"/>
-    <w:link w:val="Heading3Char"/>
+    <w:basedOn w:val="Standaard"/>
+    <w:next w:val="Standaard"/>
+    <w:link w:val="Kop3Char"/>
     <w:uiPriority w:val="9"/>
     <w:unhideWhenUsed/>
     <w:qFormat/>
@@ -2863,13 +2866,13 @@
       <w:szCs w:val="24"/>
     </w:rPr>
   </w:style>
-  <w:style w:type="character" w:default="1" w:styleId="DefaultParagraphFont">
+  <w:style w:type="character" w:default="1" w:styleId="Standaardalinea-lettertype">
     <w:name w:val="Default Paragraph Font"/>
     <w:uiPriority w:val="1"/>
     <w:semiHidden/>
     <w:unhideWhenUsed/>
   </w:style>
-  <w:style w:type="table" w:default="1" w:styleId="TableNormal">
+  <w:style w:type="table" w:default="1" w:styleId="Standaardtabel">
     <w:name w:val="Normal Table"/>
     <w:uiPriority w:val="99"/>
     <w:semiHidden/>
@@ -2884,15 +2887,15 @@
       </w:tblCellMar>
     </w:tblPr>
   </w:style>
-  <w:style w:type="numbering" w:default="1" w:styleId="NoList">
+  <w:style w:type="numbering" w:default="1" w:styleId="Geenlijst">
     <w:name w:val="No List"/>
     <w:uiPriority w:val="99"/>
     <w:semiHidden/>
     <w:unhideWhenUsed/>
   </w:style>
-  <w:style w:type="paragraph" w:styleId="ListParagraph">
+  <w:style w:type="paragraph" w:styleId="Lijstalinea">
     <w:name w:val="List Paragraph"/>
-    <w:basedOn w:val="Normal"/>
+    <w:basedOn w:val="Standaard"/>
     <w:uiPriority w:val="34"/>
     <w:qFormat/>
     <w:rsid w:val="003249AF"/>
@@ -2903,7 +2906,7 @@
   </w:style>
   <w:style w:type="character" w:styleId="Hyperlink">
     <w:name w:val="Hyperlink"/>
-    <w:basedOn w:val="DefaultParagraphFont"/>
+    <w:basedOn w:val="Standaardalinea-lettertype"/>
     <w:uiPriority w:val="99"/>
     <w:unhideWhenUsed/>
     <w:rsid w:val="00EF5D0E"/>
@@ -2912,9 +2915,9 @@
       <w:u w:val="single"/>
     </w:rPr>
   </w:style>
-  <w:style w:type="character" w:styleId="UnresolvedMention">
+  <w:style w:type="character" w:styleId="Onopgelostemelding">
     <w:name w:val="Unresolved Mention"/>
-    <w:basedOn w:val="DefaultParagraphFont"/>
+    <w:basedOn w:val="Standaardalinea-lettertype"/>
     <w:uiPriority w:val="99"/>
     <w:semiHidden/>
     <w:unhideWhenUsed/>
@@ -2924,10 +2927,10 @@
       <w:shd w:val="clear" w:color="auto" w:fill="E1DFDD"/>
     </w:rPr>
   </w:style>
-  <w:style w:type="character" w:customStyle="1" w:styleId="Heading1Char">
-    <w:name w:val="Heading 1 Char"/>
-    <w:basedOn w:val="DefaultParagraphFont"/>
-    <w:link w:val="Heading1"/>
+  <w:style w:type="character" w:customStyle="1" w:styleId="Kop1Char">
+    <w:name w:val="Kop 1 Char"/>
+    <w:basedOn w:val="Standaardalinea-lettertype"/>
+    <w:link w:val="Kop1"/>
     <w:uiPriority w:val="9"/>
     <w:rsid w:val="00EF5D0E"/>
     <w:rPr>
@@ -2937,10 +2940,10 @@
       <w:szCs w:val="32"/>
     </w:rPr>
   </w:style>
-  <w:style w:type="character" w:customStyle="1" w:styleId="Heading2Char">
-    <w:name w:val="Heading 2 Char"/>
-    <w:basedOn w:val="DefaultParagraphFont"/>
-    <w:link w:val="Heading2"/>
+  <w:style w:type="character" w:customStyle="1" w:styleId="Kop2Char">
+    <w:name w:val="Kop 2 Char"/>
+    <w:basedOn w:val="Standaardalinea-lettertype"/>
+    <w:link w:val="Kop2"/>
     <w:uiPriority w:val="9"/>
     <w:rsid w:val="00EF5D0E"/>
     <w:rPr>
@@ -2950,9 +2953,9 @@
       <w:szCs w:val="26"/>
     </w:rPr>
   </w:style>
-  <w:style w:type="character" w:styleId="FollowedHyperlink">
+  <w:style w:type="character" w:styleId="GevolgdeHyperlink">
     <w:name w:val="FollowedHyperlink"/>
-    <w:basedOn w:val="DefaultParagraphFont"/>
+    <w:basedOn w:val="Standaardalinea-lettertype"/>
     <w:uiPriority w:val="99"/>
     <w:semiHidden/>
     <w:unhideWhenUsed/>
@@ -2962,10 +2965,10 @@
       <w:u w:val="single"/>
     </w:rPr>
   </w:style>
-  <w:style w:type="character" w:customStyle="1" w:styleId="Heading3Char">
-    <w:name w:val="Heading 3 Char"/>
-    <w:basedOn w:val="DefaultParagraphFont"/>
-    <w:link w:val="Heading3"/>
+  <w:style w:type="character" w:customStyle="1" w:styleId="Kop3Char">
+    <w:name w:val="Kop 3 Char"/>
+    <w:basedOn w:val="Standaardalinea-lettertype"/>
+    <w:link w:val="Kop3"/>
     <w:uiPriority w:val="9"/>
     <w:rsid w:val="00670867"/>
     <w:rPr>

--- a/documentation of project.docx
+++ b/documentation of project.docx
@@ -2057,11 +2057,84 @@
           <w:lang w:val="en-US"/>
         </w:rPr>
       </w:pPr>
-      <w:r>
-        <w:rPr>
-          <w:lang w:val="en-US"/>
-        </w:rPr>
-        <w:t>https://developers.google.com/maps/documentation/directions/get-directions</w:t>
+      <w:hyperlink r:id="rId19" w:history="1">
+        <w:r>
+          <w:rPr>
+            <w:rStyle w:val="Hyperlink"/>
+            <w:lang w:val="en-US"/>
+          </w:rPr>
+          <w:t>https://developers.google.com/maps/documentation/directions/get-directions</w:t>
+        </w:r>
+      </w:hyperlink>
+    </w:p>
+    <w:p>
+      <w:pPr>
+        <w:pStyle w:val="Kop3"/>
+        <w:rPr>
+          <w:lang w:val="en-US"/>
+        </w:rPr>
+      </w:pPr>
+      <w:r>
+        <w:rPr>
+          <w:lang w:val="en-US"/>
+        </w:rPr>
+        <w:t>Imports</w:t>
+      </w:r>
+    </w:p>
+    <w:p>
+      <w:pPr>
+        <w:pStyle w:val="Lijstalinea"/>
+        <w:numPr>
+          <w:ilvl w:val="0"/>
+          <w:numId w:val="3"/>
+        </w:numPr>
+        <w:rPr>
+          <w:lang w:val="en-US"/>
+        </w:rPr>
+      </w:pPr>
+      <w:proofErr w:type="spellStart"/>
+      <w:r>
+        <w:rPr>
+          <w:lang w:val="en-US"/>
+        </w:rPr>
+        <w:t>Numpy</w:t>
+      </w:r>
+      <w:proofErr w:type="spellEnd"/>
+    </w:p>
+    <w:p>
+      <w:pPr>
+        <w:pStyle w:val="Lijstalinea"/>
+        <w:numPr>
+          <w:ilvl w:val="0"/>
+          <w:numId w:val="3"/>
+        </w:numPr>
+        <w:rPr>
+          <w:lang w:val="en-US"/>
+        </w:rPr>
+      </w:pPr>
+      <w:r>
+        <w:rPr>
+          <w:lang w:val="en-US"/>
+        </w:rPr>
+        <w:t>Pandas</w:t>
+      </w:r>
+    </w:p>
+    <w:p>
+      <w:pPr>
+        <w:pStyle w:val="Lijstalinea"/>
+        <w:numPr>
+          <w:ilvl w:val="0"/>
+          <w:numId w:val="3"/>
+        </w:numPr>
+        <w:rPr>
+          <w:lang w:val="en-US"/>
+        </w:rPr>
+      </w:pPr>
+      <w:r>
+        <w:rPr>
+          <w:lang w:val="en-US"/>
+        </w:rPr>
+        <w:t>pgeocode</w:t>
       </w:r>
     </w:p>
     <w:sectPr>

--- a/documentation of project.docx
+++ b/documentation of project.docx
@@ -28,7 +28,7 @@
     </w:p>
     <w:p>
       <w:pPr>
-        <w:pStyle w:val="Kop1"/>
+        <w:pStyle w:val="Heading1"/>
         <w:rPr>
           <w:lang w:val="en-US"/>
         </w:rPr>
@@ -49,7 +49,7 @@
     </w:p>
     <w:p>
       <w:pPr>
-        <w:pStyle w:val="Kop2"/>
+        <w:pStyle w:val="Heading2"/>
         <w:rPr>
           <w:lang w:val="en-US"/>
         </w:rPr>
@@ -63,7 +63,7 @@
     </w:p>
     <w:p>
       <w:pPr>
-        <w:pStyle w:val="Lijstalinea"/>
+        <w:pStyle w:val="ListParagraph"/>
         <w:numPr>
           <w:ilvl w:val="0"/>
           <w:numId w:val="3"/>
@@ -87,26 +87,34 @@
     </w:p>
     <w:p>
       <w:pPr>
-        <w:pStyle w:val="Lijstalinea"/>
-        <w:numPr>
-          <w:ilvl w:val="0"/>
-          <w:numId w:val="3"/>
-        </w:numPr>
-        <w:rPr>
-          <w:lang w:val="en-US"/>
-        </w:rPr>
-      </w:pPr>
-      <w:r>
-        <w:rPr>
-          <w:lang w:val="en-US"/>
-        </w:rPr>
-        <w:t xml:space="preserve">Groene routes </w:t>
-      </w:r>
+        <w:pStyle w:val="ListParagraph"/>
+        <w:numPr>
+          <w:ilvl w:val="0"/>
+          <w:numId w:val="3"/>
+        </w:numPr>
+        <w:rPr>
+          <w:lang w:val="en-US"/>
+        </w:rPr>
+      </w:pPr>
       <w:proofErr w:type="spellStart"/>
       <w:r>
         <w:rPr>
           <w:lang w:val="en-US"/>
         </w:rPr>
+        <w:t>Groene</w:t>
+      </w:r>
+      <w:proofErr w:type="spellEnd"/>
+      <w:r>
+        <w:rPr>
+          <w:lang w:val="en-US"/>
+        </w:rPr>
+        <w:t xml:space="preserve"> routes </w:t>
+      </w:r>
+      <w:proofErr w:type="spellStart"/>
+      <w:r>
+        <w:rPr>
+          <w:lang w:val="en-US"/>
+        </w:rPr>
         <w:t>vergelijken</w:t>
       </w:r>
       <w:proofErr w:type="spellEnd"/>
@@ -120,7 +128,7 @@
     </w:p>
     <w:p>
       <w:pPr>
-        <w:pStyle w:val="Kop2"/>
+        <w:pStyle w:val="Heading2"/>
         <w:rPr>
           <w:lang w:val="en-US"/>
         </w:rPr>
@@ -134,7 +142,7 @@
     </w:p>
     <w:p>
       <w:pPr>
-        <w:pStyle w:val="Lijstalinea"/>
+        <w:pStyle w:val="ListParagraph"/>
         <w:numPr>
           <w:ilvl w:val="0"/>
           <w:numId w:val="3"/>
@@ -167,7 +175,7 @@
     </w:p>
     <w:p>
       <w:pPr>
-        <w:pStyle w:val="Lijstalinea"/>
+        <w:pStyle w:val="ListParagraph"/>
         <w:numPr>
           <w:ilvl w:val="0"/>
           <w:numId w:val="3"/>
@@ -200,7 +208,7 @@
     </w:p>
     <w:p>
       <w:pPr>
-        <w:pStyle w:val="Lijstalinea"/>
+        <w:pStyle w:val="ListParagraph"/>
         <w:numPr>
           <w:ilvl w:val="0"/>
           <w:numId w:val="3"/>
@@ -233,7 +241,7 @@
     </w:p>
     <w:p>
       <w:pPr>
-        <w:pStyle w:val="Lijstalinea"/>
+        <w:pStyle w:val="ListParagraph"/>
         <w:numPr>
           <w:ilvl w:val="0"/>
           <w:numId w:val="3"/>
@@ -266,7 +274,7 @@
     </w:p>
     <w:p>
       <w:pPr>
-        <w:pStyle w:val="Lijstalinea"/>
+        <w:pStyle w:val="ListParagraph"/>
         <w:numPr>
           <w:ilvl w:val="0"/>
           <w:numId w:val="3"/>
@@ -307,7 +315,7 @@
     </w:p>
     <w:p>
       <w:pPr>
-        <w:pStyle w:val="Kop2"/>
+        <w:pStyle w:val="Heading2"/>
         <w:rPr>
           <w:lang w:val="en-US"/>
         </w:rPr>
@@ -321,7 +329,7 @@
     </w:p>
     <w:p>
       <w:pPr>
-        <w:pStyle w:val="Lijstalinea"/>
+        <w:pStyle w:val="ListParagraph"/>
         <w:numPr>
           <w:ilvl w:val="0"/>
           <w:numId w:val="3"/>
@@ -345,7 +353,7 @@
     </w:p>
     <w:p>
       <w:pPr>
-        <w:pStyle w:val="Lijstalinea"/>
+        <w:pStyle w:val="ListParagraph"/>
         <w:numPr>
           <w:ilvl w:val="0"/>
           <w:numId w:val="3"/>
@@ -363,7 +371,7 @@
     </w:p>
     <w:p>
       <w:pPr>
-        <w:pStyle w:val="Lijstalinea"/>
+        <w:pStyle w:val="ListParagraph"/>
         <w:numPr>
           <w:ilvl w:val="0"/>
           <w:numId w:val="3"/>
@@ -381,7 +389,7 @@
     </w:p>
     <w:p>
       <w:pPr>
-        <w:pStyle w:val="Lijstalinea"/>
+        <w:pStyle w:val="ListParagraph"/>
         <w:numPr>
           <w:ilvl w:val="0"/>
           <w:numId w:val="3"/>
@@ -406,7 +414,7 @@
     </w:p>
     <w:p>
       <w:pPr>
-        <w:pStyle w:val="Kop2"/>
+        <w:pStyle w:val="Heading2"/>
         <w:rPr>
           <w:lang w:val="en-US"/>
         </w:rPr>
@@ -420,7 +428,7 @@
     </w:p>
     <w:p>
       <w:pPr>
-        <w:pStyle w:val="Lijstalinea"/>
+        <w:pStyle w:val="ListParagraph"/>
         <w:numPr>
           <w:ilvl w:val="0"/>
           <w:numId w:val="3"/>
@@ -438,7 +446,7 @@
     </w:p>
     <w:p>
       <w:pPr>
-        <w:pStyle w:val="Lijstalinea"/>
+        <w:pStyle w:val="ListParagraph"/>
         <w:numPr>
           <w:ilvl w:val="0"/>
           <w:numId w:val="3"/>
@@ -456,7 +464,7 @@
     </w:p>
     <w:p>
       <w:pPr>
-        <w:pStyle w:val="Lijstalinea"/>
+        <w:pStyle w:val="ListParagraph"/>
         <w:numPr>
           <w:ilvl w:val="0"/>
           <w:numId w:val="3"/>
@@ -486,7 +494,7 @@
     </w:p>
     <w:p>
       <w:pPr>
-        <w:pStyle w:val="Lijstalinea"/>
+        <w:pStyle w:val="ListParagraph"/>
         <w:numPr>
           <w:ilvl w:val="0"/>
           <w:numId w:val="3"/>
@@ -504,7 +512,7 @@
     </w:p>
     <w:p>
       <w:pPr>
-        <w:pStyle w:val="Lijstalinea"/>
+        <w:pStyle w:val="ListParagraph"/>
         <w:numPr>
           <w:ilvl w:val="0"/>
           <w:numId w:val="3"/>
@@ -522,7 +530,7 @@
     </w:p>
     <w:p>
       <w:pPr>
-        <w:pStyle w:val="Lijstalinea"/>
+        <w:pStyle w:val="ListParagraph"/>
         <w:numPr>
           <w:ilvl w:val="0"/>
           <w:numId w:val="3"/>
@@ -607,7 +615,7 @@
     </w:p>
     <w:p>
       <w:pPr>
-        <w:pStyle w:val="Lijstalinea"/>
+        <w:pStyle w:val="ListParagraph"/>
         <w:numPr>
           <w:ilvl w:val="0"/>
           <w:numId w:val="3"/>
@@ -638,7 +646,7 @@
     </w:p>
     <w:p>
       <w:pPr>
-        <w:pStyle w:val="Lijstalinea"/>
+        <w:pStyle w:val="ListParagraph"/>
         <w:numPr>
           <w:ilvl w:val="0"/>
           <w:numId w:val="3"/>
@@ -718,7 +726,7 @@
     </w:p>
     <w:p>
       <w:pPr>
-        <w:pStyle w:val="Lijstalinea"/>
+        <w:pStyle w:val="ListParagraph"/>
         <w:numPr>
           <w:ilvl w:val="0"/>
           <w:numId w:val="3"/>
@@ -736,7 +744,7 @@
     </w:p>
     <w:p>
       <w:pPr>
-        <w:pStyle w:val="Lijstalinea"/>
+        <w:pStyle w:val="ListParagraph"/>
         <w:numPr>
           <w:ilvl w:val="0"/>
           <w:numId w:val="3"/>
@@ -754,7 +762,7 @@
     </w:p>
     <w:p>
       <w:pPr>
-        <w:pStyle w:val="Lijstalinea"/>
+        <w:pStyle w:val="ListParagraph"/>
         <w:numPr>
           <w:ilvl w:val="0"/>
           <w:numId w:val="3"/>
@@ -772,7 +780,7 @@
     </w:p>
     <w:p>
       <w:pPr>
-        <w:pStyle w:val="Lijstalinea"/>
+        <w:pStyle w:val="ListParagraph"/>
         <w:numPr>
           <w:ilvl w:val="0"/>
           <w:numId w:val="3"/>
@@ -790,7 +798,7 @@
     </w:p>
     <w:p>
       <w:pPr>
-        <w:pStyle w:val="Lijstalinea"/>
+        <w:pStyle w:val="ListParagraph"/>
         <w:numPr>
           <w:ilvl w:val="0"/>
           <w:numId w:val="3"/>
@@ -822,7 +830,7 @@
     </w:p>
     <w:p>
       <w:pPr>
-        <w:pStyle w:val="Kop3"/>
+        <w:pStyle w:val="Heading3"/>
         <w:rPr>
           <w:lang w:val="fr-BE"/>
         </w:rPr>
@@ -836,7 +844,7 @@
     </w:p>
     <w:p>
       <w:pPr>
-        <w:pStyle w:val="Lijstalinea"/>
+        <w:pStyle w:val="ListParagraph"/>
         <w:numPr>
           <w:ilvl w:val="0"/>
           <w:numId w:val="3"/>
@@ -876,7 +884,7 @@
     </w:p>
     <w:p>
       <w:pPr>
-        <w:pStyle w:val="Lijstalinea"/>
+        <w:pStyle w:val="ListParagraph"/>
         <w:numPr>
           <w:ilvl w:val="0"/>
           <w:numId w:val="3"/>
@@ -894,7 +902,7 @@
     </w:p>
     <w:p>
       <w:pPr>
-        <w:pStyle w:val="Lijstalinea"/>
+        <w:pStyle w:val="ListParagraph"/>
         <w:numPr>
           <w:ilvl w:val="0"/>
           <w:numId w:val="3"/>
@@ -940,7 +948,7 @@
     </w:p>
     <w:p>
       <w:pPr>
-        <w:pStyle w:val="Lijstalinea"/>
+        <w:pStyle w:val="ListParagraph"/>
         <w:numPr>
           <w:ilvl w:val="0"/>
           <w:numId w:val="3"/>
@@ -964,7 +972,7 @@
     </w:p>
     <w:p>
       <w:pPr>
-        <w:pStyle w:val="Lijstalinea"/>
+        <w:pStyle w:val="ListParagraph"/>
         <w:numPr>
           <w:ilvl w:val="0"/>
           <w:numId w:val="3"/>
@@ -1040,7 +1048,7 @@
     </w:p>
     <w:p>
       <w:pPr>
-        <w:pStyle w:val="Lijstalinea"/>
+        <w:pStyle w:val="ListParagraph"/>
         <w:numPr>
           <w:ilvl w:val="0"/>
           <w:numId w:val="3"/>
@@ -1143,7 +1151,7 @@
     </w:p>
     <w:p>
       <w:pPr>
-        <w:pStyle w:val="Kop3"/>
+        <w:pStyle w:val="Heading3"/>
         <w:rPr>
           <w:lang w:val="fr-BE"/>
         </w:rPr>
@@ -1166,7 +1174,7 @@
     </w:p>
     <w:p>
       <w:pPr>
-        <w:pStyle w:val="Lijstalinea"/>
+        <w:pStyle w:val="ListParagraph"/>
         <w:numPr>
           <w:ilvl w:val="0"/>
           <w:numId w:val="3"/>
@@ -1214,7 +1222,7 @@
     </w:p>
     <w:p>
       <w:pPr>
-        <w:pStyle w:val="Lijstalinea"/>
+        <w:pStyle w:val="ListParagraph"/>
         <w:numPr>
           <w:ilvl w:val="0"/>
           <w:numId w:val="3"/>
@@ -1238,7 +1246,7 @@
     </w:p>
     <w:p>
       <w:pPr>
-        <w:pStyle w:val="Lijstalinea"/>
+        <w:pStyle w:val="ListParagraph"/>
         <w:numPr>
           <w:ilvl w:val="0"/>
           <w:numId w:val="3"/>
@@ -1256,7 +1264,7 @@
     </w:p>
     <w:p>
       <w:pPr>
-        <w:pStyle w:val="Lijstalinea"/>
+        <w:pStyle w:val="ListParagraph"/>
         <w:numPr>
           <w:ilvl w:val="0"/>
           <w:numId w:val="3"/>
@@ -1363,7 +1371,7 @@
     </w:p>
     <w:p>
       <w:pPr>
-        <w:pStyle w:val="Lijstalinea"/>
+        <w:pStyle w:val="ListParagraph"/>
         <w:numPr>
           <w:ilvl w:val="0"/>
           <w:numId w:val="3"/>
@@ -1477,7 +1485,7 @@
     </w:p>
     <w:p>
       <w:pPr>
-        <w:pStyle w:val="Kop3"/>
+        <w:pStyle w:val="Heading3"/>
         <w:rPr>
           <w:lang w:val="fr-BE"/>
         </w:rPr>
@@ -1499,7 +1507,7 @@
     </w:p>
     <w:p>
       <w:pPr>
-        <w:pStyle w:val="Lijstalinea"/>
+        <w:pStyle w:val="ListParagraph"/>
         <w:numPr>
           <w:ilvl w:val="0"/>
           <w:numId w:val="3"/>
@@ -1591,7 +1599,7 @@
     </w:p>
     <w:p>
       <w:pPr>
-        <w:pStyle w:val="Lijstalinea"/>
+        <w:pStyle w:val="ListParagraph"/>
         <w:numPr>
           <w:ilvl w:val="0"/>
           <w:numId w:val="3"/>
@@ -1684,7 +1692,7 @@
     </w:p>
     <w:p>
       <w:pPr>
-        <w:pStyle w:val="Lijstalinea"/>
+        <w:pStyle w:val="ListParagraph"/>
         <w:numPr>
           <w:ilvl w:val="0"/>
           <w:numId w:val="3"/>
@@ -1802,7 +1810,7 @@
     </w:p>
     <w:p>
       <w:pPr>
-        <w:pStyle w:val="Kop2"/>
+        <w:pStyle w:val="Heading2"/>
         <w:rPr>
           <w:lang w:val="en-US"/>
         </w:rPr>
@@ -1816,7 +1824,7 @@
     </w:p>
     <w:p>
       <w:pPr>
-        <w:pStyle w:val="Lijstalinea"/>
+        <w:pStyle w:val="ListParagraph"/>
         <w:numPr>
           <w:ilvl w:val="0"/>
           <w:numId w:val="3"/>
@@ -1852,7 +1860,7 @@
     </w:p>
     <w:p>
       <w:pPr>
-        <w:pStyle w:val="Lijstalinea"/>
+        <w:pStyle w:val="ListParagraph"/>
         <w:numPr>
           <w:ilvl w:val="0"/>
           <w:numId w:val="3"/>
@@ -1884,7 +1892,7 @@
     </w:p>
     <w:p>
       <w:pPr>
-        <w:pStyle w:val="Kop2"/>
+        <w:pStyle w:val="Heading2"/>
         <w:rPr>
           <w:lang w:val="en-US"/>
         </w:rPr>
@@ -1898,7 +1906,7 @@
     </w:p>
     <w:p>
       <w:pPr>
-        <w:pStyle w:val="Lijstalinea"/>
+        <w:pStyle w:val="ListParagraph"/>
         <w:numPr>
           <w:ilvl w:val="0"/>
           <w:numId w:val="3"/>
@@ -1924,7 +1932,7 @@
     </w:p>
     <w:p>
       <w:pPr>
-        <w:pStyle w:val="Lijstalinea"/>
+        <w:pStyle w:val="ListParagraph"/>
         <w:numPr>
           <w:ilvl w:val="0"/>
           <w:numId w:val="3"/>
@@ -1963,7 +1971,7 @@
     </w:p>
     <w:p>
       <w:pPr>
-        <w:pStyle w:val="Kop2"/>
+        <w:pStyle w:val="Heading2"/>
         <w:rPr>
           <w:lang w:val="en-US"/>
         </w:rPr>
@@ -1992,7 +2000,7 @@
     </w:p>
     <w:p>
       <w:pPr>
-        <w:pStyle w:val="Kop3"/>
+        <w:pStyle w:val="Heading3"/>
         <w:rPr>
           <w:lang w:val="en-US"/>
         </w:rPr>
@@ -2006,7 +2014,7 @@
     </w:p>
     <w:p>
       <w:pPr>
-        <w:pStyle w:val="Lijstalinea"/>
+        <w:pStyle w:val="ListParagraph"/>
         <w:numPr>
           <w:ilvl w:val="0"/>
           <w:numId w:val="3"/>
@@ -2024,7 +2032,7 @@
     </w:p>
     <w:p>
       <w:pPr>
-        <w:pStyle w:val="Lijstalinea"/>
+        <w:pStyle w:val="ListParagraph"/>
         <w:numPr>
           <w:ilvl w:val="0"/>
           <w:numId w:val="3"/>
@@ -2045,15 +2053,24 @@
         </w:rPr>
         <w:t>time for a matrix of origins and destinations</w:t>
       </w:r>
-    </w:p>
-    <w:p>
-      <w:pPr>
-        <w:pStyle w:val="Lijstalinea"/>
-        <w:numPr>
-          <w:ilvl w:val="0"/>
-          <w:numId w:val="3"/>
-        </w:numPr>
-        <w:rPr>
+      <w:r>
+        <w:rPr>
+          <w:lang w:val="en-US"/>
+        </w:rPr>
+        <w:t xml:space="preserve"> (not free)</w:t>
+      </w:r>
+    </w:p>
+    <w:p>
+      <w:pPr>
+        <w:pStyle w:val="ListParagraph"/>
+        <w:numPr>
+          <w:ilvl w:val="0"/>
+          <w:numId w:val="3"/>
+        </w:numPr>
+        <w:rPr>
+          <w:rStyle w:val="Hyperlink"/>
+          <w:color w:val="auto"/>
+          <w:u w:val="none"/>
           <w:lang w:val="en-US"/>
         </w:rPr>
       </w:pPr>
@@ -2069,7 +2086,54 @@
     </w:p>
     <w:p>
       <w:pPr>
-        <w:pStyle w:val="Kop3"/>
+        <w:pStyle w:val="ListParagraph"/>
+        <w:numPr>
+          <w:ilvl w:val="0"/>
+          <w:numId w:val="3"/>
+        </w:numPr>
+        <w:rPr>
+          <w:lang w:val="en-US"/>
+        </w:rPr>
+      </w:pPr>
+      <w:hyperlink r:id="rId20" w:history="1">
+        <w:r>
+          <w:rPr>
+            <w:rStyle w:val="Hyperlink"/>
+            <w:lang w:val="en-US"/>
+          </w:rPr>
+          <w:t>https://rapidapi.com/collection/directions</w:t>
+        </w:r>
+      </w:hyperlink>
+      <w:r>
+        <w:rPr>
+          <w:lang w:val="en-US"/>
+        </w:rPr>
+        <w:t xml:space="preserve"> </w:t>
+      </w:r>
+      <w:r>
+        <w:rPr>
+          <w:lang w:val="en-US"/>
+        </w:rPr>
+        <w:t xml:space="preserve">free direction </w:t>
+      </w:r>
+      <w:proofErr w:type="spellStart"/>
+      <w:r>
+        <w:rPr>
+          <w:lang w:val="en-US"/>
+        </w:rPr>
+        <w:t>api’s</w:t>
+      </w:r>
+      <w:proofErr w:type="spellEnd"/>
+      <w:r>
+        <w:rPr>
+          <w:lang w:val="en-US"/>
+        </w:rPr>
+        <w:t xml:space="preserve"> </w:t>
+      </w:r>
+    </w:p>
+    <w:p>
+      <w:pPr>
+        <w:pStyle w:val="Heading3"/>
         <w:rPr>
           <w:lang w:val="en-US"/>
         </w:rPr>
@@ -2083,7 +2147,7 @@
     </w:p>
     <w:p>
       <w:pPr>
-        <w:pStyle w:val="Lijstalinea"/>
+        <w:pStyle w:val="ListParagraph"/>
         <w:numPr>
           <w:ilvl w:val="0"/>
           <w:numId w:val="3"/>
@@ -2103,7 +2167,7 @@
     </w:p>
     <w:p>
       <w:pPr>
-        <w:pStyle w:val="Lijstalinea"/>
+        <w:pStyle w:val="ListParagraph"/>
         <w:numPr>
           <w:ilvl w:val="0"/>
           <w:numId w:val="3"/>
@@ -2121,7 +2185,7 @@
     </w:p>
     <w:p>
       <w:pPr>
-        <w:pStyle w:val="Lijstalinea"/>
+        <w:pStyle w:val="ListParagraph"/>
         <w:numPr>
           <w:ilvl w:val="0"/>
           <w:numId w:val="3"/>
@@ -2483,7 +2547,7 @@
         <w:rFonts w:asciiTheme="minorHAnsi" w:eastAsiaTheme="minorHAnsi" w:hAnsiTheme="minorHAnsi" w:cstheme="minorBidi"/>
         <w:sz w:val="22"/>
         <w:szCs w:val="22"/>
-        <w:lang w:eastAsia="en-US" w:bidi="ar-SA"/>
+        <w:lang w:val="en-BE" w:eastAsia="en-US" w:bidi="ar-SA"/>
       </w:rPr>
     </w:rPrDefault>
     <w:pPrDefault>
@@ -2870,15 +2934,15 @@
     <w:lsdException w:name="Unresolved Mention" w:semiHidden="1" w:unhideWhenUsed="1"/>
     <w:lsdException w:name="Smart Link" w:semiHidden="1" w:unhideWhenUsed="1"/>
   </w:latentStyles>
-  <w:style w:type="paragraph" w:default="1" w:styleId="Standaard">
+  <w:style w:type="paragraph" w:default="1" w:styleId="Normal">
     <w:name w:val="Normal"/>
     <w:qFormat/>
   </w:style>
-  <w:style w:type="paragraph" w:styleId="Kop1">
+  <w:style w:type="paragraph" w:styleId="Heading1">
     <w:name w:val="heading 1"/>
-    <w:basedOn w:val="Standaard"/>
-    <w:next w:val="Standaard"/>
-    <w:link w:val="Kop1Char"/>
+    <w:basedOn w:val="Normal"/>
+    <w:next w:val="Normal"/>
+    <w:link w:val="Heading1Char"/>
     <w:uiPriority w:val="9"/>
     <w:qFormat/>
     <w:rsid w:val="00EF5D0E"/>
@@ -2895,11 +2959,11 @@
       <w:szCs w:val="32"/>
     </w:rPr>
   </w:style>
-  <w:style w:type="paragraph" w:styleId="Kop2">
+  <w:style w:type="paragraph" w:styleId="Heading2">
     <w:name w:val="heading 2"/>
-    <w:basedOn w:val="Standaard"/>
-    <w:next w:val="Standaard"/>
-    <w:link w:val="Kop2Char"/>
+    <w:basedOn w:val="Normal"/>
+    <w:next w:val="Normal"/>
+    <w:link w:val="Heading2Char"/>
     <w:uiPriority w:val="9"/>
     <w:unhideWhenUsed/>
     <w:qFormat/>
@@ -2917,11 +2981,11 @@
       <w:szCs w:val="26"/>
     </w:rPr>
   </w:style>
-  <w:style w:type="paragraph" w:styleId="Kop3">
+  <w:style w:type="paragraph" w:styleId="Heading3">
     <w:name w:val="heading 3"/>
-    <w:basedOn w:val="Standaard"/>
-    <w:next w:val="Standaard"/>
-    <w:link w:val="Kop3Char"/>
+    <w:basedOn w:val="Normal"/>
+    <w:next w:val="Normal"/>
+    <w:link w:val="Heading3Char"/>
     <w:uiPriority w:val="9"/>
     <w:unhideWhenUsed/>
     <w:qFormat/>
@@ -2939,13 +3003,13 @@
       <w:szCs w:val="24"/>
     </w:rPr>
   </w:style>
-  <w:style w:type="character" w:default="1" w:styleId="Standaardalinea-lettertype">
+  <w:style w:type="character" w:default="1" w:styleId="DefaultParagraphFont">
     <w:name w:val="Default Paragraph Font"/>
     <w:uiPriority w:val="1"/>
     <w:semiHidden/>
     <w:unhideWhenUsed/>
   </w:style>
-  <w:style w:type="table" w:default="1" w:styleId="Standaardtabel">
+  <w:style w:type="table" w:default="1" w:styleId="TableNormal">
     <w:name w:val="Normal Table"/>
     <w:uiPriority w:val="99"/>
     <w:semiHidden/>
@@ -2960,15 +3024,15 @@
       </w:tblCellMar>
     </w:tblPr>
   </w:style>
-  <w:style w:type="numbering" w:default="1" w:styleId="Geenlijst">
+  <w:style w:type="numbering" w:default="1" w:styleId="NoList">
     <w:name w:val="No List"/>
     <w:uiPriority w:val="99"/>
     <w:semiHidden/>
     <w:unhideWhenUsed/>
   </w:style>
-  <w:style w:type="paragraph" w:styleId="Lijstalinea">
+  <w:style w:type="paragraph" w:styleId="ListParagraph">
     <w:name w:val="List Paragraph"/>
-    <w:basedOn w:val="Standaard"/>
+    <w:basedOn w:val="Normal"/>
     <w:uiPriority w:val="34"/>
     <w:qFormat/>
     <w:rsid w:val="003249AF"/>
@@ -2979,7 +3043,7 @@
   </w:style>
   <w:style w:type="character" w:styleId="Hyperlink">
     <w:name w:val="Hyperlink"/>
-    <w:basedOn w:val="Standaardalinea-lettertype"/>
+    <w:basedOn w:val="DefaultParagraphFont"/>
     <w:uiPriority w:val="99"/>
     <w:unhideWhenUsed/>
     <w:rsid w:val="00EF5D0E"/>
@@ -2988,9 +3052,9 @@
       <w:u w:val="single"/>
     </w:rPr>
   </w:style>
-  <w:style w:type="character" w:styleId="Onopgelostemelding">
+  <w:style w:type="character" w:styleId="UnresolvedMention">
     <w:name w:val="Unresolved Mention"/>
-    <w:basedOn w:val="Standaardalinea-lettertype"/>
+    <w:basedOn w:val="DefaultParagraphFont"/>
     <w:uiPriority w:val="99"/>
     <w:semiHidden/>
     <w:unhideWhenUsed/>
@@ -3000,10 +3064,10 @@
       <w:shd w:val="clear" w:color="auto" w:fill="E1DFDD"/>
     </w:rPr>
   </w:style>
-  <w:style w:type="character" w:customStyle="1" w:styleId="Kop1Char">
-    <w:name w:val="Kop 1 Char"/>
-    <w:basedOn w:val="Standaardalinea-lettertype"/>
-    <w:link w:val="Kop1"/>
+  <w:style w:type="character" w:customStyle="1" w:styleId="Heading1Char">
+    <w:name w:val="Heading 1 Char"/>
+    <w:basedOn w:val="DefaultParagraphFont"/>
+    <w:link w:val="Heading1"/>
     <w:uiPriority w:val="9"/>
     <w:rsid w:val="00EF5D0E"/>
     <w:rPr>
@@ -3013,10 +3077,10 @@
       <w:szCs w:val="32"/>
     </w:rPr>
   </w:style>
-  <w:style w:type="character" w:customStyle="1" w:styleId="Kop2Char">
-    <w:name w:val="Kop 2 Char"/>
-    <w:basedOn w:val="Standaardalinea-lettertype"/>
-    <w:link w:val="Kop2"/>
+  <w:style w:type="character" w:customStyle="1" w:styleId="Heading2Char">
+    <w:name w:val="Heading 2 Char"/>
+    <w:basedOn w:val="DefaultParagraphFont"/>
+    <w:link w:val="Heading2"/>
     <w:uiPriority w:val="9"/>
     <w:rsid w:val="00EF5D0E"/>
     <w:rPr>
@@ -3026,9 +3090,9 @@
       <w:szCs w:val="26"/>
     </w:rPr>
   </w:style>
-  <w:style w:type="character" w:styleId="GevolgdeHyperlink">
+  <w:style w:type="character" w:styleId="FollowedHyperlink">
     <w:name w:val="FollowedHyperlink"/>
-    <w:basedOn w:val="Standaardalinea-lettertype"/>
+    <w:basedOn w:val="DefaultParagraphFont"/>
     <w:uiPriority w:val="99"/>
     <w:semiHidden/>
     <w:unhideWhenUsed/>
@@ -3038,10 +3102,10 @@
       <w:u w:val="single"/>
     </w:rPr>
   </w:style>
-  <w:style w:type="character" w:customStyle="1" w:styleId="Kop3Char">
-    <w:name w:val="Kop 3 Char"/>
-    <w:basedOn w:val="Standaardalinea-lettertype"/>
-    <w:link w:val="Kop3"/>
+  <w:style w:type="character" w:customStyle="1" w:styleId="Heading3Char">
+    <w:name w:val="Heading 3 Char"/>
+    <w:basedOn w:val="DefaultParagraphFont"/>
+    <w:link w:val="Heading3"/>
     <w:uiPriority w:val="9"/>
     <w:rsid w:val="00670867"/>
     <w:rPr>

--- a/documentation of project.docx
+++ b/documentation of project.docx
@@ -96,28 +96,12 @@
           <w:lang w:val="en-US"/>
         </w:rPr>
       </w:pPr>
-      <w:proofErr w:type="spellStart"/>
-      <w:r>
-        <w:rPr>
-          <w:lang w:val="en-US"/>
-        </w:rPr>
-        <w:t>Groene</w:t>
-      </w:r>
-      <w:proofErr w:type="spellEnd"/>
-      <w:r>
-        <w:rPr>
-          <w:lang w:val="en-US"/>
-        </w:rPr>
-        <w:t xml:space="preserve"> routes </w:t>
-      </w:r>
-      <w:proofErr w:type="spellStart"/>
-      <w:r>
-        <w:rPr>
-          <w:lang w:val="en-US"/>
-        </w:rPr>
-        <w:t>vergelijken</w:t>
-      </w:r>
-      <w:proofErr w:type="spellEnd"/>
+      <w:r>
+        <w:rPr>
+          <w:lang w:val="en-US"/>
+        </w:rPr>
+        <w:t>Groene routes vergelijken</w:t>
+      </w:r>
     </w:p>
     <w:p>
       <w:pPr>
@@ -287,21 +271,7 @@
         <w:rPr>
           <w:lang w:val="en-US"/>
         </w:rPr>
-        <w:t xml:space="preserve">basic python </w:t>
-      </w:r>
-      <w:proofErr w:type="spellStart"/>
-      <w:r>
-        <w:rPr>
-          <w:lang w:val="en-US"/>
-        </w:rPr>
-        <w:t>dijckstra</w:t>
-      </w:r>
-      <w:proofErr w:type="spellEnd"/>
-      <w:r>
-        <w:rPr>
-          <w:lang w:val="en-US"/>
-        </w:rPr>
-        <w:t xml:space="preserve"> </w:t>
+        <w:t xml:space="preserve">basic python dijckstra </w:t>
       </w:r>
       <w:hyperlink r:id="rId9" w:history="1">
         <w:r>
@@ -811,139 +781,81 @@
         <w:rPr>
           <w:lang w:val="fr-BE"/>
         </w:rPr>
-        <w:t xml:space="preserve">Adjacent matrix or adjacent </w:t>
-      </w:r>
-      <w:proofErr w:type="spellStart"/>
+        <w:t>Adjacent matrix or adjacent li</w:t>
+      </w:r>
       <w:r>
         <w:rPr>
           <w:lang w:val="fr-BE"/>
         </w:rPr>
-        <w:t>li</w:t>
-      </w:r>
-      <w:r>
+        <w:t>st</w:t>
+      </w:r>
+    </w:p>
+    <w:p>
+      <w:pPr>
+        <w:pStyle w:val="Heading3"/>
         <w:rPr>
           <w:lang w:val="fr-BE"/>
         </w:rPr>
-        <w:t>st</w:t>
-      </w:r>
-      <w:proofErr w:type="spellEnd"/>
-    </w:p>
-    <w:p>
-      <w:pPr>
-        <w:pStyle w:val="Heading3"/>
+      </w:pPr>
+      <w:r>
         <w:rPr>
           <w:lang w:val="fr-BE"/>
         </w:rPr>
-      </w:pPr>
-      <w:r>
+        <w:t>Adjacent matrix</w:t>
+      </w:r>
+    </w:p>
+    <w:p>
+      <w:pPr>
+        <w:pStyle w:val="ListParagraph"/>
+        <w:numPr>
+          <w:ilvl w:val="0"/>
+          <w:numId w:val="3"/>
+        </w:numPr>
         <w:rPr>
           <w:lang w:val="fr-BE"/>
         </w:rPr>
-        <w:t>Adjacent matrix</w:t>
-      </w:r>
-    </w:p>
-    <w:p>
-      <w:pPr>
-        <w:pStyle w:val="ListParagraph"/>
-        <w:numPr>
-          <w:ilvl w:val="0"/>
-          <w:numId w:val="3"/>
-        </w:numPr>
+      </w:pPr>
+      <w:r>
         <w:rPr>
           <w:lang w:val="fr-BE"/>
         </w:rPr>
-      </w:pPr>
-      <w:r>
+        <w:t>2d array used</w:t>
+      </w:r>
+    </w:p>
+    <w:p>
+      <w:pPr>
+        <w:pStyle w:val="ListParagraph"/>
+        <w:numPr>
+          <w:ilvl w:val="0"/>
+          <w:numId w:val="3"/>
+        </w:numPr>
         <w:rPr>
           <w:lang w:val="fr-BE"/>
         </w:rPr>
-        <w:t xml:space="preserve">2d </w:t>
-      </w:r>
-      <w:proofErr w:type="spellStart"/>
+      </w:pPr>
       <w:r>
         <w:rPr>
           <w:lang w:val="fr-BE"/>
         </w:rPr>
-        <w:t>array</w:t>
-      </w:r>
-      <w:proofErr w:type="spellEnd"/>
-      <w:r>
+        <w:t>Matrix full of values</w:t>
+      </w:r>
+    </w:p>
+    <w:p>
+      <w:pPr>
+        <w:pStyle w:val="ListParagraph"/>
+        <w:numPr>
+          <w:ilvl w:val="0"/>
+          <w:numId w:val="3"/>
+        </w:numPr>
         <w:rPr>
           <w:lang w:val="fr-BE"/>
         </w:rPr>
-        <w:t xml:space="preserve"> </w:t>
-      </w:r>
-      <w:proofErr w:type="spellStart"/>
+      </w:pPr>
       <w:r>
         <w:rPr>
           <w:lang w:val="fr-BE"/>
         </w:rPr>
-        <w:t>used</w:t>
-      </w:r>
-      <w:proofErr w:type="spellEnd"/>
-    </w:p>
-    <w:p>
-      <w:pPr>
-        <w:pStyle w:val="ListParagraph"/>
-        <w:numPr>
-          <w:ilvl w:val="0"/>
-          <w:numId w:val="3"/>
-        </w:numPr>
-        <w:rPr>
-          <w:lang w:val="fr-BE"/>
-        </w:rPr>
-      </w:pPr>
-      <w:r>
-        <w:rPr>
-          <w:lang w:val="fr-BE"/>
-        </w:rPr>
-        <w:t>Matrix full of values</w:t>
-      </w:r>
-    </w:p>
-    <w:p>
-      <w:pPr>
-        <w:pStyle w:val="ListParagraph"/>
-        <w:numPr>
-          <w:ilvl w:val="0"/>
-          <w:numId w:val="3"/>
-        </w:numPr>
-        <w:rPr>
-          <w:lang w:val="fr-BE"/>
-        </w:rPr>
-      </w:pPr>
-      <w:r>
-        <w:rPr>
-          <w:lang w:val="fr-BE"/>
-        </w:rPr>
-        <w:t xml:space="preserve">Value </w:t>
-      </w:r>
-      <w:proofErr w:type="spellStart"/>
-      <w:r>
-        <w:rPr>
-          <w:lang w:val="fr-BE"/>
-        </w:rPr>
-        <w:t>is</w:t>
-      </w:r>
-      <w:proofErr w:type="spellEnd"/>
-      <w:r>
-        <w:rPr>
-          <w:lang w:val="fr-BE"/>
-        </w:rPr>
-        <w:t xml:space="preserve"> </w:t>
-      </w:r>
-      <w:proofErr w:type="spellStart"/>
-      <w:r>
-        <w:rPr>
-          <w:lang w:val="fr-BE"/>
-        </w:rPr>
-        <w:t>etiher</w:t>
-      </w:r>
-      <w:proofErr w:type="spellEnd"/>
-      <w:r>
-        <w:rPr>
-          <w:lang w:val="fr-BE"/>
-        </w:rPr>
-        <w:t xml:space="preserve"> 0 or  1</w:t>
+        <w:t>Value is etiher 0 or  1</w:t>
       </w:r>
     </w:p>
     <w:p>
@@ -1161,64 +1073,26 @@
           <w:lang w:val="fr-BE"/>
         </w:rPr>
         <w:lastRenderedPageBreak/>
-        <w:t xml:space="preserve">Adjacent </w:t>
-      </w:r>
-      <w:proofErr w:type="spellStart"/>
-      <w:r>
+        <w:t>Adjacent list</w:t>
+      </w:r>
+    </w:p>
+    <w:p>
+      <w:pPr>
+        <w:pStyle w:val="ListParagraph"/>
+        <w:numPr>
+          <w:ilvl w:val="0"/>
+          <w:numId w:val="3"/>
+        </w:numPr>
         <w:rPr>
           <w:lang w:val="fr-BE"/>
         </w:rPr>
-        <w:t>list</w:t>
-      </w:r>
-      <w:proofErr w:type="spellEnd"/>
-    </w:p>
-    <w:p>
-      <w:pPr>
-        <w:pStyle w:val="ListParagraph"/>
-        <w:numPr>
-          <w:ilvl w:val="0"/>
-          <w:numId w:val="3"/>
-        </w:numPr>
+      </w:pPr>
+      <w:r>
         <w:rPr>
           <w:lang w:val="fr-BE"/>
         </w:rPr>
-      </w:pPr>
-      <w:proofErr w:type="spellStart"/>
-      <w:r>
-        <w:rPr>
-          <w:lang w:val="fr-BE"/>
-        </w:rPr>
-        <w:t>Array</w:t>
-      </w:r>
-      <w:proofErr w:type="spellEnd"/>
-      <w:r>
-        <w:rPr>
-          <w:lang w:val="fr-BE"/>
-        </w:rPr>
-        <w:t xml:space="preserve"> of </w:t>
-      </w:r>
-      <w:proofErr w:type="spellStart"/>
-      <w:r>
-        <w:rPr>
-          <w:lang w:val="fr-BE"/>
-        </w:rPr>
-        <w:t>linked</w:t>
-      </w:r>
-      <w:proofErr w:type="spellEnd"/>
-      <w:r>
-        <w:rPr>
-          <w:lang w:val="fr-BE"/>
-        </w:rPr>
-        <w:t xml:space="preserve"> </w:t>
-      </w:r>
-      <w:proofErr w:type="spellStart"/>
-      <w:r>
-        <w:rPr>
-          <w:lang w:val="fr-BE"/>
-        </w:rPr>
-        <w:t>lists</w:t>
-      </w:r>
-      <w:proofErr w:type="spellEnd"/>
+        <w:t>Array of linked lists</w:t>
+      </w:r>
     </w:p>
     <w:p>
       <w:pPr>
@@ -1334,33 +1208,11 @@
           </wp:anchor>
         </w:drawing>
       </w:r>
-      <w:proofErr w:type="spellStart"/>
       <w:r>
         <w:rPr>
           <w:lang w:val="fr-BE"/>
         </w:rPr>
-        <w:t>Undirected</w:t>
-      </w:r>
-      <w:proofErr w:type="spellEnd"/>
-      <w:r>
-        <w:rPr>
-          <w:lang w:val="fr-BE"/>
-        </w:rPr>
-        <w:t xml:space="preserve"> </w:t>
-      </w:r>
-      <w:proofErr w:type="spellStart"/>
-      <w:r>
-        <w:rPr>
-          <w:lang w:val="fr-BE"/>
-        </w:rPr>
-        <w:t>example</w:t>
-      </w:r>
-      <w:proofErr w:type="spellEnd"/>
-      <w:r>
-        <w:rPr>
-          <w:lang w:val="fr-BE"/>
-        </w:rPr>
-        <w:t> :</w:t>
+        <w:t>Undirected example :</w:t>
       </w:r>
       <w:r>
         <w:rPr>
@@ -1441,69 +1293,39 @@
           </wp:anchor>
         </w:drawing>
       </w:r>
-      <w:proofErr w:type="spellStart"/>
       <w:r>
         <w:rPr>
           <w:lang w:val="fr-BE"/>
         </w:rPr>
-        <w:t>Directed</w:t>
-      </w:r>
-      <w:proofErr w:type="spellEnd"/>
-      <w:r>
+        <w:t>Directed example :</w:t>
+      </w:r>
+      <w:r>
+        <w:rPr>
+          <w:noProof/>
+        </w:rPr>
+        <w:t xml:space="preserve"> </w:t>
+      </w:r>
+    </w:p>
+    <w:p>
+      <w:pPr>
         <w:rPr>
           <w:lang w:val="fr-BE"/>
         </w:rPr>
-        <w:t xml:space="preserve"> </w:t>
-      </w:r>
-      <w:proofErr w:type="spellStart"/>
-      <w:r>
+      </w:pPr>
+    </w:p>
+    <w:p>
+      <w:pPr>
+        <w:pStyle w:val="Heading3"/>
         <w:rPr>
           <w:lang w:val="fr-BE"/>
         </w:rPr>
-        <w:t>example</w:t>
-      </w:r>
-      <w:proofErr w:type="spellEnd"/>
+      </w:pPr>
       <w:r>
         <w:rPr>
           <w:lang w:val="fr-BE"/>
         </w:rPr>
-        <w:t> :</w:t>
-      </w:r>
-      <w:r>
-        <w:rPr>
-          <w:noProof/>
-        </w:rPr>
-        <w:t xml:space="preserve"> </w:t>
-      </w:r>
-    </w:p>
-    <w:p>
-      <w:pPr>
-        <w:rPr>
-          <w:lang w:val="fr-BE"/>
-        </w:rPr>
-      </w:pPr>
-    </w:p>
-    <w:p>
-      <w:pPr>
-        <w:pStyle w:val="Heading3"/>
-        <w:rPr>
-          <w:lang w:val="fr-BE"/>
-        </w:rPr>
-      </w:pPr>
-      <w:r>
-        <w:rPr>
-          <w:lang w:val="fr-BE"/>
-        </w:rPr>
-        <w:t xml:space="preserve">Python </w:t>
-      </w:r>
-      <w:proofErr w:type="spellStart"/>
-      <w:r>
-        <w:rPr>
-          <w:lang w:val="fr-BE"/>
-        </w:rPr>
-        <w:t>implementation</w:t>
-      </w:r>
-      <w:proofErr w:type="spellEnd"/>
+        <w:t>Python implementation</w:t>
+      </w:r>
     </w:p>
     <w:p>
       <w:pPr>
@@ -1915,45 +1737,29 @@
           <w:lang w:val="en-US"/>
         </w:rPr>
       </w:pPr>
-      <w:proofErr w:type="spellStart"/>
-      <w:r>
-        <w:rPr>
-          <w:lang w:val="en-US"/>
-        </w:rPr>
-        <w:t>Pgeocode</w:t>
-      </w:r>
-      <w:proofErr w:type="spellEnd"/>
-      <w:r>
-        <w:rPr>
-          <w:lang w:val="en-US"/>
-        </w:rPr>
-        <w:t xml:space="preserve"> library??</w:t>
-      </w:r>
-    </w:p>
-    <w:p>
-      <w:pPr>
-        <w:pStyle w:val="ListParagraph"/>
-        <w:numPr>
-          <w:ilvl w:val="0"/>
-          <w:numId w:val="3"/>
-        </w:numPr>
-        <w:rPr>
-          <w:lang w:val="en-US"/>
-        </w:rPr>
-      </w:pPr>
-      <w:proofErr w:type="spellStart"/>
-      <w:r>
-        <w:rPr>
-          <w:lang w:val="en-US"/>
-        </w:rPr>
-        <w:t>Pgeocode</w:t>
-      </w:r>
-      <w:proofErr w:type="spellEnd"/>
-      <w:r>
-        <w:rPr>
-          <w:lang w:val="en-US"/>
-        </w:rPr>
-        <w:t xml:space="preserve"> allows you to find the distance between postcodes and provides geo-info</w:t>
+      <w:r>
+        <w:rPr>
+          <w:lang w:val="en-US"/>
+        </w:rPr>
+        <w:t>Pgeocode library??</w:t>
+      </w:r>
+    </w:p>
+    <w:p>
+      <w:pPr>
+        <w:pStyle w:val="ListParagraph"/>
+        <w:numPr>
+          <w:ilvl w:val="0"/>
+          <w:numId w:val="3"/>
+        </w:numPr>
+        <w:rPr>
+          <w:lang w:val="en-US"/>
+        </w:rPr>
+      </w:pPr>
+      <w:r>
+        <w:rPr>
+          <w:lang w:val="en-US"/>
+        </w:rPr>
+        <w:t>Pgeocode allows you to find the distance between postcodes and provides geo-info</w:t>
       </w:r>
     </w:p>
     <w:p>
@@ -2114,16 +1920,29 @@
         <w:rPr>
           <w:lang w:val="en-US"/>
         </w:rPr>
-        <w:t xml:space="preserve">free direction </w:t>
-      </w:r>
-      <w:proofErr w:type="spellStart"/>
-      <w:r>
-        <w:rPr>
-          <w:lang w:val="en-US"/>
-        </w:rPr>
-        <w:t>api’s</w:t>
-      </w:r>
-      <w:proofErr w:type="spellEnd"/>
+        <w:t xml:space="preserve">free direction api’s </w:t>
+      </w:r>
+    </w:p>
+    <w:p>
+      <w:pPr>
+        <w:pStyle w:val="ListParagraph"/>
+        <w:numPr>
+          <w:ilvl w:val="0"/>
+          <w:numId w:val="3"/>
+        </w:numPr>
+        <w:rPr>
+          <w:lang w:val="en-US"/>
+        </w:rPr>
+      </w:pPr>
+      <w:hyperlink r:id="rId21" w:history="1">
+        <w:r>
+          <w:rPr>
+            <w:rStyle w:val="Hyperlink"/>
+            <w:lang w:val="en-US"/>
+          </w:rPr>
+          <w:t>https://rapidapi.com/trueway/api/trueway-directions2/</w:t>
+        </w:r>
+      </w:hyperlink>
       <w:r>
         <w:rPr>
           <w:lang w:val="en-US"/>
@@ -2133,6 +1952,183 @@
     </w:p>
     <w:p>
       <w:pPr>
+        <w:pStyle w:val="ListParagraph"/>
+        <w:numPr>
+          <w:ilvl w:val="1"/>
+          <w:numId w:val="3"/>
+        </w:numPr>
+        <w:rPr>
+          <w:lang w:val="en-US"/>
+        </w:rPr>
+      </w:pPr>
+      <w:r>
+        <w:rPr>
+          <w:lang w:val="en-US"/>
+        </w:rPr>
+        <w:t>Popularity 9.2/10 ;  service level 100%</w:t>
+      </w:r>
+    </w:p>
+    <w:p>
+      <w:pPr>
+        <w:pStyle w:val="ListParagraph"/>
+        <w:numPr>
+          <w:ilvl w:val="1"/>
+          <w:numId w:val="3"/>
+        </w:numPr>
+        <w:rPr>
+          <w:lang w:val="en-US"/>
+        </w:rPr>
+      </w:pPr>
+      <w:r>
+        <w:rPr>
+          <w:lang w:val="en-US"/>
+        </w:rPr>
+        <w:t>Possibility to put different destinations to calculate the route we need to take</w:t>
+      </w:r>
+    </w:p>
+    <w:p>
+      <w:pPr>
+        <w:pStyle w:val="ListParagraph"/>
+        <w:numPr>
+          <w:ilvl w:val="1"/>
+          <w:numId w:val="3"/>
+        </w:numPr>
+        <w:rPr>
+          <w:lang w:val="en-US"/>
+        </w:rPr>
+      </w:pPr>
+      <w:r>
+        <w:rPr>
+          <w:lang w:val="en-US"/>
+        </w:rPr>
+        <w:t>M</w:t>
+      </w:r>
+      <w:r>
+        <w:rPr>
+          <w:lang w:val="en-US"/>
+        </w:rPr>
+        <w:t>ight be only working with coordinates</w:t>
+      </w:r>
+    </w:p>
+    <w:p>
+      <w:pPr>
+        <w:pStyle w:val="ListParagraph"/>
+        <w:numPr>
+          <w:ilvl w:val="1"/>
+          <w:numId w:val="3"/>
+        </w:numPr>
+        <w:rPr>
+          <w:lang w:val="en-US"/>
+        </w:rPr>
+      </w:pPr>
+      <w:r>
+        <w:rPr>
+          <w:lang w:val="en-US"/>
+        </w:rPr>
+        <w:t>Httpclient, unirest, requests</w:t>
+      </w:r>
+    </w:p>
+    <w:p>
+      <w:pPr>
+        <w:pStyle w:val="ListParagraph"/>
+        <w:numPr>
+          <w:ilvl w:val="0"/>
+          <w:numId w:val="3"/>
+        </w:numPr>
+        <w:rPr>
+          <w:lang w:val="en-US"/>
+        </w:rPr>
+      </w:pPr>
+      <w:hyperlink r:id="rId22" w:history="1">
+        <w:r>
+          <w:rPr>
+            <w:rStyle w:val="Hyperlink"/>
+            <w:lang w:val="en-US"/>
+          </w:rPr>
+          <w:t>https://rapidapi.com/trueway/api/trueway-matrix/</w:t>
+        </w:r>
+      </w:hyperlink>
+      <w:r>
+        <w:rPr>
+          <w:lang w:val="en-US"/>
+        </w:rPr>
+        <w:t xml:space="preserve"> </w:t>
+      </w:r>
+    </w:p>
+    <w:p>
+      <w:pPr>
+        <w:pStyle w:val="ListParagraph"/>
+        <w:numPr>
+          <w:ilvl w:val="1"/>
+          <w:numId w:val="3"/>
+        </w:numPr>
+        <w:rPr>
+          <w:lang w:val="en-US"/>
+        </w:rPr>
+      </w:pPr>
+      <w:r>
+        <w:rPr>
+          <w:lang w:val="en-US"/>
+        </w:rPr>
+        <w:t>Popularity 9.6/10 ; service level 100%</w:t>
+      </w:r>
+    </w:p>
+    <w:p>
+      <w:pPr>
+        <w:pStyle w:val="ListParagraph"/>
+        <w:numPr>
+          <w:ilvl w:val="1"/>
+          <w:numId w:val="3"/>
+        </w:numPr>
+        <w:rPr>
+          <w:lang w:val="en-US"/>
+        </w:rPr>
+      </w:pPr>
+      <w:r>
+        <w:rPr>
+          <w:lang w:val="en-US"/>
+        </w:rPr>
+        <w:t>Also possibility to put various stops, which are the different city’s or villages we go to</w:t>
+      </w:r>
+    </w:p>
+    <w:p>
+      <w:pPr>
+        <w:pStyle w:val="ListParagraph"/>
+        <w:numPr>
+          <w:ilvl w:val="1"/>
+          <w:numId w:val="3"/>
+        </w:numPr>
+        <w:rPr>
+          <w:lang w:val="en-US"/>
+        </w:rPr>
+      </w:pPr>
+      <w:r>
+        <w:rPr>
+          <w:lang w:val="en-US"/>
+        </w:rPr>
+        <w:t>Also working with coordinates, need to make more research</w:t>
+      </w:r>
+    </w:p>
+    <w:p>
+      <w:pPr>
+        <w:pStyle w:val="ListParagraph"/>
+        <w:numPr>
+          <w:ilvl w:val="1"/>
+          <w:numId w:val="3"/>
+        </w:numPr>
+        <w:rPr>
+          <w:lang w:val="en-US"/>
+        </w:rPr>
+      </w:pPr>
+      <w:r>
+        <w:rPr>
+          <w:lang w:val="en-US"/>
+        </w:rPr>
+        <w:t>Httpclient, unirest, requests</w:t>
+      </w:r>
+    </w:p>
+    <w:p>
+      <w:pPr>
         <w:pStyle w:val="Heading3"/>
         <w:rPr>
           <w:lang w:val="en-US"/>
@@ -2156,14 +2152,12 @@
           <w:lang w:val="en-US"/>
         </w:rPr>
       </w:pPr>
-      <w:proofErr w:type="spellStart"/>
       <w:r>
         <w:rPr>
           <w:lang w:val="en-US"/>
         </w:rPr>
         <w:t>Numpy</w:t>
       </w:r>
-      <w:proofErr w:type="spellEnd"/>
     </w:p>
     <w:p>
       <w:pPr>

--- a/documentation of project.docx
+++ b/documentation of project.docx
@@ -28,7 +28,7 @@
     </w:p>
     <w:p>
       <w:pPr>
-        <w:pStyle w:val="Heading1"/>
+        <w:pStyle w:val="Kop1"/>
         <w:rPr>
           <w:lang w:val="en-US"/>
         </w:rPr>
@@ -49,7 +49,7 @@
     </w:p>
     <w:p>
       <w:pPr>
-        <w:pStyle w:val="Heading2"/>
+        <w:pStyle w:val="Kop2"/>
         <w:rPr>
           <w:lang w:val="en-US"/>
         </w:rPr>
@@ -63,7 +63,7 @@
     </w:p>
     <w:p>
       <w:pPr>
-        <w:pStyle w:val="ListParagraph"/>
+        <w:pStyle w:val="Lijstalinea"/>
         <w:numPr>
           <w:ilvl w:val="0"/>
           <w:numId w:val="3"/>
@@ -87,32 +87,40 @@
     </w:p>
     <w:p>
       <w:pPr>
-        <w:pStyle w:val="ListParagraph"/>
-        <w:numPr>
-          <w:ilvl w:val="0"/>
-          <w:numId w:val="3"/>
-        </w:numPr>
-        <w:rPr>
-          <w:lang w:val="en-US"/>
-        </w:rPr>
-      </w:pPr>
-      <w:r>
-        <w:rPr>
-          <w:lang w:val="en-US"/>
-        </w:rPr>
-        <w:t>Groene routes vergelijken</w:t>
-      </w:r>
-    </w:p>
-    <w:p>
-      <w:pPr>
-        <w:rPr>
-          <w:lang w:val="en-US"/>
-        </w:rPr>
-      </w:pPr>
-    </w:p>
-    <w:p>
-      <w:pPr>
-        <w:pStyle w:val="Heading2"/>
+        <w:pStyle w:val="Lijstalinea"/>
+        <w:numPr>
+          <w:ilvl w:val="0"/>
+          <w:numId w:val="3"/>
+        </w:numPr>
+        <w:rPr>
+          <w:lang w:val="en-US"/>
+        </w:rPr>
+      </w:pPr>
+      <w:r>
+        <w:rPr>
+          <w:lang w:val="en-US"/>
+        </w:rPr>
+        <w:t xml:space="preserve">Groene routes </w:t>
+      </w:r>
+      <w:proofErr w:type="spellStart"/>
+      <w:r>
+        <w:rPr>
+          <w:lang w:val="en-US"/>
+        </w:rPr>
+        <w:t>vergelijken</w:t>
+      </w:r>
+      <w:proofErr w:type="spellEnd"/>
+    </w:p>
+    <w:p>
+      <w:pPr>
+        <w:rPr>
+          <w:lang w:val="en-US"/>
+        </w:rPr>
+      </w:pPr>
+    </w:p>
+    <w:p>
+      <w:pPr>
+        <w:pStyle w:val="Kop2"/>
         <w:rPr>
           <w:lang w:val="en-US"/>
         </w:rPr>
@@ -126,7 +134,7 @@
     </w:p>
     <w:p>
       <w:pPr>
-        <w:pStyle w:val="ListParagraph"/>
+        <w:pStyle w:val="Lijstalinea"/>
         <w:numPr>
           <w:ilvl w:val="0"/>
           <w:numId w:val="3"/>
@@ -159,7 +167,7 @@
     </w:p>
     <w:p>
       <w:pPr>
-        <w:pStyle w:val="ListParagraph"/>
+        <w:pStyle w:val="Lijstalinea"/>
         <w:numPr>
           <w:ilvl w:val="0"/>
           <w:numId w:val="3"/>
@@ -192,7 +200,7 @@
     </w:p>
     <w:p>
       <w:pPr>
-        <w:pStyle w:val="ListParagraph"/>
+        <w:pStyle w:val="Lijstalinea"/>
         <w:numPr>
           <w:ilvl w:val="0"/>
           <w:numId w:val="3"/>
@@ -225,7 +233,7 @@
     </w:p>
     <w:p>
       <w:pPr>
-        <w:pStyle w:val="ListParagraph"/>
+        <w:pStyle w:val="Lijstalinea"/>
         <w:numPr>
           <w:ilvl w:val="0"/>
           <w:numId w:val="3"/>
@@ -258,20 +266,37 @@
     </w:p>
     <w:p>
       <w:pPr>
-        <w:pStyle w:val="ListParagraph"/>
-        <w:numPr>
-          <w:ilvl w:val="0"/>
-          <w:numId w:val="3"/>
-        </w:numPr>
-        <w:rPr>
-          <w:lang w:val="en-US"/>
-        </w:rPr>
-      </w:pPr>
-      <w:r>
-        <w:rPr>
-          <w:lang w:val="en-US"/>
-        </w:rPr>
-        <w:t xml:space="preserve">basic python dijckstra </w:t>
+        <w:pStyle w:val="Lijstalinea"/>
+        <w:numPr>
+          <w:ilvl w:val="0"/>
+          <w:numId w:val="3"/>
+        </w:numPr>
+        <w:rPr>
+          <w:rStyle w:val="Hyperlink"/>
+          <w:color w:val="auto"/>
+          <w:u w:val="none"/>
+          <w:lang w:val="en-US"/>
+        </w:rPr>
+      </w:pPr>
+      <w:r>
+        <w:rPr>
+          <w:lang w:val="en-US"/>
+        </w:rPr>
+        <w:t xml:space="preserve">basic python </w:t>
+      </w:r>
+      <w:proofErr w:type="spellStart"/>
+      <w:r>
+        <w:rPr>
+          <w:lang w:val="en-US"/>
+        </w:rPr>
+        <w:t>dijckstra</w:t>
+      </w:r>
+      <w:proofErr w:type="spellEnd"/>
+      <w:r>
+        <w:rPr>
+          <w:lang w:val="en-US"/>
+        </w:rPr>
+        <w:t xml:space="preserve"> </w:t>
       </w:r>
       <w:hyperlink r:id="rId9" w:history="1">
         <w:r>
@@ -285,7 +310,40 @@
     </w:p>
     <w:p>
       <w:pPr>
-        <w:pStyle w:val="Heading2"/>
+        <w:pStyle w:val="Lijstalinea"/>
+        <w:numPr>
+          <w:ilvl w:val="0"/>
+          <w:numId w:val="3"/>
+        </w:numPr>
+        <w:rPr>
+          <w:lang w:val="en-US"/>
+        </w:rPr>
+      </w:pPr>
+      <w:r>
+        <w:rPr>
+          <w:lang w:val="en-US"/>
+        </w:rPr>
+        <w:t xml:space="preserve">Code written </w:t>
+      </w:r>
+      <w:r>
+        <w:rPr>
+          <w:lang w:val="en-US"/>
+        </w:rPr>
+        <w:t xml:space="preserve">based on: </w:t>
+      </w:r>
+      <w:hyperlink r:id="rId10" w:history="1">
+        <w:r>
+          <w:rPr>
+            <w:rStyle w:val="Hyperlink"/>
+            <w:lang w:val="en-US"/>
+          </w:rPr>
+          <w:t>https://www.geeksforgeeks.org/dijkstras-shortest-path-algorithm-greedy-algo-7/</w:t>
+        </w:r>
+      </w:hyperlink>
+    </w:p>
+    <w:p>
+      <w:pPr>
+        <w:pStyle w:val="Kop2"/>
         <w:rPr>
           <w:lang w:val="en-US"/>
         </w:rPr>
@@ -299,7 +357,7 @@
     </w:p>
     <w:p>
       <w:pPr>
-        <w:pStyle w:val="ListParagraph"/>
+        <w:pStyle w:val="Lijstalinea"/>
         <w:numPr>
           <w:ilvl w:val="0"/>
           <w:numId w:val="3"/>
@@ -323,7 +381,7 @@
     </w:p>
     <w:p>
       <w:pPr>
-        <w:pStyle w:val="ListParagraph"/>
+        <w:pStyle w:val="Lijstalinea"/>
         <w:numPr>
           <w:ilvl w:val="0"/>
           <w:numId w:val="3"/>
@@ -341,7 +399,7 @@
     </w:p>
     <w:p>
       <w:pPr>
-        <w:pStyle w:val="ListParagraph"/>
+        <w:pStyle w:val="Lijstalinea"/>
         <w:numPr>
           <w:ilvl w:val="0"/>
           <w:numId w:val="3"/>
@@ -359,7 +417,7 @@
     </w:p>
     <w:p>
       <w:pPr>
-        <w:pStyle w:val="ListParagraph"/>
+        <w:pStyle w:val="Lijstalinea"/>
         <w:numPr>
           <w:ilvl w:val="0"/>
           <w:numId w:val="3"/>
@@ -384,7 +442,7 @@
     </w:p>
     <w:p>
       <w:pPr>
-        <w:pStyle w:val="Heading2"/>
+        <w:pStyle w:val="Kop2"/>
         <w:rPr>
           <w:lang w:val="en-US"/>
         </w:rPr>
@@ -398,7 +456,7 @@
     </w:p>
     <w:p>
       <w:pPr>
-        <w:pStyle w:val="ListParagraph"/>
+        <w:pStyle w:val="Lijstalinea"/>
         <w:numPr>
           <w:ilvl w:val="0"/>
           <w:numId w:val="3"/>
@@ -416,7 +474,7 @@
     </w:p>
     <w:p>
       <w:pPr>
-        <w:pStyle w:val="ListParagraph"/>
+        <w:pStyle w:val="Lijstalinea"/>
         <w:numPr>
           <w:ilvl w:val="0"/>
           <w:numId w:val="3"/>
@@ -434,7 +492,7 @@
     </w:p>
     <w:p>
       <w:pPr>
-        <w:pStyle w:val="ListParagraph"/>
+        <w:pStyle w:val="Lijstalinea"/>
         <w:numPr>
           <w:ilvl w:val="0"/>
           <w:numId w:val="3"/>
@@ -464,7 +522,7 @@
     </w:p>
     <w:p>
       <w:pPr>
-        <w:pStyle w:val="ListParagraph"/>
+        <w:pStyle w:val="Lijstalinea"/>
         <w:numPr>
           <w:ilvl w:val="0"/>
           <w:numId w:val="3"/>
@@ -482,7 +540,7 @@
     </w:p>
     <w:p>
       <w:pPr>
-        <w:pStyle w:val="ListParagraph"/>
+        <w:pStyle w:val="Lijstalinea"/>
         <w:numPr>
           <w:ilvl w:val="0"/>
           <w:numId w:val="3"/>
@@ -500,7 +558,7 @@
     </w:p>
     <w:p>
       <w:pPr>
-        <w:pStyle w:val="ListParagraph"/>
+        <w:pStyle w:val="Lijstalinea"/>
         <w:numPr>
           <w:ilvl w:val="0"/>
           <w:numId w:val="3"/>
@@ -538,7 +596,7 @@
                     <pic:cNvPicPr/>
                   </pic:nvPicPr>
                   <pic:blipFill>
-                    <a:blip r:embed="rId10" cstate="print">
+                    <a:blip r:embed="rId11" cstate="print">
                       <a:extLst>
                         <a:ext uri="{28A0092B-C50C-407E-A947-70E740481C1C}">
                           <a14:useLocalDpi xmlns:a14="http://schemas.microsoft.com/office/drawing/2010/main" val="0"/>
@@ -585,7 +643,7 @@
     </w:p>
     <w:p>
       <w:pPr>
-        <w:pStyle w:val="ListParagraph"/>
+        <w:pStyle w:val="Lijstalinea"/>
         <w:numPr>
           <w:ilvl w:val="0"/>
           <w:numId w:val="3"/>
@@ -616,7 +674,7 @@
     </w:p>
     <w:p>
       <w:pPr>
-        <w:pStyle w:val="ListParagraph"/>
+        <w:pStyle w:val="Lijstalinea"/>
         <w:numPr>
           <w:ilvl w:val="0"/>
           <w:numId w:val="3"/>
@@ -655,7 +713,7 @@
                     <pic:cNvPicPr/>
                   </pic:nvPicPr>
                   <pic:blipFill>
-                    <a:blip r:embed="rId11" cstate="print">
+                    <a:blip r:embed="rId12" cstate="print">
                       <a:extLst>
                         <a:ext uri="{28A0092B-C50C-407E-A947-70E740481C1C}">
                           <a14:useLocalDpi xmlns:a14="http://schemas.microsoft.com/office/drawing/2010/main" val="0"/>
@@ -696,7 +754,7 @@
     </w:p>
     <w:p>
       <w:pPr>
-        <w:pStyle w:val="ListParagraph"/>
+        <w:pStyle w:val="Lijstalinea"/>
         <w:numPr>
           <w:ilvl w:val="0"/>
           <w:numId w:val="3"/>
@@ -714,7 +772,7 @@
     </w:p>
     <w:p>
       <w:pPr>
-        <w:pStyle w:val="ListParagraph"/>
+        <w:pStyle w:val="Lijstalinea"/>
         <w:numPr>
           <w:ilvl w:val="0"/>
           <w:numId w:val="3"/>
@@ -732,7 +790,7 @@
     </w:p>
     <w:p>
       <w:pPr>
-        <w:pStyle w:val="ListParagraph"/>
+        <w:pStyle w:val="Lijstalinea"/>
         <w:numPr>
           <w:ilvl w:val="0"/>
           <w:numId w:val="3"/>
@@ -750,7 +808,7 @@
     </w:p>
     <w:p>
       <w:pPr>
-        <w:pStyle w:val="ListParagraph"/>
+        <w:pStyle w:val="Lijstalinea"/>
         <w:numPr>
           <w:ilvl w:val="0"/>
           <w:numId w:val="3"/>
@@ -768,20 +826,27 @@
     </w:p>
     <w:p>
       <w:pPr>
-        <w:pStyle w:val="ListParagraph"/>
-        <w:numPr>
-          <w:ilvl w:val="0"/>
-          <w:numId w:val="3"/>
-        </w:numPr>
-        <w:rPr>
-          <w:lang w:val="fr-BE"/>
-        </w:rPr>
-      </w:pPr>
-      <w:r>
-        <w:rPr>
-          <w:lang w:val="fr-BE"/>
-        </w:rPr>
-        <w:t>Adjacent matrix or adjacent li</w:t>
+        <w:pStyle w:val="Lijstalinea"/>
+        <w:numPr>
+          <w:ilvl w:val="0"/>
+          <w:numId w:val="3"/>
+        </w:numPr>
+        <w:rPr>
+          <w:lang w:val="fr-BE"/>
+        </w:rPr>
+      </w:pPr>
+      <w:r>
+        <w:rPr>
+          <w:lang w:val="fr-BE"/>
+        </w:rPr>
+        <w:t xml:space="preserve">Adjacent matrix or adjacent </w:t>
+      </w:r>
+      <w:proofErr w:type="spellStart"/>
+      <w:r>
+        <w:rPr>
+          <w:lang w:val="fr-BE"/>
+        </w:rPr>
+        <w:t>li</w:t>
       </w:r>
       <w:r>
         <w:rPr>
@@ -789,10 +854,11 @@
         </w:rPr>
         <w:t>st</w:t>
       </w:r>
-    </w:p>
-    <w:p>
-      <w:pPr>
-        <w:pStyle w:val="Heading3"/>
+      <w:proofErr w:type="spellEnd"/>
+    </w:p>
+    <w:p>
+      <w:pPr>
+        <w:pStyle w:val="Kop3"/>
         <w:rPr>
           <w:lang w:val="fr-BE"/>
         </w:rPr>
@@ -806,25 +872,47 @@
     </w:p>
     <w:p>
       <w:pPr>
-        <w:pStyle w:val="ListParagraph"/>
-        <w:numPr>
-          <w:ilvl w:val="0"/>
-          <w:numId w:val="3"/>
-        </w:numPr>
-        <w:rPr>
-          <w:lang w:val="fr-BE"/>
-        </w:rPr>
-      </w:pPr>
-      <w:r>
-        <w:rPr>
-          <w:lang w:val="fr-BE"/>
-        </w:rPr>
-        <w:t>2d array used</w:t>
-      </w:r>
-    </w:p>
-    <w:p>
-      <w:pPr>
-        <w:pStyle w:val="ListParagraph"/>
+        <w:pStyle w:val="Lijstalinea"/>
+        <w:numPr>
+          <w:ilvl w:val="0"/>
+          <w:numId w:val="3"/>
+        </w:numPr>
+        <w:rPr>
+          <w:lang w:val="fr-BE"/>
+        </w:rPr>
+      </w:pPr>
+      <w:r>
+        <w:rPr>
+          <w:lang w:val="fr-BE"/>
+        </w:rPr>
+        <w:t xml:space="preserve">2d </w:t>
+      </w:r>
+      <w:proofErr w:type="spellStart"/>
+      <w:r>
+        <w:rPr>
+          <w:lang w:val="fr-BE"/>
+        </w:rPr>
+        <w:t>array</w:t>
+      </w:r>
+      <w:proofErr w:type="spellEnd"/>
+      <w:r>
+        <w:rPr>
+          <w:lang w:val="fr-BE"/>
+        </w:rPr>
+        <w:t xml:space="preserve"> </w:t>
+      </w:r>
+      <w:proofErr w:type="spellStart"/>
+      <w:r>
+        <w:rPr>
+          <w:lang w:val="fr-BE"/>
+        </w:rPr>
+        <w:t>used</w:t>
+      </w:r>
+      <w:proofErr w:type="spellEnd"/>
+    </w:p>
+    <w:p>
+      <w:pPr>
+        <w:pStyle w:val="Lijstalinea"/>
         <w:numPr>
           <w:ilvl w:val="0"/>
           <w:numId w:val="3"/>
@@ -842,25 +930,53 @@
     </w:p>
     <w:p>
       <w:pPr>
-        <w:pStyle w:val="ListParagraph"/>
-        <w:numPr>
-          <w:ilvl w:val="0"/>
-          <w:numId w:val="3"/>
-        </w:numPr>
-        <w:rPr>
-          <w:lang w:val="fr-BE"/>
-        </w:rPr>
-      </w:pPr>
-      <w:r>
-        <w:rPr>
-          <w:lang w:val="fr-BE"/>
-        </w:rPr>
-        <w:t>Value is etiher 0 or  1</w:t>
-      </w:r>
-    </w:p>
-    <w:p>
-      <w:pPr>
-        <w:pStyle w:val="ListParagraph"/>
+        <w:pStyle w:val="Lijstalinea"/>
+        <w:numPr>
+          <w:ilvl w:val="0"/>
+          <w:numId w:val="3"/>
+        </w:numPr>
+        <w:rPr>
+          <w:lang w:val="fr-BE"/>
+        </w:rPr>
+      </w:pPr>
+      <w:r>
+        <w:rPr>
+          <w:lang w:val="fr-BE"/>
+        </w:rPr>
+        <w:t xml:space="preserve">Value </w:t>
+      </w:r>
+      <w:proofErr w:type="spellStart"/>
+      <w:r>
+        <w:rPr>
+          <w:lang w:val="fr-BE"/>
+        </w:rPr>
+        <w:t>is</w:t>
+      </w:r>
+      <w:proofErr w:type="spellEnd"/>
+      <w:r>
+        <w:rPr>
+          <w:lang w:val="fr-BE"/>
+        </w:rPr>
+        <w:t xml:space="preserve"> </w:t>
+      </w:r>
+      <w:proofErr w:type="spellStart"/>
+      <w:r>
+        <w:rPr>
+          <w:lang w:val="fr-BE"/>
+        </w:rPr>
+        <w:t>etiher</w:t>
+      </w:r>
+      <w:proofErr w:type="spellEnd"/>
+      <w:r>
+        <w:rPr>
+          <w:lang w:val="fr-BE"/>
+        </w:rPr>
+        <w:t xml:space="preserve"> 0 or  1</w:t>
+      </w:r>
+    </w:p>
+    <w:p>
+      <w:pPr>
+        <w:pStyle w:val="Lijstalinea"/>
         <w:numPr>
           <w:ilvl w:val="0"/>
           <w:numId w:val="3"/>
@@ -884,7 +1000,7 @@
     </w:p>
     <w:p>
       <w:pPr>
-        <w:pStyle w:val="ListParagraph"/>
+        <w:pStyle w:val="Lijstalinea"/>
         <w:numPr>
           <w:ilvl w:val="0"/>
           <w:numId w:val="3"/>
@@ -922,7 +1038,7 @@
                     <pic:cNvPicPr/>
                   </pic:nvPicPr>
                   <pic:blipFill>
-                    <a:blip r:embed="rId12" cstate="print">
+                    <a:blip r:embed="rId13" cstate="print">
                       <a:extLst>
                         <a:ext uri="{28A0092B-C50C-407E-A947-70E740481C1C}">
                           <a14:useLocalDpi xmlns:a14="http://schemas.microsoft.com/office/drawing/2010/main" val="0"/>
@@ -960,7 +1076,7 @@
     </w:p>
     <w:p>
       <w:pPr>
-        <w:pStyle w:val="ListParagraph"/>
+        <w:pStyle w:val="Lijstalinea"/>
         <w:numPr>
           <w:ilvl w:val="0"/>
           <w:numId w:val="3"/>
@@ -998,7 +1114,7 @@
                     <pic:cNvPicPr/>
                   </pic:nvPicPr>
                   <pic:blipFill>
-                    <a:blip r:embed="rId13" cstate="print">
+                    <a:blip r:embed="rId14" cstate="print">
                       <a:extLst>
                         <a:ext uri="{28A0092B-C50C-407E-A947-70E740481C1C}">
                           <a14:useLocalDpi xmlns:a14="http://schemas.microsoft.com/office/drawing/2010/main" val="0"/>
@@ -1063,7 +1179,7 @@
     </w:p>
     <w:p>
       <w:pPr>
-        <w:pStyle w:val="Heading3"/>
+        <w:pStyle w:val="Kop3"/>
         <w:rPr>
           <w:lang w:val="fr-BE"/>
         </w:rPr>
@@ -1073,30 +1189,68 @@
           <w:lang w:val="fr-BE"/>
         </w:rPr>
         <w:lastRenderedPageBreak/>
-        <w:t>Adjacent list</w:t>
-      </w:r>
-    </w:p>
-    <w:p>
-      <w:pPr>
-        <w:pStyle w:val="ListParagraph"/>
-        <w:numPr>
-          <w:ilvl w:val="0"/>
-          <w:numId w:val="3"/>
-        </w:numPr>
-        <w:rPr>
-          <w:lang w:val="fr-BE"/>
-        </w:rPr>
-      </w:pPr>
-      <w:r>
-        <w:rPr>
-          <w:lang w:val="fr-BE"/>
-        </w:rPr>
-        <w:t>Array of linked lists</w:t>
-      </w:r>
-    </w:p>
-    <w:p>
-      <w:pPr>
-        <w:pStyle w:val="ListParagraph"/>
+        <w:t xml:space="preserve">Adjacent </w:t>
+      </w:r>
+      <w:proofErr w:type="spellStart"/>
+      <w:r>
+        <w:rPr>
+          <w:lang w:val="fr-BE"/>
+        </w:rPr>
+        <w:t>list</w:t>
+      </w:r>
+      <w:proofErr w:type="spellEnd"/>
+    </w:p>
+    <w:p>
+      <w:pPr>
+        <w:pStyle w:val="Lijstalinea"/>
+        <w:numPr>
+          <w:ilvl w:val="0"/>
+          <w:numId w:val="3"/>
+        </w:numPr>
+        <w:rPr>
+          <w:lang w:val="fr-BE"/>
+        </w:rPr>
+      </w:pPr>
+      <w:proofErr w:type="spellStart"/>
+      <w:r>
+        <w:rPr>
+          <w:lang w:val="fr-BE"/>
+        </w:rPr>
+        <w:t>Array</w:t>
+      </w:r>
+      <w:proofErr w:type="spellEnd"/>
+      <w:r>
+        <w:rPr>
+          <w:lang w:val="fr-BE"/>
+        </w:rPr>
+        <w:t xml:space="preserve"> of </w:t>
+      </w:r>
+      <w:proofErr w:type="spellStart"/>
+      <w:r>
+        <w:rPr>
+          <w:lang w:val="fr-BE"/>
+        </w:rPr>
+        <w:t>linked</w:t>
+      </w:r>
+      <w:proofErr w:type="spellEnd"/>
+      <w:r>
+        <w:rPr>
+          <w:lang w:val="fr-BE"/>
+        </w:rPr>
+        <w:t xml:space="preserve"> </w:t>
+      </w:r>
+      <w:proofErr w:type="spellStart"/>
+      <w:r>
+        <w:rPr>
+          <w:lang w:val="fr-BE"/>
+        </w:rPr>
+        <w:t>lists</w:t>
+      </w:r>
+      <w:proofErr w:type="spellEnd"/>
+    </w:p>
+    <w:p>
+      <w:pPr>
+        <w:pStyle w:val="Lijstalinea"/>
         <w:numPr>
           <w:ilvl w:val="0"/>
           <w:numId w:val="3"/>
@@ -1120,7 +1274,7 @@
     </w:p>
     <w:p>
       <w:pPr>
-        <w:pStyle w:val="ListParagraph"/>
+        <w:pStyle w:val="Lijstalinea"/>
         <w:numPr>
           <w:ilvl w:val="0"/>
           <w:numId w:val="3"/>
@@ -1138,7 +1292,7 @@
     </w:p>
     <w:p>
       <w:pPr>
-        <w:pStyle w:val="ListParagraph"/>
+        <w:pStyle w:val="Lijstalinea"/>
         <w:numPr>
           <w:ilvl w:val="0"/>
           <w:numId w:val="3"/>
@@ -1176,7 +1330,7 @@
                     <pic:cNvPicPr/>
                   </pic:nvPicPr>
                   <pic:blipFill>
-                    <a:blip r:embed="rId14" cstate="print">
+                    <a:blip r:embed="rId15" cstate="print">
                       <a:extLst>
                         <a:ext uri="{28A0092B-C50C-407E-A947-70E740481C1C}">
                           <a14:useLocalDpi xmlns:a14="http://schemas.microsoft.com/office/drawing/2010/main" val="0"/>
@@ -1208,11 +1362,33 @@
           </wp:anchor>
         </w:drawing>
       </w:r>
-      <w:r>
-        <w:rPr>
-          <w:lang w:val="fr-BE"/>
-        </w:rPr>
-        <w:t>Undirected example :</w:t>
+      <w:proofErr w:type="spellStart"/>
+      <w:r>
+        <w:rPr>
+          <w:lang w:val="fr-BE"/>
+        </w:rPr>
+        <w:t>Undirected</w:t>
+      </w:r>
+      <w:proofErr w:type="spellEnd"/>
+      <w:r>
+        <w:rPr>
+          <w:lang w:val="fr-BE"/>
+        </w:rPr>
+        <w:t xml:space="preserve"> </w:t>
+      </w:r>
+      <w:proofErr w:type="spellStart"/>
+      <w:r>
+        <w:rPr>
+          <w:lang w:val="fr-BE"/>
+        </w:rPr>
+        <w:t>example</w:t>
+      </w:r>
+      <w:proofErr w:type="spellEnd"/>
+      <w:r>
+        <w:rPr>
+          <w:lang w:val="fr-BE"/>
+        </w:rPr>
+        <w:t> :</w:t>
       </w:r>
       <w:r>
         <w:rPr>
@@ -1223,7 +1399,7 @@
     </w:p>
     <w:p>
       <w:pPr>
-        <w:pStyle w:val="ListParagraph"/>
+        <w:pStyle w:val="Lijstalinea"/>
         <w:numPr>
           <w:ilvl w:val="0"/>
           <w:numId w:val="3"/>
@@ -1261,7 +1437,7 @@
                     <pic:cNvPicPr/>
                   </pic:nvPicPr>
                   <pic:blipFill>
-                    <a:blip r:embed="rId15" cstate="print">
+                    <a:blip r:embed="rId16" cstate="print">
                       <a:extLst>
                         <a:ext uri="{28A0092B-C50C-407E-A947-70E740481C1C}">
                           <a14:useLocalDpi xmlns:a14="http://schemas.microsoft.com/office/drawing/2010/main" val="0"/>
@@ -1293,11 +1469,33 @@
           </wp:anchor>
         </w:drawing>
       </w:r>
-      <w:r>
-        <w:rPr>
-          <w:lang w:val="fr-BE"/>
-        </w:rPr>
-        <w:t>Directed example :</w:t>
+      <w:proofErr w:type="spellStart"/>
+      <w:r>
+        <w:rPr>
+          <w:lang w:val="fr-BE"/>
+        </w:rPr>
+        <w:t>Directed</w:t>
+      </w:r>
+      <w:proofErr w:type="spellEnd"/>
+      <w:r>
+        <w:rPr>
+          <w:lang w:val="fr-BE"/>
+        </w:rPr>
+        <w:t xml:space="preserve"> </w:t>
+      </w:r>
+      <w:proofErr w:type="spellStart"/>
+      <w:r>
+        <w:rPr>
+          <w:lang w:val="fr-BE"/>
+        </w:rPr>
+        <w:t>example</w:t>
+      </w:r>
+      <w:proofErr w:type="spellEnd"/>
+      <w:r>
+        <w:rPr>
+          <w:lang w:val="fr-BE"/>
+        </w:rPr>
+        <w:t> :</w:t>
       </w:r>
       <w:r>
         <w:rPr>
@@ -1315,21 +1513,29 @@
     </w:p>
     <w:p>
       <w:pPr>
-        <w:pStyle w:val="Heading3"/>
-        <w:rPr>
-          <w:lang w:val="fr-BE"/>
-        </w:rPr>
-      </w:pPr>
-      <w:r>
-        <w:rPr>
-          <w:lang w:val="fr-BE"/>
-        </w:rPr>
-        <w:t>Python implementation</w:t>
-      </w:r>
-    </w:p>
-    <w:p>
-      <w:pPr>
-        <w:pStyle w:val="ListParagraph"/>
+        <w:pStyle w:val="Kop3"/>
+        <w:rPr>
+          <w:lang w:val="fr-BE"/>
+        </w:rPr>
+      </w:pPr>
+      <w:r>
+        <w:rPr>
+          <w:lang w:val="fr-BE"/>
+        </w:rPr>
+        <w:t xml:space="preserve">Python </w:t>
+      </w:r>
+      <w:proofErr w:type="spellStart"/>
+      <w:r>
+        <w:rPr>
+          <w:lang w:val="fr-BE"/>
+        </w:rPr>
+        <w:t>implementation</w:t>
+      </w:r>
+      <w:proofErr w:type="spellEnd"/>
+    </w:p>
+    <w:p>
+      <w:pPr>
+        <w:pStyle w:val="Lijstalinea"/>
         <w:numPr>
           <w:ilvl w:val="0"/>
           <w:numId w:val="3"/>
@@ -1367,7 +1573,7 @@
                     <pic:cNvPicPr/>
                   </pic:nvPicPr>
                   <pic:blipFill rotWithShape="1">
-                    <a:blip r:embed="rId16">
+                    <a:blip r:embed="rId17">
                       <a:extLst>
                         <a:ext uri="{28A0092B-C50C-407E-A947-70E740481C1C}">
                           <a14:useLocalDpi xmlns:a14="http://schemas.microsoft.com/office/drawing/2010/main" val="0"/>
@@ -1421,7 +1627,7 @@
     </w:p>
     <w:p>
       <w:pPr>
-        <w:pStyle w:val="ListParagraph"/>
+        <w:pStyle w:val="Lijstalinea"/>
         <w:numPr>
           <w:ilvl w:val="0"/>
           <w:numId w:val="3"/>
@@ -1459,7 +1665,7 @@
                     <pic:cNvPicPr/>
                   </pic:nvPicPr>
                   <pic:blipFill>
-                    <a:blip r:embed="rId17">
+                    <a:blip r:embed="rId18">
                       <a:extLst>
                         <a:ext uri="{28A0092B-C50C-407E-A947-70E740481C1C}">
                           <a14:useLocalDpi xmlns:a14="http://schemas.microsoft.com/office/drawing/2010/main" val="0"/>
@@ -1514,7 +1720,7 @@
     </w:p>
     <w:p>
       <w:pPr>
-        <w:pStyle w:val="ListParagraph"/>
+        <w:pStyle w:val="Lijstalinea"/>
         <w:numPr>
           <w:ilvl w:val="0"/>
           <w:numId w:val="3"/>
@@ -1554,7 +1760,7 @@
                     </pic:cNvPicPr>
                   </pic:nvPicPr>
                   <pic:blipFill>
-                    <a:blip r:embed="rId18" cstate="print">
+                    <a:blip r:embed="rId19" cstate="print">
                       <a:extLst>
                         <a:ext uri="{28A0092B-C50C-407E-A947-70E740481C1C}">
                           <a14:useLocalDpi xmlns:a14="http://schemas.microsoft.com/office/drawing/2010/main" val="0"/>
@@ -1632,7 +1838,7 @@
     </w:p>
     <w:p>
       <w:pPr>
-        <w:pStyle w:val="Heading2"/>
+        <w:pStyle w:val="Kop2"/>
         <w:rPr>
           <w:lang w:val="en-US"/>
         </w:rPr>
@@ -1646,7 +1852,7 @@
     </w:p>
     <w:p>
       <w:pPr>
-        <w:pStyle w:val="ListParagraph"/>
+        <w:pStyle w:val="Lijstalinea"/>
         <w:numPr>
           <w:ilvl w:val="0"/>
           <w:numId w:val="3"/>
@@ -1682,7 +1888,7 @@
     </w:p>
     <w:p>
       <w:pPr>
-        <w:pStyle w:val="ListParagraph"/>
+        <w:pStyle w:val="Lijstalinea"/>
         <w:numPr>
           <w:ilvl w:val="0"/>
           <w:numId w:val="3"/>
@@ -1714,7 +1920,7 @@
     </w:p>
     <w:p>
       <w:pPr>
-        <w:pStyle w:val="Heading2"/>
+        <w:pStyle w:val="Kop2"/>
         <w:rPr>
           <w:lang w:val="en-US"/>
         </w:rPr>
@@ -1728,38 +1934,54 @@
     </w:p>
     <w:p>
       <w:pPr>
-        <w:pStyle w:val="ListParagraph"/>
-        <w:numPr>
-          <w:ilvl w:val="0"/>
-          <w:numId w:val="3"/>
-        </w:numPr>
-        <w:rPr>
-          <w:lang w:val="en-US"/>
-        </w:rPr>
-      </w:pPr>
-      <w:r>
-        <w:rPr>
-          <w:lang w:val="en-US"/>
-        </w:rPr>
-        <w:t>Pgeocode library??</w:t>
-      </w:r>
-    </w:p>
-    <w:p>
-      <w:pPr>
-        <w:pStyle w:val="ListParagraph"/>
-        <w:numPr>
-          <w:ilvl w:val="0"/>
-          <w:numId w:val="3"/>
-        </w:numPr>
-        <w:rPr>
-          <w:lang w:val="en-US"/>
-        </w:rPr>
-      </w:pPr>
-      <w:r>
-        <w:rPr>
-          <w:lang w:val="en-US"/>
-        </w:rPr>
-        <w:t>Pgeocode allows you to find the distance between postcodes and provides geo-info</w:t>
+        <w:pStyle w:val="Lijstalinea"/>
+        <w:numPr>
+          <w:ilvl w:val="0"/>
+          <w:numId w:val="3"/>
+        </w:numPr>
+        <w:rPr>
+          <w:lang w:val="en-US"/>
+        </w:rPr>
+      </w:pPr>
+      <w:proofErr w:type="spellStart"/>
+      <w:r>
+        <w:rPr>
+          <w:lang w:val="en-US"/>
+        </w:rPr>
+        <w:t>Pgeocode</w:t>
+      </w:r>
+      <w:proofErr w:type="spellEnd"/>
+      <w:r>
+        <w:rPr>
+          <w:lang w:val="en-US"/>
+        </w:rPr>
+        <w:t xml:space="preserve"> library??</w:t>
+      </w:r>
+    </w:p>
+    <w:p>
+      <w:pPr>
+        <w:pStyle w:val="Lijstalinea"/>
+        <w:numPr>
+          <w:ilvl w:val="0"/>
+          <w:numId w:val="3"/>
+        </w:numPr>
+        <w:rPr>
+          <w:lang w:val="en-US"/>
+        </w:rPr>
+      </w:pPr>
+      <w:proofErr w:type="spellStart"/>
+      <w:r>
+        <w:rPr>
+          <w:lang w:val="en-US"/>
+        </w:rPr>
+        <w:t>Pgeocode</w:t>
+      </w:r>
+      <w:proofErr w:type="spellEnd"/>
+      <w:r>
+        <w:rPr>
+          <w:lang w:val="en-US"/>
+        </w:rPr>
+        <w:t xml:space="preserve"> allows you to find the distance between postcodes and provides geo-info</w:t>
       </w:r>
     </w:p>
     <w:p>
@@ -1777,7 +1999,7 @@
     </w:p>
     <w:p>
       <w:pPr>
-        <w:pStyle w:val="Heading2"/>
+        <w:pStyle w:val="Kop2"/>
         <w:rPr>
           <w:lang w:val="en-US"/>
         </w:rPr>
@@ -1796,17 +2018,222 @@
           <w:lang w:val="en-US"/>
         </w:rPr>
       </w:pPr>
-    </w:p>
-    <w:p>
-      <w:pPr>
-        <w:rPr>
-          <w:lang w:val="en-US"/>
-        </w:rPr>
-      </w:pPr>
-    </w:p>
-    <w:p>
-      <w:pPr>
-        <w:pStyle w:val="Heading3"/>
+      <w:r>
+        <w:rPr>
+          <w:lang w:val="en-US"/>
+        </w:rPr>
+        <w:t>The graph is a nested dictionary with the first key being the starting node, the embedded key is the destination node and the embedded value is the time it takes to reach the destination.</w:t>
+      </w:r>
+      <w:r>
+        <w:rPr>
+          <w:lang w:val="en-US"/>
+        </w:rPr>
+        <w:t xml:space="preserve"> (This may be subject to change)</w:t>
+      </w:r>
+    </w:p>
+    <w:p>
+      <w:pPr>
+        <w:rPr>
+          <w:lang w:val="en-US"/>
+        </w:rPr>
+      </w:pPr>
+      <w:r>
+        <w:rPr>
+          <w:noProof/>
+        </w:rPr>
+        <w:drawing>
+          <wp:inline distT="0" distB="0" distL="0" distR="0" wp14:anchorId="6A29B214" wp14:editId="68B23843">
+            <wp:extent cx="2461260" cy="1600200"/>
+            <wp:effectExtent l="0" t="0" r="0" b="0"/>
+            <wp:docPr id="10" name="Afbeelding 10" descr="Afbeelding met tekst, binnen, zwart&#10;&#10;Automatisch gegenereerde beschrijving"/>
+            <wp:cNvGraphicFramePr>
+              <a:graphicFrameLocks xmlns:a="http://schemas.openxmlformats.org/drawingml/2006/main" noChangeAspect="1"/>
+            </wp:cNvGraphicFramePr>
+            <a:graphic xmlns:a="http://schemas.openxmlformats.org/drawingml/2006/main">
+              <a:graphicData uri="http://schemas.openxmlformats.org/drawingml/2006/picture">
+                <pic:pic xmlns:pic="http://schemas.openxmlformats.org/drawingml/2006/picture">
+                  <pic:nvPicPr>
+                    <pic:cNvPr id="10" name="Afbeelding 10" descr="Afbeelding met tekst, binnen, zwart&#10;&#10;Automatisch gegenereerde beschrijving"/>
+                    <pic:cNvPicPr>
+                      <a:picLocks noChangeAspect="1" noChangeArrowheads="1"/>
+                    </pic:cNvPicPr>
+                  </pic:nvPicPr>
+                  <pic:blipFill>
+                    <a:blip r:embed="rId20">
+                      <a:extLst>
+                        <a:ext uri="{28A0092B-C50C-407E-A947-70E740481C1C}">
+                          <a14:useLocalDpi xmlns:a14="http://schemas.microsoft.com/office/drawing/2010/main" val="0"/>
+                        </a:ext>
+                      </a:extLst>
+                    </a:blip>
+                    <a:srcRect/>
+                    <a:stretch>
+                      <a:fillRect/>
+                    </a:stretch>
+                  </pic:blipFill>
+                  <pic:spPr bwMode="auto">
+                    <a:xfrm>
+                      <a:off x="0" y="0"/>
+                      <a:ext cx="2461260" cy="1600200"/>
+                    </a:xfrm>
+                    <a:prstGeom prst="rect">
+                      <a:avLst/>
+                    </a:prstGeom>
+                    <a:noFill/>
+                    <a:ln>
+                      <a:noFill/>
+                    </a:ln>
+                  </pic:spPr>
+                </pic:pic>
+              </a:graphicData>
+            </a:graphic>
+          </wp:inline>
+        </w:drawing>
+      </w:r>
+    </w:p>
+    <w:p>
+      <w:pPr>
+        <w:rPr>
+          <w:lang w:val="en-US"/>
+        </w:rPr>
+      </w:pPr>
+      <w:r>
+        <w:rPr>
+          <w:lang w:val="en-US"/>
+        </w:rPr>
+        <w:t>For the naïve Dijkstra function a root node is required as well as the graph used. It will calculate the shortest possible routes for every node and will return the shortest distance and</w:t>
+      </w:r>
+      <w:r>
+        <w:rPr>
+          <w:lang w:val="en-US"/>
+        </w:rPr>
+        <w:t xml:space="preserve"> every possible route via the shortest distance.</w:t>
+      </w:r>
+    </w:p>
+    <w:p>
+      <w:pPr>
+        <w:rPr>
+          <w:lang w:val="en-US"/>
+        </w:rPr>
+      </w:pPr>
+      <w:r>
+        <w:rPr>
+          <w:noProof/>
+        </w:rPr>
+        <w:drawing>
+          <wp:inline distT="0" distB="0" distL="0" distR="0" wp14:anchorId="1D763D24" wp14:editId="24608C8A">
+            <wp:extent cx="5753100" cy="2355801"/>
+            <wp:effectExtent l="0" t="0" r="0" b="6985"/>
+            <wp:docPr id="11" name="Afbeelding 11"/>
+            <wp:cNvGraphicFramePr>
+              <a:graphicFrameLocks xmlns:a="http://schemas.openxmlformats.org/drawingml/2006/main" noChangeAspect="1"/>
+            </wp:cNvGraphicFramePr>
+            <a:graphic xmlns:a="http://schemas.openxmlformats.org/drawingml/2006/main">
+              <a:graphicData uri="http://schemas.openxmlformats.org/drawingml/2006/picture">
+                <pic:pic xmlns:pic="http://schemas.openxmlformats.org/drawingml/2006/picture">
+                  <pic:nvPicPr>
+                    <pic:cNvPr id="0" name="Picture 3"/>
+                    <pic:cNvPicPr>
+                      <a:picLocks noChangeAspect="1" noChangeArrowheads="1"/>
+                    </pic:cNvPicPr>
+                  </pic:nvPicPr>
+                  <pic:blipFill>
+                    <a:blip r:embed="rId21">
+                      <a:extLst>
+                        <a:ext uri="{28A0092B-C50C-407E-A947-70E740481C1C}">
+                          <a14:useLocalDpi xmlns:a14="http://schemas.microsoft.com/office/drawing/2010/main" val="0"/>
+                        </a:ext>
+                      </a:extLst>
+                    </a:blip>
+                    <a:srcRect/>
+                    <a:stretch>
+                      <a:fillRect/>
+                    </a:stretch>
+                  </pic:blipFill>
+                  <pic:spPr bwMode="auto">
+                    <a:xfrm>
+                      <a:off x="0" y="0"/>
+                      <a:ext cx="5786724" cy="2369569"/>
+                    </a:xfrm>
+                    <a:prstGeom prst="rect">
+                      <a:avLst/>
+                    </a:prstGeom>
+                    <a:noFill/>
+                    <a:ln>
+                      <a:noFill/>
+                    </a:ln>
+                  </pic:spPr>
+                </pic:pic>
+              </a:graphicData>
+            </a:graphic>
+          </wp:inline>
+        </w:drawing>
+      </w:r>
+    </w:p>
+    <w:p>
+      <w:pPr>
+        <w:rPr>
+          <w:lang w:val="en-US"/>
+        </w:rPr>
+      </w:pPr>
+      <w:r>
+        <w:rPr>
+          <w:noProof/>
+        </w:rPr>
+        <w:lastRenderedPageBreak/>
+        <w:drawing>
+          <wp:inline distT="0" distB="0" distL="0" distR="0" wp14:anchorId="4C6DD707" wp14:editId="607B162D">
+            <wp:extent cx="5731510" cy="4281805"/>
+            <wp:effectExtent l="0" t="0" r="2540" b="4445"/>
+            <wp:docPr id="12" name="Afbeelding 12" descr="Afbeelding met tekst&#10;&#10;Automatisch gegenereerde beschrijving"/>
+            <wp:cNvGraphicFramePr>
+              <a:graphicFrameLocks xmlns:a="http://schemas.openxmlformats.org/drawingml/2006/main" noChangeAspect="1"/>
+            </wp:cNvGraphicFramePr>
+            <a:graphic xmlns:a="http://schemas.openxmlformats.org/drawingml/2006/main">
+              <a:graphicData uri="http://schemas.openxmlformats.org/drawingml/2006/picture">
+                <pic:pic xmlns:pic="http://schemas.openxmlformats.org/drawingml/2006/picture">
+                  <pic:nvPicPr>
+                    <pic:cNvPr id="12" name="Afbeelding 12" descr="Afbeelding met tekst&#10;&#10;Automatisch gegenereerde beschrijving"/>
+                    <pic:cNvPicPr>
+                      <a:picLocks noChangeAspect="1" noChangeArrowheads="1"/>
+                    </pic:cNvPicPr>
+                  </pic:nvPicPr>
+                  <pic:blipFill>
+                    <a:blip r:embed="rId22">
+                      <a:extLst>
+                        <a:ext uri="{28A0092B-C50C-407E-A947-70E740481C1C}">
+                          <a14:useLocalDpi xmlns:a14="http://schemas.microsoft.com/office/drawing/2010/main" val="0"/>
+                        </a:ext>
+                      </a:extLst>
+                    </a:blip>
+                    <a:srcRect/>
+                    <a:stretch>
+                      <a:fillRect/>
+                    </a:stretch>
+                  </pic:blipFill>
+                  <pic:spPr bwMode="auto">
+                    <a:xfrm>
+                      <a:off x="0" y="0"/>
+                      <a:ext cx="5731510" cy="4281805"/>
+                    </a:xfrm>
+                    <a:prstGeom prst="rect">
+                      <a:avLst/>
+                    </a:prstGeom>
+                    <a:noFill/>
+                    <a:ln>
+                      <a:noFill/>
+                    </a:ln>
+                  </pic:spPr>
+                </pic:pic>
+              </a:graphicData>
+            </a:graphic>
+          </wp:inline>
+        </w:drawing>
+      </w:r>
+    </w:p>
+    <w:p>
+      <w:pPr>
+        <w:pStyle w:val="Kop3"/>
         <w:rPr>
           <w:lang w:val="en-US"/>
         </w:rPr>
@@ -1820,7 +2247,7 @@
     </w:p>
     <w:p>
       <w:pPr>
-        <w:pStyle w:val="ListParagraph"/>
+        <w:pStyle w:val="Lijstalinea"/>
         <w:numPr>
           <w:ilvl w:val="0"/>
           <w:numId w:val="3"/>
@@ -1838,7 +2265,7 @@
     </w:p>
     <w:p>
       <w:pPr>
-        <w:pStyle w:val="ListParagraph"/>
+        <w:pStyle w:val="Lijstalinea"/>
         <w:numPr>
           <w:ilvl w:val="0"/>
           <w:numId w:val="3"/>
@@ -1868,7 +2295,7 @@
     </w:p>
     <w:p>
       <w:pPr>
-        <w:pStyle w:val="ListParagraph"/>
+        <w:pStyle w:val="Lijstalinea"/>
         <w:numPr>
           <w:ilvl w:val="0"/>
           <w:numId w:val="3"/>
@@ -1880,7 +2307,7 @@
           <w:lang w:val="en-US"/>
         </w:rPr>
       </w:pPr>
-      <w:hyperlink r:id="rId19" w:history="1">
+      <w:hyperlink r:id="rId23" w:history="1">
         <w:r>
           <w:rPr>
             <w:rStyle w:val="Hyperlink"/>
@@ -1892,16 +2319,16 @@
     </w:p>
     <w:p>
       <w:pPr>
-        <w:pStyle w:val="ListParagraph"/>
-        <w:numPr>
-          <w:ilvl w:val="0"/>
-          <w:numId w:val="3"/>
-        </w:numPr>
-        <w:rPr>
-          <w:lang w:val="en-US"/>
-        </w:rPr>
-      </w:pPr>
-      <w:hyperlink r:id="rId20" w:history="1">
+        <w:pStyle w:val="Lijstalinea"/>
+        <w:numPr>
+          <w:ilvl w:val="0"/>
+          <w:numId w:val="3"/>
+        </w:numPr>
+        <w:rPr>
+          <w:lang w:val="en-US"/>
+        </w:rPr>
+      </w:pPr>
+      <w:hyperlink r:id="rId24" w:history="1">
         <w:r>
           <w:rPr>
             <w:rStyle w:val="Hyperlink"/>
@@ -1920,21 +2347,35 @@
         <w:rPr>
           <w:lang w:val="en-US"/>
         </w:rPr>
-        <w:t xml:space="preserve">free direction api’s </w:t>
-      </w:r>
-    </w:p>
-    <w:p>
-      <w:pPr>
-        <w:pStyle w:val="ListParagraph"/>
-        <w:numPr>
-          <w:ilvl w:val="0"/>
-          <w:numId w:val="3"/>
-        </w:numPr>
-        <w:rPr>
-          <w:lang w:val="en-US"/>
-        </w:rPr>
-      </w:pPr>
-      <w:hyperlink r:id="rId21" w:history="1">
+        <w:t xml:space="preserve">free direction </w:t>
+      </w:r>
+      <w:proofErr w:type="spellStart"/>
+      <w:r>
+        <w:rPr>
+          <w:lang w:val="en-US"/>
+        </w:rPr>
+        <w:t>api’s</w:t>
+      </w:r>
+      <w:proofErr w:type="spellEnd"/>
+      <w:r>
+        <w:rPr>
+          <w:lang w:val="en-US"/>
+        </w:rPr>
+        <w:t xml:space="preserve"> </w:t>
+      </w:r>
+    </w:p>
+    <w:p>
+      <w:pPr>
+        <w:pStyle w:val="Lijstalinea"/>
+        <w:numPr>
+          <w:ilvl w:val="0"/>
+          <w:numId w:val="3"/>
+        </w:numPr>
+        <w:rPr>
+          <w:lang w:val="en-US"/>
+        </w:rPr>
+      </w:pPr>
+      <w:hyperlink r:id="rId25" w:history="1">
         <w:r>
           <w:rPr>
             <w:rStyle w:val="Hyperlink"/>
@@ -1952,7 +2393,7 @@
     </w:p>
     <w:p>
       <w:pPr>
-        <w:pStyle w:val="ListParagraph"/>
+        <w:pStyle w:val="Lijstalinea"/>
         <w:numPr>
           <w:ilvl w:val="1"/>
           <w:numId w:val="3"/>
@@ -1970,7 +2411,7 @@
     </w:p>
     <w:p>
       <w:pPr>
-        <w:pStyle w:val="ListParagraph"/>
+        <w:pStyle w:val="Lijstalinea"/>
         <w:numPr>
           <w:ilvl w:val="1"/>
           <w:numId w:val="3"/>
@@ -1988,7 +2429,7 @@
     </w:p>
     <w:p>
       <w:pPr>
-        <w:pStyle w:val="ListParagraph"/>
+        <w:pStyle w:val="Lijstalinea"/>
         <w:numPr>
           <w:ilvl w:val="1"/>
           <w:numId w:val="3"/>
@@ -2012,7 +2453,7 @@
     </w:p>
     <w:p>
       <w:pPr>
-        <w:pStyle w:val="ListParagraph"/>
+        <w:pStyle w:val="Lijstalinea"/>
         <w:numPr>
           <w:ilvl w:val="1"/>
           <w:numId w:val="3"/>
@@ -2021,25 +2462,47 @@
           <w:lang w:val="en-US"/>
         </w:rPr>
       </w:pPr>
-      <w:r>
-        <w:rPr>
-          <w:lang w:val="en-US"/>
-        </w:rPr>
-        <w:t>Httpclient, unirest, requests</w:t>
-      </w:r>
-    </w:p>
-    <w:p>
-      <w:pPr>
-        <w:pStyle w:val="ListParagraph"/>
-        <w:numPr>
-          <w:ilvl w:val="0"/>
-          <w:numId w:val="3"/>
-        </w:numPr>
-        <w:rPr>
-          <w:lang w:val="en-US"/>
-        </w:rPr>
-      </w:pPr>
-      <w:hyperlink r:id="rId22" w:history="1">
+      <w:proofErr w:type="spellStart"/>
+      <w:r>
+        <w:rPr>
+          <w:lang w:val="en-US"/>
+        </w:rPr>
+        <w:t>Httpclient</w:t>
+      </w:r>
+      <w:proofErr w:type="spellEnd"/>
+      <w:r>
+        <w:rPr>
+          <w:lang w:val="en-US"/>
+        </w:rPr>
+        <w:t xml:space="preserve">, </w:t>
+      </w:r>
+      <w:proofErr w:type="spellStart"/>
+      <w:r>
+        <w:rPr>
+          <w:lang w:val="en-US"/>
+        </w:rPr>
+        <w:t>unirest</w:t>
+      </w:r>
+      <w:proofErr w:type="spellEnd"/>
+      <w:r>
+        <w:rPr>
+          <w:lang w:val="en-US"/>
+        </w:rPr>
+        <w:t>, requests</w:t>
+      </w:r>
+    </w:p>
+    <w:p>
+      <w:pPr>
+        <w:pStyle w:val="Lijstalinea"/>
+        <w:numPr>
+          <w:ilvl w:val="0"/>
+          <w:numId w:val="3"/>
+        </w:numPr>
+        <w:rPr>
+          <w:lang w:val="en-US"/>
+        </w:rPr>
+      </w:pPr>
+      <w:hyperlink r:id="rId26" w:history="1">
         <w:r>
           <w:rPr>
             <w:rStyle w:val="Hyperlink"/>
@@ -2057,7 +2520,7 @@
     </w:p>
     <w:p>
       <w:pPr>
-        <w:pStyle w:val="ListParagraph"/>
+        <w:pStyle w:val="Lijstalinea"/>
         <w:numPr>
           <w:ilvl w:val="1"/>
           <w:numId w:val="3"/>
@@ -2075,7 +2538,7 @@
     </w:p>
     <w:p>
       <w:pPr>
-        <w:pStyle w:val="ListParagraph"/>
+        <w:pStyle w:val="Lijstalinea"/>
         <w:numPr>
           <w:ilvl w:val="1"/>
           <w:numId w:val="3"/>
@@ -2093,7 +2556,7 @@
     </w:p>
     <w:p>
       <w:pPr>
-        <w:pStyle w:val="ListParagraph"/>
+        <w:pStyle w:val="Lijstalinea"/>
         <w:numPr>
           <w:ilvl w:val="1"/>
           <w:numId w:val="3"/>
@@ -2111,7 +2574,7 @@
     </w:p>
     <w:p>
       <w:pPr>
-        <w:pStyle w:val="ListParagraph"/>
+        <w:pStyle w:val="Lijstalinea"/>
         <w:numPr>
           <w:ilvl w:val="1"/>
           <w:numId w:val="3"/>
@@ -2120,16 +2583,38 @@
           <w:lang w:val="en-US"/>
         </w:rPr>
       </w:pPr>
-      <w:r>
-        <w:rPr>
-          <w:lang w:val="en-US"/>
-        </w:rPr>
-        <w:t>Httpclient, unirest, requests</w:t>
-      </w:r>
-    </w:p>
-    <w:p>
-      <w:pPr>
-        <w:pStyle w:val="Heading3"/>
+      <w:proofErr w:type="spellStart"/>
+      <w:r>
+        <w:rPr>
+          <w:lang w:val="en-US"/>
+        </w:rPr>
+        <w:t>Httpclient</w:t>
+      </w:r>
+      <w:proofErr w:type="spellEnd"/>
+      <w:r>
+        <w:rPr>
+          <w:lang w:val="en-US"/>
+        </w:rPr>
+        <w:t xml:space="preserve">, </w:t>
+      </w:r>
+      <w:proofErr w:type="spellStart"/>
+      <w:r>
+        <w:rPr>
+          <w:lang w:val="en-US"/>
+        </w:rPr>
+        <w:t>unirest</w:t>
+      </w:r>
+      <w:proofErr w:type="spellEnd"/>
+      <w:r>
+        <w:rPr>
+          <w:lang w:val="en-US"/>
+        </w:rPr>
+        <w:t>, requests</w:t>
+      </w:r>
+    </w:p>
+    <w:p>
+      <w:pPr>
+        <w:pStyle w:val="Kop3"/>
         <w:rPr>
           <w:lang w:val="en-US"/>
         </w:rPr>
@@ -2143,25 +2628,27 @@
     </w:p>
     <w:p>
       <w:pPr>
-        <w:pStyle w:val="ListParagraph"/>
-        <w:numPr>
-          <w:ilvl w:val="0"/>
-          <w:numId w:val="3"/>
-        </w:numPr>
-        <w:rPr>
-          <w:lang w:val="en-US"/>
-        </w:rPr>
-      </w:pPr>
+        <w:pStyle w:val="Lijstalinea"/>
+        <w:numPr>
+          <w:ilvl w:val="0"/>
+          <w:numId w:val="3"/>
+        </w:numPr>
+        <w:rPr>
+          <w:lang w:val="en-US"/>
+        </w:rPr>
+      </w:pPr>
+      <w:proofErr w:type="spellStart"/>
       <w:r>
         <w:rPr>
           <w:lang w:val="en-US"/>
         </w:rPr>
         <w:t>Numpy</w:t>
       </w:r>
-    </w:p>
-    <w:p>
-      <w:pPr>
-        <w:pStyle w:val="ListParagraph"/>
+      <w:proofErr w:type="spellEnd"/>
+    </w:p>
+    <w:p>
+      <w:pPr>
+        <w:pStyle w:val="Lijstalinea"/>
         <w:numPr>
           <w:ilvl w:val="0"/>
           <w:numId w:val="3"/>
@@ -2179,21 +2666,23 @@
     </w:p>
     <w:p>
       <w:pPr>
-        <w:pStyle w:val="ListParagraph"/>
-        <w:numPr>
-          <w:ilvl w:val="0"/>
-          <w:numId w:val="3"/>
-        </w:numPr>
-        <w:rPr>
-          <w:lang w:val="en-US"/>
-        </w:rPr>
-      </w:pPr>
+        <w:pStyle w:val="Lijstalinea"/>
+        <w:numPr>
+          <w:ilvl w:val="0"/>
+          <w:numId w:val="3"/>
+        </w:numPr>
+        <w:rPr>
+          <w:lang w:val="en-US"/>
+        </w:rPr>
+      </w:pPr>
+      <w:proofErr w:type="spellStart"/>
       <w:r>
         <w:rPr>
           <w:lang w:val="en-US"/>
         </w:rPr>
         <w:t>pgeocode</w:t>
       </w:r>
+      <w:proofErr w:type="spellEnd"/>
     </w:p>
     <w:sectPr>
       <w:pgSz w:w="11906" w:h="16838"/>
@@ -2299,7 +2788,7 @@
   <w:abstractNum w:abstractNumId="1" w15:restartNumberingAfterBreak="0">
     <w:nsid w:val="57690D61"/>
     <w:multiLevelType w:val="hybridMultilevel"/>
-    <w:tmpl w:val="3C227026"/>
+    <w:tmpl w:val="AED4B164"/>
     <w:lvl w:ilvl="0" w:tplc="4E2444C8">
       <w:start w:val="1"/>
       <w:numFmt w:val="bullet"/>
@@ -2312,16 +2801,16 @@
         <w:rFonts w:ascii="Calibri" w:eastAsiaTheme="minorHAnsi" w:hAnsi="Calibri" w:cs="Calibri" w:hint="default"/>
       </w:rPr>
     </w:lvl>
-    <w:lvl w:ilvl="1" w:tplc="20000003">
+    <w:lvl w:ilvl="1" w:tplc="4E2444C8">
       <w:start w:val="1"/>
       <w:numFmt w:val="bullet"/>
-      <w:lvlText w:val="o"/>
+      <w:lvlText w:val="-"/>
       <w:lvlJc w:val="left"/>
       <w:pPr>
         <w:ind w:left="1440" w:hanging="360"/>
       </w:pPr>
       <w:rPr>
-        <w:rFonts w:ascii="Courier New" w:hAnsi="Courier New" w:cs="Courier New" w:hint="default"/>
+        <w:rFonts w:ascii="Calibri" w:eastAsiaTheme="minorHAnsi" w:hAnsi="Calibri" w:cs="Calibri" w:hint="default"/>
       </w:rPr>
     </w:lvl>
     <w:lvl w:ilvl="2" w:tplc="20000005" w:tentative="1">
@@ -2541,7 +3030,7 @@
         <w:rFonts w:asciiTheme="minorHAnsi" w:eastAsiaTheme="minorHAnsi" w:hAnsiTheme="minorHAnsi" w:cstheme="minorBidi"/>
         <w:sz w:val="22"/>
         <w:szCs w:val="22"/>
-        <w:lang w:val="en-BE" w:eastAsia="en-US" w:bidi="ar-SA"/>
+        <w:lang w:eastAsia="en-US" w:bidi="ar-SA"/>
       </w:rPr>
     </w:rPrDefault>
     <w:pPrDefault>
@@ -2928,15 +3417,15 @@
     <w:lsdException w:name="Unresolved Mention" w:semiHidden="1" w:unhideWhenUsed="1"/>
     <w:lsdException w:name="Smart Link" w:semiHidden="1" w:unhideWhenUsed="1"/>
   </w:latentStyles>
-  <w:style w:type="paragraph" w:default="1" w:styleId="Normal">
+  <w:style w:type="paragraph" w:default="1" w:styleId="Standaard">
     <w:name w:val="Normal"/>
     <w:qFormat/>
   </w:style>
-  <w:style w:type="paragraph" w:styleId="Heading1">
+  <w:style w:type="paragraph" w:styleId="Kop1">
     <w:name w:val="heading 1"/>
-    <w:basedOn w:val="Normal"/>
-    <w:next w:val="Normal"/>
-    <w:link w:val="Heading1Char"/>
+    <w:basedOn w:val="Standaard"/>
+    <w:next w:val="Standaard"/>
+    <w:link w:val="Kop1Char"/>
     <w:uiPriority w:val="9"/>
     <w:qFormat/>
     <w:rsid w:val="00EF5D0E"/>
@@ -2953,11 +3442,11 @@
       <w:szCs w:val="32"/>
     </w:rPr>
   </w:style>
-  <w:style w:type="paragraph" w:styleId="Heading2">
+  <w:style w:type="paragraph" w:styleId="Kop2">
     <w:name w:val="heading 2"/>
-    <w:basedOn w:val="Normal"/>
-    <w:next w:val="Normal"/>
-    <w:link w:val="Heading2Char"/>
+    <w:basedOn w:val="Standaard"/>
+    <w:next w:val="Standaard"/>
+    <w:link w:val="Kop2Char"/>
     <w:uiPriority w:val="9"/>
     <w:unhideWhenUsed/>
     <w:qFormat/>
@@ -2975,11 +3464,11 @@
       <w:szCs w:val="26"/>
     </w:rPr>
   </w:style>
-  <w:style w:type="paragraph" w:styleId="Heading3">
+  <w:style w:type="paragraph" w:styleId="Kop3">
     <w:name w:val="heading 3"/>
-    <w:basedOn w:val="Normal"/>
-    <w:next w:val="Normal"/>
-    <w:link w:val="Heading3Char"/>
+    <w:basedOn w:val="Standaard"/>
+    <w:next w:val="Standaard"/>
+    <w:link w:val="Kop3Char"/>
     <w:uiPriority w:val="9"/>
     <w:unhideWhenUsed/>
     <w:qFormat/>
@@ -2997,13 +3486,13 @@
       <w:szCs w:val="24"/>
     </w:rPr>
   </w:style>
-  <w:style w:type="character" w:default="1" w:styleId="DefaultParagraphFont">
+  <w:style w:type="character" w:default="1" w:styleId="Standaardalinea-lettertype">
     <w:name w:val="Default Paragraph Font"/>
     <w:uiPriority w:val="1"/>
     <w:semiHidden/>
     <w:unhideWhenUsed/>
   </w:style>
-  <w:style w:type="table" w:default="1" w:styleId="TableNormal">
+  <w:style w:type="table" w:default="1" w:styleId="Standaardtabel">
     <w:name w:val="Normal Table"/>
     <w:uiPriority w:val="99"/>
     <w:semiHidden/>
@@ -3018,15 +3507,15 @@
       </w:tblCellMar>
     </w:tblPr>
   </w:style>
-  <w:style w:type="numbering" w:default="1" w:styleId="NoList">
+  <w:style w:type="numbering" w:default="1" w:styleId="Geenlijst">
     <w:name w:val="No List"/>
     <w:uiPriority w:val="99"/>
     <w:semiHidden/>
     <w:unhideWhenUsed/>
   </w:style>
-  <w:style w:type="paragraph" w:styleId="ListParagraph">
+  <w:style w:type="paragraph" w:styleId="Lijstalinea">
     <w:name w:val="List Paragraph"/>
-    <w:basedOn w:val="Normal"/>
+    <w:basedOn w:val="Standaard"/>
     <w:uiPriority w:val="34"/>
     <w:qFormat/>
     <w:rsid w:val="003249AF"/>
@@ -3037,7 +3526,7 @@
   </w:style>
   <w:style w:type="character" w:styleId="Hyperlink">
     <w:name w:val="Hyperlink"/>
-    <w:basedOn w:val="DefaultParagraphFont"/>
+    <w:basedOn w:val="Standaardalinea-lettertype"/>
     <w:uiPriority w:val="99"/>
     <w:unhideWhenUsed/>
     <w:rsid w:val="00EF5D0E"/>
@@ -3046,9 +3535,9 @@
       <w:u w:val="single"/>
     </w:rPr>
   </w:style>
-  <w:style w:type="character" w:styleId="UnresolvedMention">
+  <w:style w:type="character" w:styleId="Onopgelostemelding">
     <w:name w:val="Unresolved Mention"/>
-    <w:basedOn w:val="DefaultParagraphFont"/>
+    <w:basedOn w:val="Standaardalinea-lettertype"/>
     <w:uiPriority w:val="99"/>
     <w:semiHidden/>
     <w:unhideWhenUsed/>
@@ -3058,10 +3547,10 @@
       <w:shd w:val="clear" w:color="auto" w:fill="E1DFDD"/>
     </w:rPr>
   </w:style>
-  <w:style w:type="character" w:customStyle="1" w:styleId="Heading1Char">
-    <w:name w:val="Heading 1 Char"/>
-    <w:basedOn w:val="DefaultParagraphFont"/>
-    <w:link w:val="Heading1"/>
+  <w:style w:type="character" w:customStyle="1" w:styleId="Kop1Char">
+    <w:name w:val="Kop 1 Char"/>
+    <w:basedOn w:val="Standaardalinea-lettertype"/>
+    <w:link w:val="Kop1"/>
     <w:uiPriority w:val="9"/>
     <w:rsid w:val="00EF5D0E"/>
     <w:rPr>
@@ -3071,10 +3560,10 @@
       <w:szCs w:val="32"/>
     </w:rPr>
   </w:style>
-  <w:style w:type="character" w:customStyle="1" w:styleId="Heading2Char">
-    <w:name w:val="Heading 2 Char"/>
-    <w:basedOn w:val="DefaultParagraphFont"/>
-    <w:link w:val="Heading2"/>
+  <w:style w:type="character" w:customStyle="1" w:styleId="Kop2Char">
+    <w:name w:val="Kop 2 Char"/>
+    <w:basedOn w:val="Standaardalinea-lettertype"/>
+    <w:link w:val="Kop2"/>
     <w:uiPriority w:val="9"/>
     <w:rsid w:val="00EF5D0E"/>
     <w:rPr>
@@ -3084,9 +3573,9 @@
       <w:szCs w:val="26"/>
     </w:rPr>
   </w:style>
-  <w:style w:type="character" w:styleId="FollowedHyperlink">
+  <w:style w:type="character" w:styleId="GevolgdeHyperlink">
     <w:name w:val="FollowedHyperlink"/>
-    <w:basedOn w:val="DefaultParagraphFont"/>
+    <w:basedOn w:val="Standaardalinea-lettertype"/>
     <w:uiPriority w:val="99"/>
     <w:semiHidden/>
     <w:unhideWhenUsed/>
@@ -3096,10 +3585,10 @@
       <w:u w:val="single"/>
     </w:rPr>
   </w:style>
-  <w:style w:type="character" w:customStyle="1" w:styleId="Heading3Char">
-    <w:name w:val="Heading 3 Char"/>
-    <w:basedOn w:val="DefaultParagraphFont"/>
-    <w:link w:val="Heading3"/>
+  <w:style w:type="character" w:customStyle="1" w:styleId="Kop3Char">
+    <w:name w:val="Kop 3 Char"/>
+    <w:basedOn w:val="Standaardalinea-lettertype"/>
+    <w:link w:val="Kop3"/>
     <w:uiPriority w:val="9"/>
     <w:rsid w:val="00670867"/>
     <w:rPr>
